--- a/Project 2 Report.docx
+++ b/Project 2 Report.docx
@@ -2,45 +2,532 @@
 <file path=word/document.xml><?xml version="1.0" encoding="utf-8"?>
 <w:document xmlns:wpc="http://schemas.microsoft.com/office/word/2010/wordprocessingCanvas" xmlns:cx="http://schemas.microsoft.com/office/drawing/2014/chartex" xmlns:cx1="http://schemas.microsoft.com/office/drawing/2015/9/8/chartex" xmlns:cx2="http://schemas.microsoft.com/office/drawing/2015/10/21/chartex" xmlns:cx3="http://schemas.microsoft.com/office/drawing/2016/5/9/chartex" xmlns:cx4="http://schemas.microsoft.com/office/drawing/2016/5/10/chartex" xmlns:cx5="http://schemas.microsoft.com/office/drawing/2016/5/11/chartex" xmlns:cx6="http://schemas.microsoft.com/office/drawing/2016/5/12/chartex" xmlns:cx7="http://schemas.microsoft.com/office/drawing/2016/5/13/chartex" xmlns:cx8="http://schemas.microsoft.com/office/drawing/2016/5/14/chartex" xmlns:mc="http://schemas.openxmlformats.org/markup-compatibility/2006" xmlns:aink="http://schemas.microsoft.com/office/drawing/2016/ink" xmlns:am3d="http://schemas.microsoft.com/office/drawing/2017/model3d" xmlns:o="urn:schemas-microsoft-com:office:office" xmlns:r="http://schemas.openxmlformats.org/officeDocument/2006/relationships" xmlns:m="http://schemas.openxmlformats.org/officeDocument/2006/math" xmlns:v="urn:schemas-microsoft-com:vml" xmlns:wp14="http://schemas.microsoft.com/office/word/2010/wordprocessingDrawing" xmlns:wp="http://schemas.openxmlformats.org/drawingml/2006/wordprocessingDrawing" xmlns:w10="urn:schemas-microsoft-com:office:word" xmlns:w="http://schemas.openxmlformats.org/wordprocessingml/2006/main" xmlns:w14="http://schemas.microsoft.com/office/word/2010/wordml" xmlns:w15="http://schemas.microsoft.com/office/word/2012/wordml" xmlns:w16cex="http://schemas.microsoft.com/office/word/2018/wordml/cex" xmlns:w16cid="http://schemas.microsoft.com/office/word/2016/wordml/cid" xmlns:w16="http://schemas.microsoft.com/office/word/2018/wordml" xmlns:w16sdtdh="http://schemas.microsoft.com/office/word/2020/wordml/sdtdatahash" xmlns:w16se="http://schemas.microsoft.com/office/word/2015/wordml/symex" xmlns:wpg="http://schemas.microsoft.com/office/word/2010/wordprocessingGroup" xmlns:wpi="http://schemas.microsoft.com/office/word/2010/wordprocessingInk" xmlns:wne="http://schemas.microsoft.com/office/word/2006/wordml" xmlns:wps="http://schemas.microsoft.com/office/word/2010/wordprocessingShape" mc:Ignorable="w14 w15 w16se w16cid w16 w16cex w16sdtdh wp14">
   <w:body>
-    <w:p>
-      <w:pPr>
-        <w:pStyle w:val="Heading1"/>
-      </w:pPr>
-      <w:r>
-        <w:t>Project 2: ETL Challenge</w:t>
-      </w:r>
-    </w:p>
-    <w:p>
-      <w:pPr>
+    <w:sdt>
+      <w:sdtPr>
         <w:rPr>
-          <w:i/>
-          <w:iCs/>
+          <w:rFonts w:eastAsiaTheme="minorHAnsi"/>
+          <w:color w:val="4472C4" w:themeColor="accent1"/>
+          <w:lang w:val="en-AU"/>
         </w:rPr>
-      </w:pPr>
-      <w:r>
+        <w:id w:val="60449178"/>
+        <w:docPartObj>
+          <w:docPartGallery w:val="Cover Pages"/>
+          <w:docPartUnique/>
+        </w:docPartObj>
+      </w:sdtPr>
+      <w:sdtEndPr>
         <w:rPr>
-          <w:i/>
-          <w:iCs/>
+          <w:rFonts w:asciiTheme="minorHAnsi" w:hAnsiTheme="minorHAnsi" w:cstheme="minorBidi"/>
         </w:rPr>
-        <w:t>Group 3</w:t>
-      </w:r>
-      <w:r>
-        <w:rPr>
-          <w:i/>
-          <w:iCs/>
-        </w:rPr>
-        <w:t>: Ivana, Namita, Prabhdeep, Sean</w:t>
-      </w:r>
-    </w:p>
+      </w:sdtEndPr>
+      <w:sdtContent>
+        <w:p>
+          <w:pPr>
+            <w:pStyle w:val="NoSpacing"/>
+            <w:spacing w:before="1540" w:after="240"/>
+            <w:jc w:val="center"/>
+            <w:rPr>
+              <w:color w:val="4472C4" w:themeColor="accent1"/>
+            </w:rPr>
+          </w:pPr>
+          <w:r>
+            <w:rPr>
+              <w:noProof/>
+              <w:color w:val="4472C4" w:themeColor="accent1"/>
+            </w:rPr>
+            <w:drawing>
+              <wp:inline distT="0" distB="0" distL="0" distR="0" wp14:anchorId="071A5F97" wp14:editId="4846C29C">
+                <wp:extent cx="1419225" cy="752475"/>
+                <wp:effectExtent l="0" t="0" r="9525" b="0"/>
+                <wp:docPr id="143" name="Picture 143" descr="A picture containing text&#10;&#10;Description automatically generated"/>
+                <wp:cNvGraphicFramePr/>
+                <a:graphic xmlns:a="http://schemas.openxmlformats.org/drawingml/2006/main">
+                  <a:graphicData uri="http://schemas.openxmlformats.org/drawingml/2006/picture">
+                    <pic:pic xmlns:pic="http://schemas.openxmlformats.org/drawingml/2006/picture">
+                      <pic:nvPicPr>
+                        <pic:cNvPr id="143" name="Picture 143" descr="A picture containing text&#10;&#10;Description automatically generated"/>
+                        <pic:cNvPicPr>
+                          <a:picLocks noChangeAspect="1"/>
+                        </pic:cNvPicPr>
+                      </pic:nvPicPr>
+                      <pic:blipFill>
+                        <a:blip r:embed="rId6" cstate="print">
+                          <a:duotone>
+                            <a:schemeClr val="accent1">
+                              <a:shade val="45000"/>
+                              <a:satMod val="135000"/>
+                            </a:schemeClr>
+                            <a:prstClr val="white"/>
+                          </a:duotone>
+                          <a:extLst>
+                            <a:ext uri="{28A0092B-C50C-407E-A947-70E740481C1C}">
+                              <a14:useLocalDpi xmlns:a14="http://schemas.microsoft.com/office/drawing/2010/main" val="0"/>
+                            </a:ext>
+                          </a:extLst>
+                        </a:blip>
+                        <a:stretch>
+                          <a:fillRect/>
+                        </a:stretch>
+                      </pic:blipFill>
+                      <pic:spPr>
+                        <a:xfrm>
+                          <a:off x="0" y="0"/>
+                          <a:ext cx="1417320" cy="750570"/>
+                        </a:xfrm>
+                        <a:prstGeom prst="rect">
+                          <a:avLst/>
+                        </a:prstGeom>
+                        <a:noFill/>
+                        <a:ln>
+                          <a:noFill/>
+                        </a:ln>
+                      </pic:spPr>
+                    </pic:pic>
+                  </a:graphicData>
+                </a:graphic>
+              </wp:inline>
+            </w:drawing>
+          </w:r>
+        </w:p>
+        <w:sdt>
+          <w:sdtPr>
+            <w:rPr>
+              <w:rFonts w:asciiTheme="majorHAnsi" w:eastAsiaTheme="majorEastAsia" w:hAnsiTheme="majorHAnsi" w:cstheme="majorBidi"/>
+              <w:caps/>
+              <w:color w:val="4472C4" w:themeColor="accent1"/>
+              <w:sz w:val="72"/>
+              <w:szCs w:val="72"/>
+            </w:rPr>
+            <w:alias w:val="Title"/>
+            <w:id w:val="1735040861"/>
+            <w:placeholder>
+              <w:docPart w:val="77467198735D4DC59627DD8FD11461A7"/>
+            </w:placeholder>
+            <w:dataBinding w:prefixMappings="xmlns:ns0='http://purl.org/dc/elements/1.1/' xmlns:ns1='http://schemas.openxmlformats.org/package/2006/metadata/core-properties' " w:xpath="/ns1:coreProperties[1]/ns0:title[1]" w:storeItemID="{6C3C8BC8-F283-45AE-878A-BAB7291924A1}"/>
+            <w:text/>
+          </w:sdtPr>
+          <w:sdtContent>
+            <w:p>
+              <w:pPr>
+                <w:pStyle w:val="NoSpacing"/>
+                <w:pBdr>
+                  <w:top w:val="single" w:sz="6" w:space="6" w:color="4472C4" w:themeColor="accent1"/>
+                  <w:bottom w:val="single" w:sz="6" w:space="6" w:color="4472C4" w:themeColor="accent1"/>
+                </w:pBdr>
+                <w:spacing w:after="240"/>
+                <w:jc w:val="center"/>
+                <w:rPr>
+                  <w:rFonts w:asciiTheme="majorHAnsi" w:eastAsiaTheme="majorEastAsia" w:hAnsiTheme="majorHAnsi" w:cstheme="majorBidi"/>
+                  <w:caps/>
+                  <w:color w:val="4472C4" w:themeColor="accent1"/>
+                  <w:sz w:val="80"/>
+                  <w:szCs w:val="80"/>
+                </w:rPr>
+              </w:pPr>
+              <w:r>
+                <w:rPr>
+                  <w:rFonts w:asciiTheme="majorHAnsi" w:eastAsiaTheme="majorEastAsia" w:hAnsiTheme="majorHAnsi" w:cstheme="majorBidi"/>
+                  <w:caps/>
+                  <w:color w:val="4472C4" w:themeColor="accent1"/>
+                  <w:sz w:val="72"/>
+                  <w:szCs w:val="72"/>
+                </w:rPr>
+                <w:t>Project 2</w:t>
+              </w:r>
+            </w:p>
+          </w:sdtContent>
+        </w:sdt>
+        <w:sdt>
+          <w:sdtPr>
+            <w:rPr>
+              <w:color w:val="4472C4" w:themeColor="accent1"/>
+              <w:sz w:val="28"/>
+              <w:szCs w:val="28"/>
+            </w:rPr>
+            <w:alias w:val="Subtitle"/>
+            <w:id w:val="328029620"/>
+            <w:placeholder>
+              <w:docPart w:val="5271D4D3B6904E25AF794F894518E98B"/>
+            </w:placeholder>
+            <w:dataBinding w:prefixMappings="xmlns:ns0='http://purl.org/dc/elements/1.1/' xmlns:ns1='http://schemas.openxmlformats.org/package/2006/metadata/core-properties' " w:xpath="/ns1:coreProperties[1]/ns0:subject[1]" w:storeItemID="{6C3C8BC8-F283-45AE-878A-BAB7291924A1}"/>
+            <w:text/>
+          </w:sdtPr>
+          <w:sdtContent>
+            <w:p>
+              <w:pPr>
+                <w:pStyle w:val="NoSpacing"/>
+                <w:jc w:val="center"/>
+                <w:rPr>
+                  <w:rFonts w:asciiTheme="minorHAnsi" w:hAnsiTheme="minorHAnsi" w:cstheme="minorBidi"/>
+                  <w:color w:val="4472C4" w:themeColor="accent1"/>
+                  <w:sz w:val="28"/>
+                  <w:szCs w:val="28"/>
+                </w:rPr>
+              </w:pPr>
+              <w:r>
+                <w:rPr>
+                  <w:color w:val="4472C4" w:themeColor="accent1"/>
+                  <w:sz w:val="28"/>
+                  <w:szCs w:val="28"/>
+                </w:rPr>
+                <w:t>ETL Challenge</w:t>
+              </w:r>
+            </w:p>
+          </w:sdtContent>
+        </w:sdt>
+        <w:p>
+          <w:pPr>
+            <w:pStyle w:val="NoSpacing"/>
+            <w:jc w:val="center"/>
+            <w:rPr>
+              <w:color w:val="4472C4" w:themeColor="accent1"/>
+            </w:rPr>
+          </w:pPr>
+          <w:r>
+            <w:rPr>
+              <w:noProof/>
+            </w:rPr>
+            <mc:AlternateContent>
+              <mc:Choice Requires="wps">
+                <w:drawing>
+                  <wp:anchor distT="0" distB="0" distL="114300" distR="114300" simplePos="0" relativeHeight="251659264" behindDoc="0" locked="0" layoutInCell="1" allowOverlap="1" wp14:anchorId="284F591C" wp14:editId="25B3E503">
+                    <wp:simplePos x="0" y="0"/>
+                    <wp:positionH relativeFrom="margin">
+                      <wp:align>center</wp:align>
+                    </wp:positionH>
+                    <mc:AlternateContent>
+                      <mc:Choice Requires="wp14">
+                        <wp:positionV relativeFrom="page">
+                          <wp14:pctPosVOffset>85000</wp14:pctPosVOffset>
+                        </wp:positionV>
+                      </mc:Choice>
+                      <mc:Fallback>
+                        <wp:positionV relativeFrom="page">
+                          <wp:posOffset>9088120</wp:posOffset>
+                        </wp:positionV>
+                      </mc:Fallback>
+                    </mc:AlternateContent>
+                    <wp:extent cx="7315200" cy="613410"/>
+                    <wp:effectExtent l="0" t="0" r="2540" b="13970"/>
+                    <wp:wrapNone/>
+                    <wp:docPr id="142" name="Text Box 142"/>
+                    <wp:cNvGraphicFramePr/>
+                    <a:graphic xmlns:a="http://schemas.openxmlformats.org/drawingml/2006/main">
+                      <a:graphicData uri="http://schemas.microsoft.com/office/word/2010/wordprocessingShape">
+                        <wps:wsp>
+                          <wps:cNvSpPr txBox="1"/>
+                          <wps:spPr>
+                            <a:xfrm>
+                              <a:off x="0" y="0"/>
+                              <a:ext cx="5943600" cy="589915"/>
+                            </a:xfrm>
+                            <a:prstGeom prst="rect">
+                              <a:avLst/>
+                            </a:prstGeom>
+                            <a:noFill/>
+                            <a:ln w="6350">
+                              <a:noFill/>
+                            </a:ln>
+                            <a:effectLst/>
+                          </wps:spPr>
+                          <wps:style>
+                            <a:lnRef idx="0">
+                              <a:schemeClr val="accent1"/>
+                            </a:lnRef>
+                            <a:fillRef idx="0">
+                              <a:schemeClr val="accent1"/>
+                            </a:fillRef>
+                            <a:effectRef idx="0">
+                              <a:schemeClr val="accent1"/>
+                            </a:effectRef>
+                            <a:fontRef idx="minor">
+                              <a:schemeClr val="dk1"/>
+                            </a:fontRef>
+                          </wps:style>
+                          <wps:txbx>
+                            <w:txbxContent>
+                              <w:sdt>
+                                <w:sdtPr>
+                                  <w:rPr>
+                                    <w:caps/>
+                                    <w:color w:val="4472C4" w:themeColor="accent1"/>
+                                    <w:sz w:val="28"/>
+                                    <w:szCs w:val="28"/>
+                                  </w:rPr>
+                                  <w:alias w:val="Date"/>
+                                  <w:id w:val="197127006"/>
+                                  <w:dataBinding w:prefixMappings="xmlns:ns0='http://schemas.microsoft.com/office/2006/coverPageProps' " w:xpath="/ns0:CoverPageProperties[1]/ns0:PublishDate[1]" w:storeItemID="{55AF091B-3C7A-41E3-B477-F2FDAA23CFDA}"/>
+                                  <w:date w:fullDate="2021-10-28T00:00:00Z">
+                                    <w:dateFormat w:val="MMMM d, yyyy"/>
+                                    <w:lid w:val="en-US"/>
+                                    <w:storeMappedDataAs w:val="dateTime"/>
+                                    <w:calendar w:val="gregorian"/>
+                                  </w:date>
+                                </w:sdtPr>
+                                <w:sdtContent>
+                                  <w:p>
+                                    <w:pPr>
+                                      <w:pStyle w:val="NoSpacing"/>
+                                      <w:spacing w:after="40"/>
+                                      <w:jc w:val="center"/>
+                                      <w:rPr>
+                                        <w:caps/>
+                                        <w:color w:val="4472C4" w:themeColor="accent1"/>
+                                        <w:sz w:val="28"/>
+                                        <w:szCs w:val="28"/>
+                                      </w:rPr>
+                                    </w:pPr>
+                                    <w:r>
+                                      <w:rPr>
+                                        <w:caps/>
+                                        <w:color w:val="4472C4" w:themeColor="accent1"/>
+                                        <w:sz w:val="28"/>
+                                        <w:szCs w:val="28"/>
+                                      </w:rPr>
+                                      <w:t>October 28, 2021</w:t>
+                                    </w:r>
+                                  </w:p>
+                                </w:sdtContent>
+                              </w:sdt>
+                              <w:p>
+                                <w:pPr>
+                                  <w:pStyle w:val="NoSpacing"/>
+                                  <w:jc w:val="center"/>
+                                  <w:rPr>
+                                    <w:color w:val="4472C4" w:themeColor="accent1"/>
+                                  </w:rPr>
+                                </w:pPr>
+                                <w:sdt>
+                                  <w:sdtPr>
+                                    <w:rPr>
+                                      <w:i/>
+                                      <w:iCs/>
+                                    </w:rPr>
+                                    <w:alias w:val="Company"/>
+                                    <w:id w:val="1390145197"/>
+                                    <w:dataBinding w:prefixMappings="xmlns:ns0='http://schemas.openxmlformats.org/officeDocument/2006/extended-properties' " w:xpath="/ns0:Properties[1]/ns0:Company[1]" w:storeItemID="{6668398D-A668-4E3E-A5EB-62B293D839F1}"/>
+                                    <w:text/>
+                                  </w:sdtPr>
+                                  <w:sdtContent>
+                                    <w:r>
+                                      <w:rPr>
+                                        <w:i/>
+                                        <w:iCs/>
+                                      </w:rPr>
+                                      <w:t>Group 3: Ivana, Namita, Prabhdeep, Sean</w:t>
+                                    </w:r>
+                                  </w:sdtContent>
+                                </w:sdt>
+                              </w:p>
+                              <w:p>
+                                <w:pPr>
+                                  <w:pStyle w:val="NoSpacing"/>
+                                  <w:jc w:val="center"/>
+                                  <w:rPr>
+                                    <w:color w:val="4472C4" w:themeColor="accent1"/>
+                                  </w:rPr>
+                                </w:pPr>
+                              </w:p>
+                            </w:txbxContent>
+                          </wps:txbx>
+                          <wps:bodyPr rot="0" spcFirstLastPara="0" vertOverflow="clip" horzOverflow="clip" vert="horz" wrap="square" lIns="0" tIns="0" rIns="0" bIns="0" numCol="1" spcCol="0" rtlCol="0" fromWordArt="0" anchor="b" anchorCtr="0" forceAA="0" compatLnSpc="1">
+                            <a:prstTxWarp prst="textNoShape">
+                              <a:avLst/>
+                            </a:prstTxWarp>
+                            <a:spAutoFit/>
+                          </wps:bodyPr>
+                        </wps:wsp>
+                      </a:graphicData>
+                    </a:graphic>
+                    <wp14:sizeRelH relativeFrom="margin">
+                      <wp14:pctWidth>100000</wp14:pctWidth>
+                    </wp14:sizeRelH>
+                    <wp14:sizeRelV relativeFrom="margin">
+                      <wp14:pctHeight>0</wp14:pctHeight>
+                    </wp14:sizeRelV>
+                  </wp:anchor>
+                </w:drawing>
+              </mc:Choice>
+              <mc:Fallback>
+                <w:pict>
+                  <v:shapetype w14:anchorId="284F591C" id="_x0000_t202" coordsize="21600,21600" o:spt="202" path="m,l,21600r21600,l21600,xe">
+                    <v:stroke joinstyle="miter"/>
+                    <v:path gradientshapeok="t" o:connecttype="rect"/>
+                  </v:shapetype>
+                  <v:shape id="Text Box 142" o:spid="_x0000_s1026" type="#_x0000_t202" style="position:absolute;left:0;text-align:left;margin-left:0;margin-top:0;width:8in;height:48.3pt;z-index:251659264;visibility:visible;mso-wrap-style:square;mso-width-percent:1000;mso-height-percent:0;mso-top-percent:850;mso-wrap-distance-left:9pt;mso-wrap-distance-top:0;mso-wrap-distance-right:9pt;mso-wrap-distance-bottom:0;mso-position-horizontal:center;mso-position-horizontal-relative:margin;mso-position-vertical-relative:page;mso-width-percent:1000;mso-height-percent:0;mso-top-percent:850;mso-width-relative:margin;mso-height-relative:margin;v-text-anchor:bottom" o:gfxdata="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" filled="f" stroked="f" strokeweight=".5pt">
+                    <v:textbox style="mso-fit-shape-to-text:t" inset="0,0,0,0">
+                      <w:txbxContent>
+                        <w:sdt>
+                          <w:sdtPr>
+                            <w:rPr>
+                              <w:caps/>
+                              <w:color w:val="4472C4" w:themeColor="accent1"/>
+                              <w:sz w:val="28"/>
+                              <w:szCs w:val="28"/>
+                            </w:rPr>
+                            <w:alias w:val="Date"/>
+                            <w:id w:val="197127006"/>
+                            <w:dataBinding w:prefixMappings="xmlns:ns0='http://schemas.microsoft.com/office/2006/coverPageProps' " w:xpath="/ns0:CoverPageProperties[1]/ns0:PublishDate[1]" w:storeItemID="{55AF091B-3C7A-41E3-B477-F2FDAA23CFDA}"/>
+                            <w:date w:fullDate="2021-10-28T00:00:00Z">
+                              <w:dateFormat w:val="MMMM d, yyyy"/>
+                              <w:lid w:val="en-US"/>
+                              <w:storeMappedDataAs w:val="dateTime"/>
+                              <w:calendar w:val="gregorian"/>
+                            </w:date>
+                          </w:sdtPr>
+                          <w:sdtContent>
+                            <w:p>
+                              <w:pPr>
+                                <w:pStyle w:val="NoSpacing"/>
+                                <w:spacing w:after="40"/>
+                                <w:jc w:val="center"/>
+                                <w:rPr>
+                                  <w:caps/>
+                                  <w:color w:val="4472C4" w:themeColor="accent1"/>
+                                  <w:sz w:val="28"/>
+                                  <w:szCs w:val="28"/>
+                                </w:rPr>
+                              </w:pPr>
+                              <w:r>
+                                <w:rPr>
+                                  <w:caps/>
+                                  <w:color w:val="4472C4" w:themeColor="accent1"/>
+                                  <w:sz w:val="28"/>
+                                  <w:szCs w:val="28"/>
+                                </w:rPr>
+                                <w:t>October 28, 2021</w:t>
+                              </w:r>
+                            </w:p>
+                          </w:sdtContent>
+                        </w:sdt>
+                        <w:p>
+                          <w:pPr>
+                            <w:pStyle w:val="NoSpacing"/>
+                            <w:jc w:val="center"/>
+                            <w:rPr>
+                              <w:color w:val="4472C4" w:themeColor="accent1"/>
+                            </w:rPr>
+                          </w:pPr>
+                          <w:sdt>
+                            <w:sdtPr>
+                              <w:rPr>
+                                <w:i/>
+                                <w:iCs/>
+                              </w:rPr>
+                              <w:alias w:val="Company"/>
+                              <w:id w:val="1390145197"/>
+                              <w:dataBinding w:prefixMappings="xmlns:ns0='http://schemas.openxmlformats.org/officeDocument/2006/extended-properties' " w:xpath="/ns0:Properties[1]/ns0:Company[1]" w:storeItemID="{6668398D-A668-4E3E-A5EB-62B293D839F1}"/>
+                              <w:text/>
+                            </w:sdtPr>
+                            <w:sdtContent>
+                              <w:r>
+                                <w:rPr>
+                                  <w:i/>
+                                  <w:iCs/>
+                                </w:rPr>
+                                <w:t>Group 3: Ivana, Namita, Prabhdeep, Sean</w:t>
+                              </w:r>
+                            </w:sdtContent>
+                          </w:sdt>
+                        </w:p>
+                        <w:p>
+                          <w:pPr>
+                            <w:pStyle w:val="NoSpacing"/>
+                            <w:jc w:val="center"/>
+                            <w:rPr>
+                              <w:color w:val="4472C4" w:themeColor="accent1"/>
+                            </w:rPr>
+                          </w:pPr>
+                        </w:p>
+                      </w:txbxContent>
+                    </v:textbox>
+                    <w10:wrap anchorx="margin" anchory="page"/>
+                  </v:shape>
+                </w:pict>
+              </mc:Fallback>
+            </mc:AlternateContent>
+          </w:r>
+          <w:r>
+            <w:rPr>
+              <w:noProof/>
+              <w:color w:val="4472C4" w:themeColor="accent1"/>
+            </w:rPr>
+            <w:drawing>
+              <wp:inline distT="0" distB="0" distL="0" distR="0" wp14:anchorId="19D1E439" wp14:editId="27A56D23">
+                <wp:extent cx="762000" cy="485775"/>
+                <wp:effectExtent l="0" t="0" r="0" b="0"/>
+                <wp:docPr id="144" name="Picture 144" descr="Icon&#10;&#10;Description automatically generated with medium confidence"/>
+                <wp:cNvGraphicFramePr/>
+                <a:graphic xmlns:a="http://schemas.openxmlformats.org/drawingml/2006/main">
+                  <a:graphicData uri="http://schemas.openxmlformats.org/drawingml/2006/picture">
+                    <pic:pic xmlns:pic="http://schemas.openxmlformats.org/drawingml/2006/picture">
+                      <pic:nvPicPr>
+                        <pic:cNvPr id="144" name="Picture 144" descr="Icon&#10;&#10;Description automatically generated with medium confidence"/>
+                        <pic:cNvPicPr>
+                          <a:picLocks noChangeAspect="1"/>
+                        </pic:cNvPicPr>
+                      </pic:nvPicPr>
+                      <pic:blipFill>
+                        <a:blip r:embed="rId7" cstate="print">
+                          <a:duotone>
+                            <a:schemeClr val="accent1">
+                              <a:shade val="45000"/>
+                              <a:satMod val="135000"/>
+                            </a:schemeClr>
+                            <a:prstClr val="white"/>
+                          </a:duotone>
+                          <a:extLst>
+                            <a:ext uri="{28A0092B-C50C-407E-A947-70E740481C1C}">
+                              <a14:useLocalDpi xmlns:a14="http://schemas.microsoft.com/office/drawing/2010/main" val="0"/>
+                            </a:ext>
+                          </a:extLst>
+                        </a:blip>
+                        <a:stretch>
+                          <a:fillRect/>
+                        </a:stretch>
+                      </pic:blipFill>
+                      <pic:spPr>
+                        <a:xfrm>
+                          <a:off x="0" y="0"/>
+                          <a:ext cx="758825" cy="478790"/>
+                        </a:xfrm>
+                        <a:prstGeom prst="rect">
+                          <a:avLst/>
+                        </a:prstGeom>
+                      </pic:spPr>
+                    </pic:pic>
+                  </a:graphicData>
+                </a:graphic>
+              </wp:inline>
+            </w:drawing>
+          </w:r>
+        </w:p>
+        <w:p>
+          <w:pPr>
+            <w:rPr>
+              <w:rFonts w:asciiTheme="majorHAnsi" w:eastAsiaTheme="majorEastAsia" w:hAnsiTheme="majorHAnsi" w:cstheme="majorBidi"/>
+              <w:color w:val="2F5496" w:themeColor="accent1" w:themeShade="BF"/>
+              <w:sz w:val="32"/>
+              <w:szCs w:val="32"/>
+            </w:rPr>
+          </w:pPr>
+          <w:r>
+            <w:br w:type="page"/>
+          </w:r>
+        </w:p>
+      </w:sdtContent>
+    </w:sdt>
     <w:p>
       <w:pPr>
         <w:pStyle w:val="Heading2"/>
         <w:numPr>
           <w:ilvl w:val="0"/>
-          <w:numId w:val="4"/>
+          <w:numId w:val="9"/>
         </w:numPr>
-      </w:pPr>
-      <w:r>
+        <w:ind w:left="720"/>
+      </w:pPr>
+      <w:r>
+        <w:lastRenderedPageBreak/>
         <w:t>Objectives</w:t>
       </w:r>
     </w:p>
@@ -54,13 +541,33 @@
         <w:rPr>
           <w:rFonts w:cstheme="minorHAnsi"/>
         </w:rPr>
-        <w:t>As a</w:t>
-      </w:r>
-      <w:r>
+        <w:t>As a team of analysts for a new start-up streaming service for movies, we would like to explore the relationship between Golden Globe winners and IMDb ratings to help inform on which movie rights to chase. We aim to explore whether public perception (IMDb ratings) of movie quality and the officially given status of a movie (Golden Globe winners) are in line with one another.</w:t>
+      </w:r>
+    </w:p>
+    <w:p>
+      <w:pPr>
+        <w:pStyle w:val="Heading2"/>
+        <w:numPr>
+          <w:ilvl w:val="0"/>
+          <w:numId w:val="9"/>
+        </w:numPr>
+        <w:ind w:left="720"/>
+      </w:pPr>
+      <w:r>
+        <w:t>Data Sources</w:t>
+      </w:r>
+    </w:p>
+    <w:p>
+      <w:pPr>
         <w:rPr>
           <w:rFonts w:cstheme="minorHAnsi"/>
         </w:rPr>
-        <w:t xml:space="preserve"> team of analysts for a new start-up streaming service for movies, we would like to explore the relationship between Golden Globe winners and IMDB ratings to help inform on which movie rights to chase. We aim to explore whether public perception (IMDb ratings) of movie quality and the officially given status of a movie (Golden Globe winners) are in line with one another.</w:t>
+      </w:pPr>
+      <w:r>
+        <w:rPr>
+          <w:rFonts w:cstheme="minorHAnsi"/>
+        </w:rPr>
+        <w:t>The data sources were obtained from Kaggle.com.</w:t>
       </w:r>
     </w:p>
     <w:p>
@@ -68,11 +575,12 @@
         <w:pStyle w:val="Heading2"/>
         <w:numPr>
           <w:ilvl w:val="0"/>
-          <w:numId w:val="4"/>
+          <w:numId w:val="9"/>
         </w:numPr>
-      </w:pPr>
-      <w:r>
-        <w:t>Data Sources</w:t>
+        <w:ind w:left="720"/>
+      </w:pPr>
+      <w:r>
+        <w:t>Database Preparation</w:t>
       </w:r>
     </w:p>
     <w:p>
@@ -85,73 +593,23 @@
         <w:rPr>
           <w:rFonts w:cstheme="minorHAnsi"/>
         </w:rPr>
-        <w:t>The data sou</w:t>
-      </w:r>
+        <w:t>An ERD diagram of the tables to be developed was created on quickdatabasediagrams.com as per Figure 1 below.</w:t>
+      </w:r>
+    </w:p>
+    <w:p>
+      <w:pPr>
+        <w:keepNext/>
+      </w:pPr>
       <w:r>
         <w:rPr>
           <w:rFonts w:cstheme="minorHAnsi"/>
-        </w:rPr>
-        <w:t>rce was Kaggle</w:t>
-      </w:r>
-      <w:r>
-        <w:rPr>
-          <w:rFonts w:cstheme="minorHAnsi"/>
-        </w:rPr>
-        <w:t>.com with the data in CSV format.</w:t>
-      </w:r>
-    </w:p>
-    <w:p>
-      <w:pPr>
-        <w:pStyle w:val="Heading2"/>
-        <w:numPr>
-          <w:ilvl w:val="0"/>
-          <w:numId w:val="4"/>
-        </w:numPr>
-      </w:pPr>
-      <w:r>
-        <w:t>Database Preparation</w:t>
-      </w:r>
-    </w:p>
-    <w:p>
-      <w:pPr>
-        <w:rPr>
-          <w:rFonts w:cstheme="minorHAnsi"/>
-        </w:rPr>
-      </w:pPr>
-      <w:r>
-        <w:rPr>
-          <w:rFonts w:cstheme="minorHAnsi"/>
-        </w:rPr>
-        <w:t xml:space="preserve">An ERD diagram of the tables to be developed was created on </w:t>
-      </w:r>
-      <w:r>
-        <w:rPr>
-          <w:rFonts w:cstheme="minorHAnsi"/>
-        </w:rPr>
-        <w:t xml:space="preserve">quickdatabasediagrams.com </w:t>
-      </w:r>
-      <w:r>
-        <w:rPr>
-          <w:rFonts w:cstheme="minorHAnsi"/>
-        </w:rPr>
-        <w:t>as per below:</w:t>
-      </w:r>
-    </w:p>
-    <w:p>
-      <w:pPr>
-        <w:rPr>
-          <w:rFonts w:cstheme="minorHAnsi"/>
-        </w:rPr>
-      </w:pPr>
-      <w:r>
-        <w:rPr>
           <w:noProof/>
         </w:rPr>
         <w:drawing>
-          <wp:inline distT="0" distB="0" distL="0" distR="0" wp14:anchorId="1B015519" wp14:editId="7B17ECAB">
-            <wp:extent cx="5324475" cy="1988185"/>
-            <wp:effectExtent l="0" t="0" r="9525" b="0"/>
-            <wp:docPr id="1" name="Picture 1" descr="Graphical user interface, application&#10;&#10;Description automatically generated"/>
+          <wp:inline distT="0" distB="0" distL="0" distR="0" wp14:anchorId="242D134F" wp14:editId="4A6E9A09">
+            <wp:extent cx="5731510" cy="1971040"/>
+            <wp:effectExtent l="0" t="0" r="2540" b="0"/>
+            <wp:docPr id="7" name="Picture 7" descr="Graphical user interface, application, Teams&#10;&#10;Description automatically generated"/>
             <wp:cNvGraphicFramePr>
               <a:graphicFrameLocks xmlns:a="http://schemas.openxmlformats.org/drawingml/2006/main" noChangeAspect="1"/>
             </wp:cNvGraphicFramePr>
@@ -159,30 +617,36 @@
               <a:graphicData uri="http://schemas.openxmlformats.org/drawingml/2006/picture">
                 <pic:pic xmlns:pic="http://schemas.openxmlformats.org/drawingml/2006/picture">
                   <pic:nvPicPr>
-                    <pic:cNvPr id="1" name="Picture 1" descr="Graphical user interface, application&#10;&#10;Description automatically generated"/>
-                    <pic:cNvPicPr/>
+                    <pic:cNvPr id="0" name="Picture 2" descr="Graphical user interface, application, Teams&#10;&#10;Description automatically generated"/>
+                    <pic:cNvPicPr>
+                      <a:picLocks noChangeAspect="1" noChangeArrowheads="1"/>
+                    </pic:cNvPicPr>
                   </pic:nvPicPr>
-                  <pic:blipFill rotWithShape="1">
-                    <a:blip r:embed="rId5"/>
-                    <a:srcRect r="7102"/>
-                    <a:stretch/>
+                  <pic:blipFill>
+                    <a:blip r:embed="rId8">
+                      <a:extLst>
+                        <a:ext uri="{28A0092B-C50C-407E-A947-70E740481C1C}">
+                          <a14:useLocalDpi xmlns:a14="http://schemas.microsoft.com/office/drawing/2010/main" val="0"/>
+                        </a:ext>
+                      </a:extLst>
+                    </a:blip>
+                    <a:srcRect/>
+                    <a:stretch>
+                      <a:fillRect/>
+                    </a:stretch>
                   </pic:blipFill>
                   <pic:spPr bwMode="auto">
                     <a:xfrm>
                       <a:off x="0" y="0"/>
-                      <a:ext cx="5324475" cy="1988185"/>
+                      <a:ext cx="5731510" cy="1971040"/>
                     </a:xfrm>
                     <a:prstGeom prst="rect">
                       <a:avLst/>
                     </a:prstGeom>
+                    <a:noFill/>
                     <a:ln>
                       <a:noFill/>
                     </a:ln>
-                    <a:extLst>
-                      <a:ext uri="{53640926-AAD7-44D8-BBD7-CCE9431645EC}">
-                        <a14:shadowObscured xmlns:a14="http://schemas.microsoft.com/office/drawing/2010/main"/>
-                      </a:ext>
-                    </a:extLst>
                   </pic:spPr>
                 </pic:pic>
               </a:graphicData>
@@ -193,41 +657,53 @@
     </w:p>
     <w:p>
       <w:pPr>
+        <w:pStyle w:val="Caption"/>
+        <w:jc w:val="center"/>
         <w:rPr>
           <w:rFonts w:cstheme="minorHAnsi"/>
         </w:rPr>
       </w:pPr>
       <w:r>
+        <w:t xml:space="preserve">Figure </w:t>
+      </w:r>
+      <w:r>
+        <w:fldChar w:fldCharType="begin"/>
+      </w:r>
+      <w:r>
+        <w:instrText xml:space="preserve"> SEQ Figure \* ARABIC </w:instrText>
+      </w:r>
+      <w:r>
+        <w:fldChar w:fldCharType="separate"/>
+      </w:r>
+      <w:r>
+        <w:rPr>
+          <w:noProof/>
+        </w:rPr>
+        <w:t>1</w:t>
+      </w:r>
+      <w:r>
+        <w:fldChar w:fldCharType="end"/>
+      </w:r>
+      <w:r>
+        <w:t xml:space="preserve"> - ERD diagram for </w:t>
+      </w:r>
+      <w:proofErr w:type="spellStart"/>
+      <w:r>
+        <w:t>movies_db</w:t>
+      </w:r>
+      <w:proofErr w:type="spellEnd"/>
+    </w:p>
+    <w:p>
+      <w:pPr>
         <w:rPr>
           <w:rFonts w:cstheme="minorHAnsi"/>
         </w:rPr>
-        <w:t xml:space="preserve">The export function was used to create the </w:t>
-      </w:r>
+      </w:pPr>
       <w:r>
         <w:rPr>
           <w:rFonts w:cstheme="minorHAnsi"/>
         </w:rPr>
-        <w:t xml:space="preserve">file </w:t>
-      </w:r>
-      <w:proofErr w:type="spellStart"/>
-      <w:r>
-        <w:rPr>
-          <w:rFonts w:cstheme="minorHAnsi"/>
-        </w:rPr>
-        <w:t>schema</w:t>
-      </w:r>
-      <w:r>
-        <w:rPr>
-          <w:rFonts w:cstheme="minorHAnsi"/>
-        </w:rPr>
-        <w:t>.sql</w:t>
-      </w:r>
-      <w:proofErr w:type="spellEnd"/>
-      <w:r>
-        <w:rPr>
-          <w:rFonts w:cstheme="minorHAnsi"/>
-        </w:rPr>
-        <w:t xml:space="preserve"> and run in </w:t>
+        <w:t xml:space="preserve">The export function was used to create the file table_schema.txt and run in </w:t>
       </w:r>
       <w:proofErr w:type="spellStart"/>
       <w:r>
@@ -241,13 +717,7 @@
         <w:rPr>
           <w:rFonts w:cstheme="minorHAnsi"/>
         </w:rPr>
-        <w:t xml:space="preserve"> </w:t>
-      </w:r>
-      <w:r>
-        <w:rPr>
-          <w:rFonts w:cstheme="minorHAnsi"/>
-        </w:rPr>
-        <w:t xml:space="preserve">to create the tables in a new database called </w:t>
+        <w:t xml:space="preserve"> to create the tables in a new database called </w:t>
       </w:r>
       <w:proofErr w:type="spellStart"/>
       <w:r>
@@ -261,7 +731,7 @@
         <w:rPr>
           <w:rFonts w:cstheme="minorHAnsi"/>
         </w:rPr>
-        <w:t>.</w:t>
+        <w:t>. PostgreSQL was used due to the relational nature of our data.</w:t>
       </w:r>
     </w:p>
     <w:p>
@@ -269,68 +739,390 @@
         <w:pStyle w:val="Heading2"/>
         <w:numPr>
           <w:ilvl w:val="0"/>
-          <w:numId w:val="4"/>
+          <w:numId w:val="9"/>
         </w:numPr>
+        <w:ind w:left="720"/>
       </w:pPr>
       <w:r>
         <w:t>ETL Process</w:t>
       </w:r>
     </w:p>
     <w:p>
+      <w:r>
+        <w:t xml:space="preserve">The code for the ETL process can be found in </w:t>
+      </w:r>
+      <w:proofErr w:type="spellStart"/>
+      <w:r>
+        <w:t>movies_</w:t>
+      </w:r>
+      <w:proofErr w:type="gramStart"/>
+      <w:r>
+        <w:t>etl.ipynb</w:t>
+      </w:r>
+      <w:proofErr w:type="spellEnd"/>
+      <w:proofErr w:type="gramEnd"/>
+      <w:r>
+        <w:t>.</w:t>
+      </w:r>
+    </w:p>
+    <w:p>
+      <w:r>
+        <w:t>The cleaned data in csv format is stored along with the raw data in the data folder.</w:t>
+      </w:r>
+    </w:p>
+    <w:p>
       <w:pPr>
         <w:pStyle w:val="Heading3"/>
       </w:pPr>
       <w:r>
-        <w:t xml:space="preserve">4.1 </w:t>
-      </w:r>
-      <w:r>
-        <w:t>Extract</w:t>
-      </w:r>
-    </w:p>
-    <w:p>
-      <w:r>
-        <w:t>The data sources were as follows with the files downloaded from each in CSV format.</w:t>
-      </w:r>
-    </w:p>
-    <w:p>
-      <w:pPr>
-        <w:pStyle w:val="ListParagraph"/>
-        <w:numPr>
-          <w:ilvl w:val="0"/>
-          <w:numId w:val="1"/>
-        </w:numPr>
-      </w:pPr>
-      <w:r>
-        <w:t xml:space="preserve">Kaggle.com – IMDb (Movies/Ratings) </w:t>
-      </w:r>
-    </w:p>
-    <w:p>
-      <w:hyperlink r:id="rId6" w:history="1">
-        <w:r>
-          <w:rPr>
-            <w:rStyle w:val="Hyperlink"/>
-          </w:rPr>
-          <w:t>http</w:t>
-        </w:r>
-        <w:r>
-          <w:rPr>
-            <w:rStyle w:val="Hyperlink"/>
-          </w:rPr>
-          <w:t>://www.kaggle.com/stefanoleone992/imdb</w:t>
-        </w:r>
-        <w:r>
-          <w:rPr>
-            <w:rStyle w:val="Hyperlink"/>
-          </w:rPr>
-          <w:t>-</w:t>
-        </w:r>
-        <w:r>
-          <w:rPr>
-            <w:rStyle w:val="Hyperlink"/>
-          </w:rPr>
-          <w:t>extensive-dataset?select=IMDb+movies.csv</w:t>
-        </w:r>
-      </w:hyperlink>
+        <w:t>4.1 Extract</w:t>
+      </w:r>
+    </w:p>
+    <w:p>
+      <w:r>
+        <w:t>The data sources are shown in Table 1 below with the files downloaded from each in CSV format.</w:t>
+      </w:r>
+    </w:p>
+    <w:p>
+      <w:pPr>
+        <w:pStyle w:val="Caption"/>
+        <w:keepNext/>
+        <w:jc w:val="center"/>
+      </w:pPr>
+      <w:r>
+        <w:t xml:space="preserve">Table </w:t>
+      </w:r>
+      <w:r>
+        <w:fldChar w:fldCharType="begin"/>
+      </w:r>
+      <w:r>
+        <w:instrText xml:space="preserve"> SEQ Table \* ARABIC </w:instrText>
+      </w:r>
+      <w:r>
+        <w:fldChar w:fldCharType="separate"/>
+      </w:r>
+      <w:r>
+        <w:rPr>
+          <w:noProof/>
+        </w:rPr>
+        <w:t>1</w:t>
+      </w:r>
+      <w:r>
+        <w:fldChar w:fldCharType="end"/>
+      </w:r>
+      <w:r>
+        <w:t xml:space="preserve"> - Data sources</w:t>
+      </w:r>
+    </w:p>
+    <w:tbl>
+      <w:tblPr>
+        <w:tblStyle w:val="TableGrid"/>
+        <w:tblW w:w="0" w:type="auto"/>
+        <w:tblInd w:w="0" w:type="dxa"/>
+        <w:tblLook w:val="04A0" w:firstRow="1" w:lastRow="0" w:firstColumn="1" w:lastColumn="0" w:noHBand="0" w:noVBand="1"/>
+      </w:tblPr>
+      <w:tblGrid>
+        <w:gridCol w:w="846"/>
+        <w:gridCol w:w="8170"/>
+      </w:tblGrid>
+      <w:tr>
+        <w:tc>
+          <w:tcPr>
+            <w:tcW w:w="9016" w:type="dxa"/>
+            <w:gridSpan w:val="2"/>
+            <w:tcBorders>
+              <w:top w:val="single" w:sz="4" w:space="0" w:color="auto"/>
+              <w:left w:val="single" w:sz="4" w:space="0" w:color="auto"/>
+              <w:bottom w:val="single" w:sz="4" w:space="0" w:color="auto"/>
+              <w:right w:val="single" w:sz="4" w:space="0" w:color="auto"/>
+            </w:tcBorders>
+            <w:shd w:val="clear" w:color="auto" w:fill="4472C4" w:themeFill="accent1"/>
+            <w:hideMark/>
+          </w:tcPr>
+          <w:p>
+            <w:pPr>
+              <w:spacing w:line="240" w:lineRule="auto"/>
+              <w:rPr>
+                <w:color w:val="FFFFFF" w:themeColor="background1"/>
+              </w:rPr>
+            </w:pPr>
+            <w:r>
+              <w:rPr>
+                <w:color w:val="FFFFFF" w:themeColor="background1"/>
+              </w:rPr>
+              <w:t>Data Source 1</w:t>
+            </w:r>
+          </w:p>
+        </w:tc>
+      </w:tr>
+      <w:tr>
+        <w:tc>
+          <w:tcPr>
+            <w:tcW w:w="9016" w:type="dxa"/>
+            <w:gridSpan w:val="2"/>
+            <w:tcBorders>
+              <w:top w:val="single" w:sz="4" w:space="0" w:color="auto"/>
+              <w:left w:val="single" w:sz="4" w:space="0" w:color="auto"/>
+              <w:bottom w:val="single" w:sz="4" w:space="0" w:color="auto"/>
+              <w:right w:val="single" w:sz="4" w:space="0" w:color="auto"/>
+            </w:tcBorders>
+            <w:hideMark/>
+          </w:tcPr>
+          <w:p>
+            <w:pPr>
+              <w:spacing w:line="240" w:lineRule="auto"/>
+            </w:pPr>
+            <w:r>
+              <w:t>Kaggle.com – IMDb (Movies/Ratings)</w:t>
+            </w:r>
+          </w:p>
+          <w:p>
+            <w:pPr>
+              <w:spacing w:line="240" w:lineRule="auto"/>
+            </w:pPr>
+            <w:hyperlink r:id="rId9" w:history="1">
+              <w:r>
+                <w:rPr>
+                  <w:rStyle w:val="Hyperlink"/>
+                </w:rPr>
+                <w:t>http://www.kaggle.com/stefanoleone992/imdb-extensive-dataset?select=IMDb+movies.csv</w:t>
+              </w:r>
+            </w:hyperlink>
+          </w:p>
+        </w:tc>
+      </w:tr>
+      <w:tr>
+        <w:tc>
+          <w:tcPr>
+            <w:tcW w:w="846" w:type="dxa"/>
+            <w:tcBorders>
+              <w:top w:val="single" w:sz="4" w:space="0" w:color="auto"/>
+              <w:left w:val="single" w:sz="4" w:space="0" w:color="auto"/>
+              <w:bottom w:val="single" w:sz="4" w:space="0" w:color="auto"/>
+              <w:right w:val="single" w:sz="4" w:space="0" w:color="auto"/>
+            </w:tcBorders>
+            <w:hideMark/>
+          </w:tcPr>
+          <w:p>
+            <w:pPr>
+              <w:spacing w:line="240" w:lineRule="auto"/>
+              <w:rPr>
+                <w:b/>
+                <w:bCs/>
+              </w:rPr>
+            </w:pPr>
+            <w:r>
+              <w:rPr>
+                <w:b/>
+                <w:bCs/>
+              </w:rPr>
+              <w:t>File 1:</w:t>
+            </w:r>
+          </w:p>
+        </w:tc>
+        <w:tc>
+          <w:tcPr>
+            <w:tcW w:w="8170" w:type="dxa"/>
+            <w:tcBorders>
+              <w:top w:val="single" w:sz="4" w:space="0" w:color="auto"/>
+              <w:left w:val="single" w:sz="4" w:space="0" w:color="auto"/>
+              <w:bottom w:val="single" w:sz="4" w:space="0" w:color="auto"/>
+              <w:right w:val="single" w:sz="4" w:space="0" w:color="auto"/>
+            </w:tcBorders>
+            <w:hideMark/>
+          </w:tcPr>
+          <w:p>
+            <w:pPr>
+              <w:spacing w:line="240" w:lineRule="auto"/>
+            </w:pPr>
+            <w:r>
+              <w:t>IMDb movies.csv</w:t>
+            </w:r>
+          </w:p>
+        </w:tc>
+      </w:tr>
+      <w:tr>
+        <w:tc>
+          <w:tcPr>
+            <w:tcW w:w="846" w:type="dxa"/>
+            <w:tcBorders>
+              <w:top w:val="single" w:sz="4" w:space="0" w:color="auto"/>
+              <w:left w:val="single" w:sz="4" w:space="0" w:color="auto"/>
+              <w:bottom w:val="single" w:sz="4" w:space="0" w:color="auto"/>
+              <w:right w:val="single" w:sz="4" w:space="0" w:color="auto"/>
+            </w:tcBorders>
+            <w:hideMark/>
+          </w:tcPr>
+          <w:p>
+            <w:pPr>
+              <w:spacing w:line="240" w:lineRule="auto"/>
+              <w:rPr>
+                <w:b/>
+                <w:bCs/>
+              </w:rPr>
+            </w:pPr>
+            <w:r>
+              <w:rPr>
+                <w:b/>
+                <w:bCs/>
+              </w:rPr>
+              <w:t>File 2:</w:t>
+            </w:r>
+          </w:p>
+        </w:tc>
+        <w:tc>
+          <w:tcPr>
+            <w:tcW w:w="8170" w:type="dxa"/>
+            <w:tcBorders>
+              <w:top w:val="single" w:sz="4" w:space="0" w:color="auto"/>
+              <w:left w:val="single" w:sz="4" w:space="0" w:color="auto"/>
+              <w:bottom w:val="single" w:sz="4" w:space="0" w:color="auto"/>
+              <w:right w:val="single" w:sz="4" w:space="0" w:color="auto"/>
+            </w:tcBorders>
+            <w:hideMark/>
+          </w:tcPr>
+          <w:p>
+            <w:pPr>
+              <w:spacing w:line="240" w:lineRule="auto"/>
+            </w:pPr>
+            <w:r>
+              <w:t>IMDb ratings.csv</w:t>
+            </w:r>
+          </w:p>
+        </w:tc>
+      </w:tr>
+      <w:tr>
+        <w:tc>
+          <w:tcPr>
+            <w:tcW w:w="9016" w:type="dxa"/>
+            <w:gridSpan w:val="2"/>
+            <w:tcBorders>
+              <w:top w:val="single" w:sz="4" w:space="0" w:color="auto"/>
+              <w:left w:val="single" w:sz="4" w:space="0" w:color="auto"/>
+              <w:bottom w:val="single" w:sz="4" w:space="0" w:color="auto"/>
+              <w:right w:val="single" w:sz="4" w:space="0" w:color="auto"/>
+            </w:tcBorders>
+            <w:shd w:val="clear" w:color="auto" w:fill="4472C4" w:themeFill="accent1"/>
+            <w:hideMark/>
+          </w:tcPr>
+          <w:p>
+            <w:pPr>
+              <w:spacing w:line="240" w:lineRule="auto"/>
+            </w:pPr>
+            <w:r>
+              <w:rPr>
+                <w:color w:val="FFFFFF" w:themeColor="background1"/>
+              </w:rPr>
+              <w:t>Data Source 2</w:t>
+            </w:r>
+          </w:p>
+        </w:tc>
+      </w:tr>
+      <w:tr>
+        <w:tc>
+          <w:tcPr>
+            <w:tcW w:w="9016" w:type="dxa"/>
+            <w:gridSpan w:val="2"/>
+            <w:tcBorders>
+              <w:top w:val="single" w:sz="4" w:space="0" w:color="auto"/>
+              <w:left w:val="single" w:sz="4" w:space="0" w:color="auto"/>
+              <w:bottom w:val="single" w:sz="4" w:space="0" w:color="auto"/>
+              <w:right w:val="single" w:sz="4" w:space="0" w:color="auto"/>
+            </w:tcBorders>
+            <w:hideMark/>
+          </w:tcPr>
+          <w:p>
+            <w:pPr>
+              <w:spacing w:line="240" w:lineRule="auto"/>
+            </w:pPr>
+            <w:r>
+              <w:t>Kaggle.com – Golden Globe Awards</w:t>
+            </w:r>
+          </w:p>
+          <w:p>
+            <w:pPr>
+              <w:spacing w:line="240" w:lineRule="auto"/>
+            </w:pPr>
+            <w:hyperlink r:id="rId10" w:history="1">
+              <w:r>
+                <w:rPr>
+                  <w:rStyle w:val="Hyperlink"/>
+                </w:rPr>
+                <w:t>https://www.kaggle.com/unanimad/golden-globe-awards</w:t>
+              </w:r>
+            </w:hyperlink>
+          </w:p>
+        </w:tc>
+      </w:tr>
+      <w:tr>
+        <w:tc>
+          <w:tcPr>
+            <w:tcW w:w="846" w:type="dxa"/>
+            <w:tcBorders>
+              <w:top w:val="single" w:sz="4" w:space="0" w:color="auto"/>
+              <w:left w:val="single" w:sz="4" w:space="0" w:color="auto"/>
+              <w:bottom w:val="single" w:sz="4" w:space="0" w:color="auto"/>
+              <w:right w:val="single" w:sz="4" w:space="0" w:color="auto"/>
+            </w:tcBorders>
+            <w:hideMark/>
+          </w:tcPr>
+          <w:p>
+            <w:pPr>
+              <w:spacing w:line="240" w:lineRule="auto"/>
+            </w:pPr>
+            <w:r>
+              <w:rPr>
+                <w:b/>
+                <w:bCs/>
+              </w:rPr>
+              <w:t>File 3:</w:t>
+            </w:r>
+          </w:p>
+        </w:tc>
+        <w:tc>
+          <w:tcPr>
+            <w:tcW w:w="8170" w:type="dxa"/>
+            <w:tcBorders>
+              <w:top w:val="single" w:sz="4" w:space="0" w:color="auto"/>
+              <w:left w:val="single" w:sz="4" w:space="0" w:color="auto"/>
+              <w:bottom w:val="single" w:sz="4" w:space="0" w:color="auto"/>
+              <w:right w:val="single" w:sz="4" w:space="0" w:color="auto"/>
+            </w:tcBorders>
+            <w:hideMark/>
+          </w:tcPr>
+          <w:p>
+            <w:pPr>
+              <w:spacing w:line="240" w:lineRule="auto"/>
+            </w:pPr>
+            <w:r>
+              <w:t>golden_globe_awards.csv</w:t>
+            </w:r>
+          </w:p>
+        </w:tc>
+      </w:tr>
+    </w:tbl>
+    <w:p/>
+    <w:p>
+      <w:pPr>
+        <w:pStyle w:val="Heading3"/>
+      </w:pPr>
+      <w:r>
+        <w:lastRenderedPageBreak/>
+        <w:t>4.2 Transform</w:t>
+      </w:r>
+    </w:p>
+    <w:p>
+      <w:r>
+        <w:t xml:space="preserve">The three CSV files were imported into a </w:t>
+      </w:r>
+      <w:proofErr w:type="spellStart"/>
+      <w:r>
+        <w:t>Jupyter</w:t>
+      </w:r>
+      <w:proofErr w:type="spellEnd"/>
+      <w:r>
+        <w:t xml:space="preserve"> Notebook into Pandas data frame format and the following transformations conducted for each.</w:t>
+      </w:r>
     </w:p>
     <w:p>
       <w:pPr>
@@ -349,6 +1141,83 @@
     </w:p>
     <w:p>
       <w:pPr>
+        <w:pStyle w:val="ListParagraph"/>
+        <w:numPr>
+          <w:ilvl w:val="0"/>
+          <w:numId w:val="10"/>
+        </w:numPr>
+      </w:pPr>
+      <w:r>
+        <w:t>Created a filtered data frame with only the desired columns.</w:t>
+      </w:r>
+    </w:p>
+    <w:p>
+      <w:pPr>
+        <w:pStyle w:val="ListParagraph"/>
+        <w:numPr>
+          <w:ilvl w:val="0"/>
+          <w:numId w:val="10"/>
+        </w:numPr>
+      </w:pPr>
+      <w:r>
+        <w:t xml:space="preserve">Re-named the column headers to match those in the ERD diagram and the newly created database </w:t>
+      </w:r>
+      <w:proofErr w:type="spellStart"/>
+      <w:r>
+        <w:t>movies_db</w:t>
+      </w:r>
+      <w:proofErr w:type="spellEnd"/>
+      <w:r>
+        <w:t>.</w:t>
+      </w:r>
+    </w:p>
+    <w:p>
+      <w:pPr>
+        <w:pStyle w:val="ListParagraph"/>
+        <w:numPr>
+          <w:ilvl w:val="0"/>
+          <w:numId w:val="10"/>
+        </w:numPr>
+      </w:pPr>
+      <w:r>
+        <w:t>Cleaned the data by dropping the duplicates and null values.</w:t>
+      </w:r>
+    </w:p>
+    <w:p>
+      <w:pPr>
+        <w:pStyle w:val="ListParagraph"/>
+        <w:numPr>
+          <w:ilvl w:val="0"/>
+          <w:numId w:val="10"/>
+        </w:numPr>
+      </w:pPr>
+      <w:r>
+        <w:t xml:space="preserve">The </w:t>
+      </w:r>
+      <w:proofErr w:type="spellStart"/>
+      <w:r>
+        <w:t>imdb_id</w:t>
+      </w:r>
+      <w:proofErr w:type="spellEnd"/>
+      <w:r>
+        <w:t xml:space="preserve"> was set as the index.</w:t>
+      </w:r>
+    </w:p>
+    <w:p>
+      <w:pPr>
+        <w:pStyle w:val="ListParagraph"/>
+        <w:numPr>
+          <w:ilvl w:val="0"/>
+          <w:numId w:val="10"/>
+        </w:numPr>
+      </w:pPr>
+      <w:r>
+        <w:t>The new transformed movies data was then saved in the data folder as IMDb_movies_transformed.csv.</w:t>
+      </w:r>
+    </w:p>
+    <w:p/>
+    <w:p>
+      <w:pPr>
         <w:rPr>
           <w:b/>
           <w:bCs/>
@@ -362,32 +1231,63 @@
         <w:t>IMDb ratings.csv</w:t>
       </w:r>
     </w:p>
-    <w:p/>
     <w:p>
       <w:pPr>
         <w:pStyle w:val="ListParagraph"/>
         <w:numPr>
           <w:ilvl w:val="0"/>
-          <w:numId w:val="1"/>
+          <w:numId w:val="11"/>
         </w:numPr>
       </w:pPr>
       <w:r>
-        <w:t>K</w:t>
-      </w:r>
-      <w:r>
-        <w:t>aggle.com – Golden Globe Awards</w:t>
-      </w:r>
-    </w:p>
-    <w:p>
-      <w:hyperlink r:id="rId7" w:history="1">
-        <w:r>
-          <w:rPr>
-            <w:rStyle w:val="Hyperlink"/>
-          </w:rPr>
-          <w:t>https://www.kaggle.com/unanimad/golden-globe-awards</w:t>
-        </w:r>
-      </w:hyperlink>
-    </w:p>
+        <w:t>Created a filtered data frame with only the desired columns.</w:t>
+      </w:r>
+    </w:p>
+    <w:p>
+      <w:pPr>
+        <w:pStyle w:val="ListParagraph"/>
+        <w:numPr>
+          <w:ilvl w:val="0"/>
+          <w:numId w:val="11"/>
+        </w:numPr>
+      </w:pPr>
+      <w:r>
+        <w:t xml:space="preserve">Columns were renamed to be consistent with the ERD table and the database </w:t>
+      </w:r>
+      <w:proofErr w:type="spellStart"/>
+      <w:r>
+        <w:t>movies_db</w:t>
+      </w:r>
+      <w:proofErr w:type="spellEnd"/>
+      <w:r>
+        <w:t>.</w:t>
+      </w:r>
+    </w:p>
+    <w:p>
+      <w:pPr>
+        <w:pStyle w:val="ListParagraph"/>
+        <w:numPr>
+          <w:ilvl w:val="0"/>
+          <w:numId w:val="11"/>
+        </w:numPr>
+      </w:pPr>
+      <w:r>
+        <w:t>All rows with any null values were removed from the dataset.</w:t>
+      </w:r>
+    </w:p>
+    <w:p>
+      <w:pPr>
+        <w:pStyle w:val="ListParagraph"/>
+        <w:numPr>
+          <w:ilvl w:val="0"/>
+          <w:numId w:val="11"/>
+        </w:numPr>
+      </w:pPr>
+      <w:r>
+        <w:t>The new transformed ratings data was then saved in the data folder as IMDb_ratings_transformed.csv.</w:t>
+      </w:r>
+    </w:p>
+    <w:p/>
     <w:p>
       <w:pPr>
         <w:rPr>
@@ -400,65 +1300,7 @@
           <w:b/>
           <w:bCs/>
         </w:rPr>
-        <w:t>golden_globe_awards.csv</w:t>
-      </w:r>
-    </w:p>
-    <w:p>
-      <w:r>
-        <w:t>The CSV files of the raw data can be found in the data folder.</w:t>
-      </w:r>
-    </w:p>
-    <w:p>
-      <w:pPr>
-        <w:pStyle w:val="Heading3"/>
-      </w:pPr>
-      <w:r>
-        <w:lastRenderedPageBreak/>
-        <w:t xml:space="preserve">4.2 </w:t>
-      </w:r>
-      <w:r>
-        <w:t>Transform</w:t>
-      </w:r>
-    </w:p>
-    <w:p>
-      <w:r>
-        <w:t>The three CSV fil</w:t>
-      </w:r>
-      <w:r>
-        <w:t xml:space="preserve">es were imported into a </w:t>
-      </w:r>
-      <w:proofErr w:type="spellStart"/>
-      <w:r>
-        <w:t>Jupyter</w:t>
-      </w:r>
-      <w:proofErr w:type="spellEnd"/>
-      <w:r>
-        <w:t xml:space="preserve"> Notebook </w:t>
-      </w:r>
-      <w:r>
-        <w:t>and the following transformations conducted for each.</w:t>
-      </w:r>
-    </w:p>
-    <w:p>
-      <w:pPr>
-        <w:rPr>
-          <w:b/>
-          <w:bCs/>
-        </w:rPr>
-      </w:pPr>
-      <w:r>
-        <w:rPr>
-          <w:b/>
-          <w:bCs/>
-        </w:rPr>
-        <w:t>IMDb movies</w:t>
-      </w:r>
-      <w:r>
-        <w:rPr>
-          <w:b/>
-          <w:bCs/>
-        </w:rPr>
-        <w:t>.csv</w:t>
+        <w:t>Golden_globe_awards.csv</w:t>
       </w:r>
     </w:p>
     <w:p>
@@ -466,38 +1308,11 @@
         <w:pStyle w:val="ListParagraph"/>
         <w:numPr>
           <w:ilvl w:val="0"/>
-          <w:numId w:val="3"/>
+          <w:numId w:val="12"/>
         </w:numPr>
       </w:pPr>
       <w:r>
-        <w:t>Removed all unnecessary columns leaving the data with the three relevant columns</w:t>
-      </w:r>
-      <w:r>
-        <w:t xml:space="preserve">: </w:t>
-      </w:r>
-      <w:proofErr w:type="spellStart"/>
-      <w:r>
-        <w:t>imdb_ID</w:t>
-      </w:r>
-      <w:proofErr w:type="spellEnd"/>
-      <w:r>
-        <w:t xml:space="preserve">, </w:t>
-      </w:r>
-      <w:proofErr w:type="spellStart"/>
-      <w:r>
-        <w:t>imdb_rating</w:t>
-      </w:r>
-      <w:proofErr w:type="spellEnd"/>
-      <w:r>
-        <w:t xml:space="preserve"> and </w:t>
-      </w:r>
-      <w:proofErr w:type="spellStart"/>
-      <w:r>
-        <w:t>total_votes</w:t>
-      </w:r>
-      <w:proofErr w:type="spellEnd"/>
-      <w:r>
-        <w:t>.</w:t>
+        <w:t>Created a filtered data frame with only the desired columns.</w:t>
       </w:r>
     </w:p>
     <w:p>
@@ -505,17 +1320,19 @@
         <w:pStyle w:val="ListParagraph"/>
         <w:numPr>
           <w:ilvl w:val="0"/>
-          <w:numId w:val="3"/>
+          <w:numId w:val="12"/>
         </w:numPr>
       </w:pPr>
       <w:r>
-        <w:t xml:space="preserve">Columns were renamed to be consistent with the </w:t>
-      </w:r>
-      <w:r>
-        <w:t xml:space="preserve">ERD </w:t>
-      </w:r>
-      <w:r>
-        <w:t>table.</w:t>
+        <w:t xml:space="preserve">Columns were renamed to be consistent with the ERD table and the database </w:t>
+      </w:r>
+      <w:proofErr w:type="spellStart"/>
+      <w:r>
+        <w:t>movies_db</w:t>
+      </w:r>
+      <w:proofErr w:type="spellEnd"/>
+      <w:r>
+        <w:t>.</w:t>
       </w:r>
     </w:p>
     <w:p>
@@ -523,27 +1340,11 @@
         <w:pStyle w:val="ListParagraph"/>
         <w:numPr>
           <w:ilvl w:val="0"/>
-          <w:numId w:val="3"/>
+          <w:numId w:val="12"/>
         </w:numPr>
       </w:pPr>
       <w:r>
-        <w:t>All rows with any null values were removed from the dataset.</w:t>
-      </w:r>
-    </w:p>
-    <w:p/>
-    <w:p>
-      <w:pPr>
-        <w:rPr>
-          <w:b/>
-          <w:bCs/>
-        </w:rPr>
-      </w:pPr>
-      <w:r>
-        <w:rPr>
-          <w:b/>
-          <w:bCs/>
-        </w:rPr>
-        <w:t>IMDb ratings.csv</w:t>
+        <w:t>The data was cleaned by dropping rows with null values.</w:t>
       </w:r>
     </w:p>
     <w:p>
@@ -551,31 +1352,45 @@
         <w:pStyle w:val="ListParagraph"/>
         <w:numPr>
           <w:ilvl w:val="0"/>
-          <w:numId w:val="5"/>
+          <w:numId w:val="12"/>
         </w:numPr>
       </w:pPr>
-    </w:p>
-    <w:p/>
-    <w:p>
-      <w:pPr>
-        <w:rPr>
-          <w:b/>
-          <w:bCs/>
-        </w:rPr>
-      </w:pPr>
-      <w:r>
-        <w:rPr>
-          <w:b/>
-          <w:bCs/>
-        </w:rPr>
-        <w:t>Golden_globe_awards</w:t>
-      </w:r>
-      <w:r>
-        <w:rPr>
-          <w:b/>
-          <w:bCs/>
-        </w:rPr>
-        <w:t>.csv</w:t>
+      <w:r>
+        <w:t>The new transformed golden globes data was then saved in the data folder as Golden_globe_transformed.csv.</w:t>
+      </w:r>
+    </w:p>
+    <w:p>
+      <w:pPr>
+        <w:pStyle w:val="Heading3"/>
+        <w:numPr>
+          <w:ilvl w:val="1"/>
+          <w:numId w:val="9"/>
+        </w:numPr>
+        <w:ind w:left="1440"/>
+      </w:pPr>
+      <w:r>
+        <w:t>Load</w:t>
+      </w:r>
+    </w:p>
+    <w:p>
+      <w:r>
+        <w:t xml:space="preserve">A connection to the database was created and the three data frames were then successfully loaded into their respective tables in </w:t>
+      </w:r>
+      <w:proofErr w:type="spellStart"/>
+      <w:r>
+        <w:t>Postgresql</w:t>
+      </w:r>
+      <w:proofErr w:type="spellEnd"/>
+      <w:r>
+        <w:t xml:space="preserve">. Namely, the data is stored in 3 tables in </w:t>
+      </w:r>
+      <w:proofErr w:type="spellStart"/>
+      <w:r>
+        <w:t>Postgresql</w:t>
+      </w:r>
+      <w:proofErr w:type="spellEnd"/>
+      <w:r>
+        <w:t xml:space="preserve">: </w:t>
       </w:r>
     </w:p>
     <w:p>
@@ -583,21 +1398,50 @@
         <w:pStyle w:val="ListParagraph"/>
         <w:numPr>
           <w:ilvl w:val="0"/>
-          <w:numId w:val="8"/>
+          <w:numId w:val="13"/>
         </w:numPr>
       </w:pPr>
-    </w:p>
-    <w:p/>
-    <w:p>
-      <w:pPr>
-        <w:pStyle w:val="Heading3"/>
+      <w:proofErr w:type="spellStart"/>
+      <w:r>
+        <w:t>imdb_movies</w:t>
+      </w:r>
+      <w:proofErr w:type="spellEnd"/>
+      <w:r>
+        <w:t>,</w:t>
+      </w:r>
+    </w:p>
+    <w:p>
+      <w:pPr>
+        <w:pStyle w:val="ListParagraph"/>
         <w:numPr>
-          <w:ilvl w:val="1"/>
-          <w:numId w:val="4"/>
+          <w:ilvl w:val="0"/>
+          <w:numId w:val="13"/>
         </w:numPr>
       </w:pPr>
-      <w:r>
-        <w:t>Load</w:t>
+      <w:proofErr w:type="spellStart"/>
+      <w:r>
+        <w:t>imdb_ratings</w:t>
+      </w:r>
+      <w:proofErr w:type="spellEnd"/>
+      <w:r>
+        <w:t>, and,</w:t>
+      </w:r>
+    </w:p>
+    <w:p>
+      <w:pPr>
+        <w:pStyle w:val="ListParagraph"/>
+        <w:numPr>
+          <w:ilvl w:val="0"/>
+          <w:numId w:val="13"/>
+        </w:numPr>
+      </w:pPr>
+      <w:proofErr w:type="spellStart"/>
+      <w:r>
+        <w:t>golden_globe</w:t>
+      </w:r>
+      <w:proofErr w:type="spellEnd"/>
+      <w:r>
+        <w:t>.</w:t>
       </w:r>
     </w:p>
     <w:p/>
@@ -606,11 +1450,490 @@
         <w:pStyle w:val="Heading2"/>
         <w:numPr>
           <w:ilvl w:val="0"/>
-          <w:numId w:val="4"/>
+          <w:numId w:val="9"/>
         </w:numPr>
+        <w:ind w:left="720"/>
       </w:pPr>
       <w:r>
         <w:t>Visualisations</w:t>
+      </w:r>
+    </w:p>
+    <w:p>
+      <w:r>
+        <w:t xml:space="preserve">The source file for the following visualisations code is contained in </w:t>
+      </w:r>
+      <w:proofErr w:type="spellStart"/>
+      <w:r>
+        <w:t>movies_</w:t>
+      </w:r>
+      <w:proofErr w:type="gramStart"/>
+      <w:r>
+        <w:t>etl.ipynb</w:t>
+      </w:r>
+      <w:proofErr w:type="spellEnd"/>
+      <w:proofErr w:type="gramEnd"/>
+      <w:r>
+        <w:t>.</w:t>
+      </w:r>
+    </w:p>
+    <w:p>
+      <w:pPr>
+        <w:keepNext/>
+        <w:jc w:val="center"/>
+      </w:pPr>
+      <w:r>
+        <w:rPr>
+          <w:noProof/>
+        </w:rPr>
+        <w:lastRenderedPageBreak/>
+        <w:drawing>
+          <wp:inline distT="0" distB="0" distL="0" distR="0" wp14:anchorId="704A84CE" wp14:editId="7271B288">
+            <wp:extent cx="3381375" cy="3695700"/>
+            <wp:effectExtent l="0" t="0" r="9525" b="0"/>
+            <wp:docPr id="6" name="Picture 6" descr="Chart, bar chart&#10;&#10;Description automatically generated"/>
+            <wp:cNvGraphicFramePr>
+              <a:graphicFrameLocks xmlns:a="http://schemas.openxmlformats.org/drawingml/2006/main" noChangeAspect="1"/>
+            </wp:cNvGraphicFramePr>
+            <a:graphic xmlns:a="http://schemas.openxmlformats.org/drawingml/2006/main">
+              <a:graphicData uri="http://schemas.openxmlformats.org/drawingml/2006/picture">
+                <pic:pic xmlns:pic="http://schemas.openxmlformats.org/drawingml/2006/picture">
+                  <pic:nvPicPr>
+                    <pic:cNvPr id="0" name="Picture 1" descr="Chart, bar chart&#10;&#10;Description automatically generated"/>
+                    <pic:cNvPicPr>
+                      <a:picLocks noChangeAspect="1" noChangeArrowheads="1"/>
+                    </pic:cNvPicPr>
+                  </pic:nvPicPr>
+                  <pic:blipFill>
+                    <a:blip r:embed="rId11">
+                      <a:extLst>
+                        <a:ext uri="{28A0092B-C50C-407E-A947-70E740481C1C}">
+                          <a14:useLocalDpi xmlns:a14="http://schemas.microsoft.com/office/drawing/2010/main" val="0"/>
+                        </a:ext>
+                      </a:extLst>
+                    </a:blip>
+                    <a:srcRect b="2048"/>
+                    <a:stretch>
+                      <a:fillRect/>
+                    </a:stretch>
+                  </pic:blipFill>
+                  <pic:spPr bwMode="auto">
+                    <a:xfrm>
+                      <a:off x="0" y="0"/>
+                      <a:ext cx="3381375" cy="3695700"/>
+                    </a:xfrm>
+                    <a:prstGeom prst="rect">
+                      <a:avLst/>
+                    </a:prstGeom>
+                    <a:noFill/>
+                    <a:ln>
+                      <a:noFill/>
+                    </a:ln>
+                  </pic:spPr>
+                </pic:pic>
+              </a:graphicData>
+            </a:graphic>
+          </wp:inline>
+        </w:drawing>
+      </w:r>
+    </w:p>
+    <w:p>
+      <w:pPr>
+        <w:pStyle w:val="Caption"/>
+        <w:jc w:val="center"/>
+      </w:pPr>
+      <w:r>
+        <w:t xml:space="preserve">Figure </w:t>
+      </w:r>
+      <w:r>
+        <w:fldChar w:fldCharType="begin"/>
+      </w:r>
+      <w:r>
+        <w:instrText xml:space="preserve"> SEQ Figure \* ARABIC </w:instrText>
+      </w:r>
+      <w:r>
+        <w:fldChar w:fldCharType="separate"/>
+      </w:r>
+      <w:r>
+        <w:rPr>
+          <w:noProof/>
+        </w:rPr>
+        <w:t>2</w:t>
+      </w:r>
+      <w:r>
+        <w:fldChar w:fldCharType="end"/>
+      </w:r>
+      <w:r>
+        <w:t xml:space="preserve"> - Films that have won 5 or more golden globe awards</w:t>
+      </w:r>
+    </w:p>
+    <w:p/>
+    <w:p/>
+    <w:p>
+      <w:pPr>
+        <w:keepNext/>
+        <w:jc w:val="center"/>
+      </w:pPr>
+      <w:r>
+        <w:rPr>
+          <w:noProof/>
+        </w:rPr>
+        <w:drawing>
+          <wp:inline distT="0" distB="0" distL="0" distR="0" wp14:anchorId="75D5BB22" wp14:editId="522215CF">
+            <wp:extent cx="3609975" cy="3524250"/>
+            <wp:effectExtent l="0" t="0" r="9525" b="0"/>
+            <wp:docPr id="5" name="Picture 5" descr="Chart, bar chart&#10;&#10;Description automatically generated"/>
+            <wp:cNvGraphicFramePr>
+              <a:graphicFrameLocks xmlns:a="http://schemas.openxmlformats.org/drawingml/2006/main" noChangeAspect="1"/>
+            </wp:cNvGraphicFramePr>
+            <a:graphic xmlns:a="http://schemas.openxmlformats.org/drawingml/2006/main">
+              <a:graphicData uri="http://schemas.openxmlformats.org/drawingml/2006/picture">
+                <pic:pic xmlns:pic="http://schemas.openxmlformats.org/drawingml/2006/picture">
+                  <pic:nvPicPr>
+                    <pic:cNvPr id="0" name="Picture 3" descr="Chart, bar chart&#10;&#10;Description automatically generated"/>
+                    <pic:cNvPicPr>
+                      <a:picLocks noChangeAspect="1" noChangeArrowheads="1"/>
+                    </pic:cNvPicPr>
+                  </pic:nvPicPr>
+                  <pic:blipFill>
+                    <a:blip r:embed="rId12">
+                      <a:extLst>
+                        <a:ext uri="{28A0092B-C50C-407E-A947-70E740481C1C}">
+                          <a14:useLocalDpi xmlns:a14="http://schemas.microsoft.com/office/drawing/2010/main" val="0"/>
+                        </a:ext>
+                      </a:extLst>
+                    </a:blip>
+                    <a:srcRect b="2098"/>
+                    <a:stretch>
+                      <a:fillRect/>
+                    </a:stretch>
+                  </pic:blipFill>
+                  <pic:spPr bwMode="auto">
+                    <a:xfrm>
+                      <a:off x="0" y="0"/>
+                      <a:ext cx="3609975" cy="3524250"/>
+                    </a:xfrm>
+                    <a:prstGeom prst="rect">
+                      <a:avLst/>
+                    </a:prstGeom>
+                    <a:noFill/>
+                    <a:ln>
+                      <a:noFill/>
+                    </a:ln>
+                  </pic:spPr>
+                </pic:pic>
+              </a:graphicData>
+            </a:graphic>
+          </wp:inline>
+        </w:drawing>
+      </w:r>
+    </w:p>
+    <w:p>
+      <w:pPr>
+        <w:pStyle w:val="Caption"/>
+        <w:jc w:val="center"/>
+      </w:pPr>
+      <w:r>
+        <w:t xml:space="preserve">Figure </w:t>
+      </w:r>
+      <w:r>
+        <w:fldChar w:fldCharType="begin"/>
+      </w:r>
+      <w:r>
+        <w:instrText xml:space="preserve"> SEQ Figure \* ARABIC </w:instrText>
+      </w:r>
+      <w:r>
+        <w:fldChar w:fldCharType="separate"/>
+      </w:r>
+      <w:r>
+        <w:rPr>
+          <w:noProof/>
+        </w:rPr>
+        <w:t>3</w:t>
+      </w:r>
+      <w:r>
+        <w:fldChar w:fldCharType="end"/>
+      </w:r>
+      <w:r>
+        <w:t xml:space="preserve"> - Films that were nominated more than 15 times for a golden globe award</w:t>
+      </w:r>
+    </w:p>
+    <w:p>
+      <w:pPr>
+        <w:keepNext/>
+        <w:jc w:val="center"/>
+      </w:pPr>
+      <w:r>
+        <w:rPr>
+          <w:noProof/>
+        </w:rPr>
+        <w:lastRenderedPageBreak/>
+        <w:drawing>
+          <wp:inline distT="0" distB="0" distL="0" distR="0" wp14:anchorId="23790190" wp14:editId="5BD2C8EF">
+            <wp:extent cx="4029075" cy="3571875"/>
+            <wp:effectExtent l="0" t="0" r="9525" b="9525"/>
+            <wp:docPr id="4" name="Picture 4" descr="Chart, bar chart&#10;&#10;Description automatically generated"/>
+            <wp:cNvGraphicFramePr>
+              <a:graphicFrameLocks xmlns:a="http://schemas.openxmlformats.org/drawingml/2006/main" noChangeAspect="1"/>
+            </wp:cNvGraphicFramePr>
+            <a:graphic xmlns:a="http://schemas.openxmlformats.org/drawingml/2006/main">
+              <a:graphicData uri="http://schemas.openxmlformats.org/drawingml/2006/picture">
+                <pic:pic xmlns:pic="http://schemas.openxmlformats.org/drawingml/2006/picture">
+                  <pic:nvPicPr>
+                    <pic:cNvPr id="0" name="Picture 4" descr="Chart, bar chart&#10;&#10;Description automatically generated"/>
+                    <pic:cNvPicPr>
+                      <a:picLocks noChangeAspect="1" noChangeArrowheads="1"/>
+                    </pic:cNvPicPr>
+                  </pic:nvPicPr>
+                  <pic:blipFill>
+                    <a:blip r:embed="rId13">
+                      <a:extLst>
+                        <a:ext uri="{28A0092B-C50C-407E-A947-70E740481C1C}">
+                          <a14:useLocalDpi xmlns:a14="http://schemas.microsoft.com/office/drawing/2010/main" val="0"/>
+                        </a:ext>
+                      </a:extLst>
+                    </a:blip>
+                    <a:srcRect/>
+                    <a:stretch>
+                      <a:fillRect/>
+                    </a:stretch>
+                  </pic:blipFill>
+                  <pic:spPr bwMode="auto">
+                    <a:xfrm>
+                      <a:off x="0" y="0"/>
+                      <a:ext cx="4029075" cy="3571875"/>
+                    </a:xfrm>
+                    <a:prstGeom prst="rect">
+                      <a:avLst/>
+                    </a:prstGeom>
+                    <a:noFill/>
+                    <a:ln>
+                      <a:noFill/>
+                    </a:ln>
+                  </pic:spPr>
+                </pic:pic>
+              </a:graphicData>
+            </a:graphic>
+          </wp:inline>
+        </w:drawing>
+      </w:r>
+    </w:p>
+    <w:p>
+      <w:pPr>
+        <w:pStyle w:val="Caption"/>
+        <w:jc w:val="center"/>
+      </w:pPr>
+      <w:r>
+        <w:t xml:space="preserve">Figure </w:t>
+      </w:r>
+      <w:r>
+        <w:fldChar w:fldCharType="begin"/>
+      </w:r>
+      <w:r>
+        <w:instrText xml:space="preserve"> SEQ Figure \* ARABIC </w:instrText>
+      </w:r>
+      <w:r>
+        <w:fldChar w:fldCharType="separate"/>
+      </w:r>
+      <w:r>
+        <w:rPr>
+          <w:noProof/>
+        </w:rPr>
+        <w:t>4</w:t>
+      </w:r>
+      <w:r>
+        <w:fldChar w:fldCharType="end"/>
+      </w:r>
+      <w:r>
+        <w:t xml:space="preserve"> - Golden globe film nominations with highest total votes</w:t>
+      </w:r>
+    </w:p>
+    <w:p>
+      <w:pPr>
+        <w:jc w:val="center"/>
+      </w:pPr>
+    </w:p>
+    <w:p>
+      <w:pPr>
+        <w:jc w:val="center"/>
+      </w:pPr>
+    </w:p>
+    <w:p>
+      <w:pPr>
+        <w:keepNext/>
+        <w:jc w:val="center"/>
+      </w:pPr>
+      <w:r>
+        <w:rPr>
+          <w:noProof/>
+        </w:rPr>
+        <w:drawing>
+          <wp:inline distT="0" distB="0" distL="0" distR="0" wp14:anchorId="743DAEAD" wp14:editId="5D5E8313">
+            <wp:extent cx="3895725" cy="3724275"/>
+            <wp:effectExtent l="0" t="0" r="9525" b="9525"/>
+            <wp:docPr id="3" name="Picture 3" descr="Chart, bar chart&#10;&#10;Description automatically generated"/>
+            <wp:cNvGraphicFramePr>
+              <a:graphicFrameLocks xmlns:a="http://schemas.openxmlformats.org/drawingml/2006/main" noChangeAspect="1"/>
+            </wp:cNvGraphicFramePr>
+            <a:graphic xmlns:a="http://schemas.openxmlformats.org/drawingml/2006/main">
+              <a:graphicData uri="http://schemas.openxmlformats.org/drawingml/2006/picture">
+                <pic:pic xmlns:pic="http://schemas.openxmlformats.org/drawingml/2006/picture">
+                  <pic:nvPicPr>
+                    <pic:cNvPr id="0" name="Picture 6" descr="Chart, bar chart&#10;&#10;Description automatically generated"/>
+                    <pic:cNvPicPr>
+                      <a:picLocks noChangeAspect="1" noChangeArrowheads="1"/>
+                    </pic:cNvPicPr>
+                  </pic:nvPicPr>
+                  <pic:blipFill>
+                    <a:blip r:embed="rId14">
+                      <a:extLst>
+                        <a:ext uri="{28A0092B-C50C-407E-A947-70E740481C1C}">
+                          <a14:useLocalDpi xmlns:a14="http://schemas.microsoft.com/office/drawing/2010/main" val="0"/>
+                        </a:ext>
+                      </a:extLst>
+                    </a:blip>
+                    <a:srcRect/>
+                    <a:stretch>
+                      <a:fillRect/>
+                    </a:stretch>
+                  </pic:blipFill>
+                  <pic:spPr bwMode="auto">
+                    <a:xfrm>
+                      <a:off x="0" y="0"/>
+                      <a:ext cx="3895725" cy="3724275"/>
+                    </a:xfrm>
+                    <a:prstGeom prst="rect">
+                      <a:avLst/>
+                    </a:prstGeom>
+                    <a:noFill/>
+                    <a:ln>
+                      <a:noFill/>
+                    </a:ln>
+                  </pic:spPr>
+                </pic:pic>
+              </a:graphicData>
+            </a:graphic>
+          </wp:inline>
+        </w:drawing>
+      </w:r>
+    </w:p>
+    <w:p>
+      <w:pPr>
+        <w:pStyle w:val="Caption"/>
+        <w:jc w:val="center"/>
+      </w:pPr>
+      <w:r>
+        <w:t xml:space="preserve">Figure </w:t>
+      </w:r>
+      <w:r>
+        <w:fldChar w:fldCharType="begin"/>
+      </w:r>
+      <w:r>
+        <w:instrText xml:space="preserve"> SEQ Figure \* ARABIC </w:instrText>
+      </w:r>
+      <w:r>
+        <w:fldChar w:fldCharType="separate"/>
+      </w:r>
+      <w:r>
+        <w:rPr>
+          <w:noProof/>
+        </w:rPr>
+        <w:t>5</w:t>
+      </w:r>
+      <w:r>
+        <w:fldChar w:fldCharType="end"/>
+      </w:r>
+      <w:r>
+        <w:t xml:space="preserve"> - Golden globe nominations with highest critic reviews</w:t>
+      </w:r>
+    </w:p>
+    <w:p>
+      <w:pPr>
+        <w:keepNext/>
+        <w:jc w:val="center"/>
+      </w:pPr>
+      <w:r>
+        <w:rPr>
+          <w:noProof/>
+        </w:rPr>
+        <w:lastRenderedPageBreak/>
+        <w:drawing>
+          <wp:inline distT="0" distB="0" distL="0" distR="0" wp14:anchorId="7D6319FB" wp14:editId="2FD3AC25">
+            <wp:extent cx="3886200" cy="3800475"/>
+            <wp:effectExtent l="0" t="0" r="0" b="9525"/>
+            <wp:docPr id="2" name="Picture 2" descr="Chart, bar chart&#10;&#10;Description automatically generated"/>
+            <wp:cNvGraphicFramePr>
+              <a:graphicFrameLocks xmlns:a="http://schemas.openxmlformats.org/drawingml/2006/main" noChangeAspect="1"/>
+            </wp:cNvGraphicFramePr>
+            <a:graphic xmlns:a="http://schemas.openxmlformats.org/drawingml/2006/main">
+              <a:graphicData uri="http://schemas.openxmlformats.org/drawingml/2006/picture">
+                <pic:pic xmlns:pic="http://schemas.openxmlformats.org/drawingml/2006/picture">
+                  <pic:nvPicPr>
+                    <pic:cNvPr id="0" name="Picture 5" descr="Chart, bar chart&#10;&#10;Description automatically generated"/>
+                    <pic:cNvPicPr>
+                      <a:picLocks noChangeAspect="1" noChangeArrowheads="1"/>
+                    </pic:cNvPicPr>
+                  </pic:nvPicPr>
+                  <pic:blipFill>
+                    <a:blip r:embed="rId15">
+                      <a:extLst>
+                        <a:ext uri="{28A0092B-C50C-407E-A947-70E740481C1C}">
+                          <a14:useLocalDpi xmlns:a14="http://schemas.microsoft.com/office/drawing/2010/main" val="0"/>
+                        </a:ext>
+                      </a:extLst>
+                    </a:blip>
+                    <a:srcRect/>
+                    <a:stretch>
+                      <a:fillRect/>
+                    </a:stretch>
+                  </pic:blipFill>
+                  <pic:spPr bwMode="auto">
+                    <a:xfrm>
+                      <a:off x="0" y="0"/>
+                      <a:ext cx="3886200" cy="3800475"/>
+                    </a:xfrm>
+                    <a:prstGeom prst="rect">
+                      <a:avLst/>
+                    </a:prstGeom>
+                    <a:noFill/>
+                    <a:ln>
+                      <a:noFill/>
+                    </a:ln>
+                  </pic:spPr>
+                </pic:pic>
+              </a:graphicData>
+            </a:graphic>
+          </wp:inline>
+        </w:drawing>
+      </w:r>
+    </w:p>
+    <w:p>
+      <w:pPr>
+        <w:pStyle w:val="Caption"/>
+        <w:jc w:val="center"/>
+      </w:pPr>
+      <w:r>
+        <w:t xml:space="preserve">Figure </w:t>
+      </w:r>
+      <w:r>
+        <w:fldChar w:fldCharType="begin"/>
+      </w:r>
+      <w:r>
+        <w:instrText xml:space="preserve"> SEQ Figure \* ARABIC </w:instrText>
+      </w:r>
+      <w:r>
+        <w:fldChar w:fldCharType="separate"/>
+      </w:r>
+      <w:r>
+        <w:rPr>
+          <w:noProof/>
+        </w:rPr>
+        <w:t>6</w:t>
+      </w:r>
+      <w:r>
+        <w:fldChar w:fldCharType="end"/>
+      </w:r>
+      <w:r>
+        <w:t xml:space="preserve"> - Films with highest IMDb ratings and &gt;1 golden globes win</w:t>
       </w:r>
     </w:p>
     <w:p/>
@@ -619,17 +1942,19 @@
         <w:pStyle w:val="Heading2"/>
         <w:numPr>
           <w:ilvl w:val="0"/>
-          <w:numId w:val="4"/>
+          <w:numId w:val="9"/>
         </w:numPr>
+        <w:ind w:left="720"/>
       </w:pPr>
       <w:r>
         <w:t>Conclusions</w:t>
       </w:r>
     </w:p>
-    <w:p/>
-    <w:p/>
-    <w:p/>
-    <w:p/>
+    <w:p>
+      <w:r>
+        <w:t>Overall, our project was a great success returning some interesting findings. For instance, looking at the data, the top grossing films are not necessarily the top-rated movies on IMDb with only three of the top 20 highest grossing films in the top 20 rated films on IMDb. It was also discovered, that out of the top 20 rated films on IMDb, 11 of them also won golden globes. However, only one of those golden globe winners came in between 11-20th. This suggests that after the top handful of films, professional and public perception may start to diverge meaning we may want to chase rights for films that are highly rated by the public rather than the industry.</w:t>
+      </w:r>
+    </w:p>
     <w:p>
       <w:pPr>
         <w:rPr>
@@ -1095,6 +2420,119 @@
     </w:lvl>
   </w:abstractNum>
   <w:abstractNum w:abstractNumId="5" w15:restartNumberingAfterBreak="0">
+    <w:nsid w:val="4CD263D3"/>
+    <w:multiLevelType w:val="hybridMultilevel"/>
+    <w:tmpl w:val="A1A2559E"/>
+    <w:lvl w:ilvl="0" w:tplc="0C090001">
+      <w:start w:val="1"/>
+      <w:numFmt w:val="bullet"/>
+      <w:lvlText w:val=""/>
+      <w:lvlJc w:val="left"/>
+      <w:pPr>
+        <w:ind w:left="720" w:hanging="360"/>
+      </w:pPr>
+      <w:rPr>
+        <w:rFonts w:ascii="Symbol" w:hAnsi="Symbol" w:hint="default"/>
+      </w:rPr>
+    </w:lvl>
+    <w:lvl w:ilvl="1" w:tplc="0C090003">
+      <w:start w:val="1"/>
+      <w:numFmt w:val="bullet"/>
+      <w:lvlText w:val="o"/>
+      <w:lvlJc w:val="left"/>
+      <w:pPr>
+        <w:ind w:left="1440" w:hanging="360"/>
+      </w:pPr>
+      <w:rPr>
+        <w:rFonts w:ascii="Courier New" w:hAnsi="Courier New" w:cs="Courier New" w:hint="default"/>
+      </w:rPr>
+    </w:lvl>
+    <w:lvl w:ilvl="2" w:tplc="0C090005">
+      <w:start w:val="1"/>
+      <w:numFmt w:val="bullet"/>
+      <w:lvlText w:val=""/>
+      <w:lvlJc w:val="left"/>
+      <w:pPr>
+        <w:ind w:left="2160" w:hanging="360"/>
+      </w:pPr>
+      <w:rPr>
+        <w:rFonts w:ascii="Wingdings" w:hAnsi="Wingdings" w:hint="default"/>
+      </w:rPr>
+    </w:lvl>
+    <w:lvl w:ilvl="3" w:tplc="0C090001">
+      <w:start w:val="1"/>
+      <w:numFmt w:val="bullet"/>
+      <w:lvlText w:val=""/>
+      <w:lvlJc w:val="left"/>
+      <w:pPr>
+        <w:ind w:left="2880" w:hanging="360"/>
+      </w:pPr>
+      <w:rPr>
+        <w:rFonts w:ascii="Symbol" w:hAnsi="Symbol" w:hint="default"/>
+      </w:rPr>
+    </w:lvl>
+    <w:lvl w:ilvl="4" w:tplc="0C090003">
+      <w:start w:val="1"/>
+      <w:numFmt w:val="bullet"/>
+      <w:lvlText w:val="o"/>
+      <w:lvlJc w:val="left"/>
+      <w:pPr>
+        <w:ind w:left="3600" w:hanging="360"/>
+      </w:pPr>
+      <w:rPr>
+        <w:rFonts w:ascii="Courier New" w:hAnsi="Courier New" w:cs="Courier New" w:hint="default"/>
+      </w:rPr>
+    </w:lvl>
+    <w:lvl w:ilvl="5" w:tplc="0C090005">
+      <w:start w:val="1"/>
+      <w:numFmt w:val="bullet"/>
+      <w:lvlText w:val=""/>
+      <w:lvlJc w:val="left"/>
+      <w:pPr>
+        <w:ind w:left="4320" w:hanging="360"/>
+      </w:pPr>
+      <w:rPr>
+        <w:rFonts w:ascii="Wingdings" w:hAnsi="Wingdings" w:hint="default"/>
+      </w:rPr>
+    </w:lvl>
+    <w:lvl w:ilvl="6" w:tplc="0C090001">
+      <w:start w:val="1"/>
+      <w:numFmt w:val="bullet"/>
+      <w:lvlText w:val=""/>
+      <w:lvlJc w:val="left"/>
+      <w:pPr>
+        <w:ind w:left="5040" w:hanging="360"/>
+      </w:pPr>
+      <w:rPr>
+        <w:rFonts w:ascii="Symbol" w:hAnsi="Symbol" w:hint="default"/>
+      </w:rPr>
+    </w:lvl>
+    <w:lvl w:ilvl="7" w:tplc="0C090003">
+      <w:start w:val="1"/>
+      <w:numFmt w:val="bullet"/>
+      <w:lvlText w:val="o"/>
+      <w:lvlJc w:val="left"/>
+      <w:pPr>
+        <w:ind w:left="5760" w:hanging="360"/>
+      </w:pPr>
+      <w:rPr>
+        <w:rFonts w:ascii="Courier New" w:hAnsi="Courier New" w:cs="Courier New" w:hint="default"/>
+      </w:rPr>
+    </w:lvl>
+    <w:lvl w:ilvl="8" w:tplc="0C090005">
+      <w:start w:val="1"/>
+      <w:numFmt w:val="bullet"/>
+      <w:lvlText w:val=""/>
+      <w:lvlJc w:val="left"/>
+      <w:pPr>
+        <w:ind w:left="6480" w:hanging="360"/>
+      </w:pPr>
+      <w:rPr>
+        <w:rFonts w:ascii="Wingdings" w:hAnsi="Wingdings" w:hint="default"/>
+      </w:rPr>
+    </w:lvl>
+  </w:abstractNum>
+  <w:abstractNum w:abstractNumId="6" w15:restartNumberingAfterBreak="0">
     <w:nsid w:val="61386B02"/>
     <w:multiLevelType w:val="hybridMultilevel"/>
     <w:tmpl w:val="FB324A64"/>
@@ -1207,7 +2645,7 @@
       </w:rPr>
     </w:lvl>
   </w:abstractNum>
-  <w:abstractNum w:abstractNumId="6" w15:restartNumberingAfterBreak="0">
+  <w:abstractNum w:abstractNumId="7" w15:restartNumberingAfterBreak="0">
     <w:nsid w:val="654F4AC3"/>
     <w:multiLevelType w:val="hybridMultilevel"/>
     <w:tmpl w:val="ACC6B92A"/>
@@ -1296,7 +2734,7 @@
       </w:pPr>
     </w:lvl>
   </w:abstractNum>
-  <w:abstractNum w:abstractNumId="7" w15:restartNumberingAfterBreak="0">
+  <w:abstractNum w:abstractNumId="8" w15:restartNumberingAfterBreak="0">
     <w:nsid w:val="6B0A2CEC"/>
     <w:multiLevelType w:val="multilevel"/>
     <w:tmpl w:val="5CFA6ADC"/>
@@ -1421,13 +2859,13 @@
     <w:abstractNumId w:val="2"/>
   </w:num>
   <w:num w:numId="2">
-    <w:abstractNumId w:val="5"/>
+    <w:abstractNumId w:val="6"/>
   </w:num>
   <w:num w:numId="3">
     <w:abstractNumId w:val="1"/>
   </w:num>
   <w:num w:numId="4">
-    <w:abstractNumId w:val="7"/>
+    <w:abstractNumId w:val="8"/>
   </w:num>
   <w:num w:numId="5">
     <w:abstractNumId w:val="0"/>
@@ -1436,10 +2874,142 @@
     <w:abstractNumId w:val="3"/>
   </w:num>
   <w:num w:numId="7">
-    <w:abstractNumId w:val="6"/>
+    <w:abstractNumId w:val="7"/>
   </w:num>
   <w:num w:numId="8">
     <w:abstractNumId w:val="4"/>
+  </w:num>
+  <w:num w:numId="9">
+    <w:abstractNumId w:val="8"/>
+    <w:lvlOverride w:ilvl="0">
+      <w:startOverride w:val="1"/>
+    </w:lvlOverride>
+    <w:lvlOverride w:ilvl="1">
+      <w:startOverride w:val="3"/>
+    </w:lvlOverride>
+    <w:lvlOverride w:ilvl="2">
+      <w:startOverride w:val="1"/>
+    </w:lvlOverride>
+    <w:lvlOverride w:ilvl="3">
+      <w:startOverride w:val="1"/>
+    </w:lvlOverride>
+    <w:lvlOverride w:ilvl="4">
+      <w:startOverride w:val="1"/>
+    </w:lvlOverride>
+    <w:lvlOverride w:ilvl="5">
+      <w:startOverride w:val="1"/>
+    </w:lvlOverride>
+    <w:lvlOverride w:ilvl="6">
+      <w:startOverride w:val="1"/>
+    </w:lvlOverride>
+    <w:lvlOverride w:ilvl="7">
+      <w:startOverride w:val="1"/>
+    </w:lvlOverride>
+    <w:lvlOverride w:ilvl="8">
+      <w:startOverride w:val="1"/>
+    </w:lvlOverride>
+  </w:num>
+  <w:num w:numId="10">
+    <w:abstractNumId w:val="1"/>
+    <w:lvlOverride w:ilvl="0">
+      <w:startOverride w:val="1"/>
+    </w:lvlOverride>
+    <w:lvlOverride w:ilvl="1">
+      <w:startOverride w:val="1"/>
+    </w:lvlOverride>
+    <w:lvlOverride w:ilvl="2">
+      <w:startOverride w:val="1"/>
+    </w:lvlOverride>
+    <w:lvlOverride w:ilvl="3">
+      <w:startOverride w:val="1"/>
+    </w:lvlOverride>
+    <w:lvlOverride w:ilvl="4">
+      <w:startOverride w:val="1"/>
+    </w:lvlOverride>
+    <w:lvlOverride w:ilvl="5">
+      <w:startOverride w:val="1"/>
+    </w:lvlOverride>
+    <w:lvlOverride w:ilvl="6">
+      <w:startOverride w:val="1"/>
+    </w:lvlOverride>
+    <w:lvlOverride w:ilvl="7">
+      <w:startOverride w:val="1"/>
+    </w:lvlOverride>
+    <w:lvlOverride w:ilvl="8">
+      <w:startOverride w:val="1"/>
+    </w:lvlOverride>
+  </w:num>
+  <w:num w:numId="11">
+    <w:abstractNumId w:val="0"/>
+    <w:lvlOverride w:ilvl="0">
+      <w:startOverride w:val="1"/>
+    </w:lvlOverride>
+    <w:lvlOverride w:ilvl="1">
+      <w:startOverride w:val="1"/>
+    </w:lvlOverride>
+    <w:lvlOverride w:ilvl="2">
+      <w:startOverride w:val="1"/>
+    </w:lvlOverride>
+    <w:lvlOverride w:ilvl="3">
+      <w:startOverride w:val="1"/>
+    </w:lvlOverride>
+    <w:lvlOverride w:ilvl="4">
+      <w:startOverride w:val="1"/>
+    </w:lvlOverride>
+    <w:lvlOverride w:ilvl="5">
+      <w:startOverride w:val="1"/>
+    </w:lvlOverride>
+    <w:lvlOverride w:ilvl="6">
+      <w:startOverride w:val="1"/>
+    </w:lvlOverride>
+    <w:lvlOverride w:ilvl="7">
+      <w:startOverride w:val="1"/>
+    </w:lvlOverride>
+    <w:lvlOverride w:ilvl="8">
+      <w:startOverride w:val="1"/>
+    </w:lvlOverride>
+  </w:num>
+  <w:num w:numId="12">
+    <w:abstractNumId w:val="4"/>
+    <w:lvlOverride w:ilvl="0">
+      <w:startOverride w:val="1"/>
+    </w:lvlOverride>
+    <w:lvlOverride w:ilvl="1">
+      <w:startOverride w:val="1"/>
+    </w:lvlOverride>
+    <w:lvlOverride w:ilvl="2">
+      <w:startOverride w:val="1"/>
+    </w:lvlOverride>
+    <w:lvlOverride w:ilvl="3">
+      <w:startOverride w:val="1"/>
+    </w:lvlOverride>
+    <w:lvlOverride w:ilvl="4">
+      <w:startOverride w:val="1"/>
+    </w:lvlOverride>
+    <w:lvlOverride w:ilvl="5">
+      <w:startOverride w:val="1"/>
+    </w:lvlOverride>
+    <w:lvlOverride w:ilvl="6">
+      <w:startOverride w:val="1"/>
+    </w:lvlOverride>
+    <w:lvlOverride w:ilvl="7">
+      <w:startOverride w:val="1"/>
+    </w:lvlOverride>
+    <w:lvlOverride w:ilvl="8">
+      <w:startOverride w:val="1"/>
+    </w:lvlOverride>
+  </w:num>
+  <w:num w:numId="13">
+    <w:abstractNumId w:val="5"/>
+    <w:lvlOverride w:ilvl="0"/>
+    <w:lvlOverride w:ilvl="1"/>
+    <w:lvlOverride w:ilvl="2"/>
+    <w:lvlOverride w:ilvl="3"/>
+    <w:lvlOverride w:ilvl="4"/>
+    <w:lvlOverride w:ilvl="5"/>
+    <w:lvlOverride w:ilvl="6"/>
+    <w:lvlOverride w:ilvl="7"/>
+    <w:lvlOverride w:ilvl="8"/>
   </w:num>
 </w:numbering>
 </file>
@@ -1453,6 +3023,812 @@
         <w:sz w:val="22"/>
         <w:szCs w:val="22"/>
         <w:lang w:val="en-AU" w:eastAsia="en-US" w:bidi="ar-SA"/>
+      </w:rPr>
+    </w:rPrDefault>
+    <w:pPrDefault>
+      <w:pPr>
+        <w:spacing w:after="160" w:line="259" w:lineRule="auto"/>
+      </w:pPr>
+    </w:pPrDefault>
+  </w:docDefaults>
+  <w:latentStyles w:defLockedState="0" w:defUIPriority="99" w:defSemiHidden="0" w:defUnhideWhenUsed="0" w:defQFormat="0" w:count="376">
+    <w:lsdException w:name="Normal" w:uiPriority="0" w:qFormat="1"/>
+    <w:lsdException w:name="heading 1" w:uiPriority="9" w:qFormat="1"/>
+    <w:lsdException w:name="heading 2" w:semiHidden="1" w:uiPriority="9" w:unhideWhenUsed="1" w:qFormat="1"/>
+    <w:lsdException w:name="heading 3" w:semiHidden="1" w:uiPriority="9" w:unhideWhenUsed="1" w:qFormat="1"/>
+    <w:lsdException w:name="heading 4" w:semiHidden="1" w:uiPriority="9" w:unhideWhenUsed="1" w:qFormat="1"/>
+    <w:lsdException w:name="heading 5" w:semiHidden="1" w:uiPriority="9" w:unhideWhenUsed="1" w:qFormat="1"/>
+    <w:lsdException w:name="heading 6" w:semiHidden="1" w:uiPriority="9" w:unhideWhenUsed="1" w:qFormat="1"/>
+    <w:lsdException w:name="heading 7" w:semiHidden="1" w:uiPriority="9" w:unhideWhenUsed="1" w:qFormat="1"/>
+    <w:lsdException w:name="heading 8" w:semiHidden="1" w:uiPriority="9" w:unhideWhenUsed="1" w:qFormat="1"/>
+    <w:lsdException w:name="heading 9" w:semiHidden="1" w:uiPriority="9" w:unhideWhenUsed="1" w:qFormat="1"/>
+    <w:lsdException w:name="index 1" w:semiHidden="1" w:unhideWhenUsed="1"/>
+    <w:lsdException w:name="index 2" w:semiHidden="1" w:unhideWhenUsed="1"/>
+    <w:lsdException w:name="index 3" w:semiHidden="1" w:unhideWhenUsed="1"/>
+    <w:lsdException w:name="index 4" w:semiHidden="1" w:unhideWhenUsed="1"/>
+    <w:lsdException w:name="index 5" w:semiHidden="1" w:unhideWhenUsed="1"/>
+    <w:lsdException w:name="index 6" w:semiHidden="1" w:unhideWhenUsed="1"/>
+    <w:lsdException w:name="index 7" w:semiHidden="1" w:unhideWhenUsed="1"/>
+    <w:lsdException w:name="index 8" w:semiHidden="1" w:unhideWhenUsed="1"/>
+    <w:lsdException w:name="index 9" w:semiHidden="1" w:unhideWhenUsed="1"/>
+    <w:lsdException w:name="toc 1" w:semiHidden="1" w:uiPriority="39" w:unhideWhenUsed="1"/>
+    <w:lsdException w:name="toc 2" w:semiHidden="1" w:uiPriority="39" w:unhideWhenUsed="1"/>
+    <w:lsdException w:name="toc 3" w:semiHidden="1" w:uiPriority="39" w:unhideWhenUsed="1"/>
+    <w:lsdException w:name="toc 4" w:semiHidden="1" w:uiPriority="39" w:unhideWhenUsed="1"/>
+    <w:lsdException w:name="toc 5" w:semiHidden="1" w:uiPriority="39" w:unhideWhenUsed="1"/>
+    <w:lsdException w:name="toc 6" w:semiHidden="1" w:uiPriority="39" w:unhideWhenUsed="1"/>
+    <w:lsdException w:name="toc 7" w:semiHidden="1" w:uiPriority="39" w:unhideWhenUsed="1"/>
+    <w:lsdException w:name="toc 8" w:semiHidden="1" w:uiPriority="39" w:unhideWhenUsed="1"/>
+    <w:lsdException w:name="toc 9" w:semiHidden="1" w:uiPriority="39" w:unhideWhenUsed="1"/>
+    <w:lsdException w:name="Normal Indent" w:semiHidden="1" w:unhideWhenUsed="1"/>
+    <w:lsdException w:name="footnote text" w:semiHidden="1" w:unhideWhenUsed="1"/>
+    <w:lsdException w:name="annotation text" w:semiHidden="1" w:unhideWhenUsed="1"/>
+    <w:lsdException w:name="header" w:semiHidden="1" w:unhideWhenUsed="1"/>
+    <w:lsdException w:name="footer" w:semiHidden="1" w:unhideWhenUsed="1"/>
+    <w:lsdException w:name="index heading" w:semiHidden="1" w:unhideWhenUsed="1"/>
+    <w:lsdException w:name="caption" w:semiHidden="1" w:uiPriority="35" w:unhideWhenUsed="1" w:qFormat="1"/>
+    <w:lsdException w:name="table of figures" w:semiHidden="1" w:unhideWhenUsed="1"/>
+    <w:lsdException w:name="envelope address" w:semiHidden="1" w:unhideWhenUsed="1"/>
+    <w:lsdException w:name="envelope return" w:semiHidden="1" w:unhideWhenUsed="1"/>
+    <w:lsdException w:name="footnote reference" w:semiHidden="1" w:unhideWhenUsed="1"/>
+    <w:lsdException w:name="annotation reference" w:semiHidden="1" w:unhideWhenUsed="1"/>
+    <w:lsdException w:name="line number" w:semiHidden="1" w:unhideWhenUsed="1"/>
+    <w:lsdException w:name="page number" w:semiHidden="1" w:unhideWhenUsed="1"/>
+    <w:lsdException w:name="endnote reference" w:semiHidden="1" w:unhideWhenUsed="1"/>
+    <w:lsdException w:name="endnote text" w:semiHidden="1" w:unhideWhenUsed="1"/>
+    <w:lsdException w:name="table of authorities" w:semiHidden="1" w:unhideWhenUsed="1"/>
+    <w:lsdException w:name="macro" w:semiHidden="1" w:unhideWhenUsed="1"/>
+    <w:lsdException w:name="toa heading" w:semiHidden="1" w:unhideWhenUsed="1"/>
+    <w:lsdException w:name="List" w:semiHidden="1" w:unhideWhenUsed="1"/>
+    <w:lsdException w:name="List Bullet" w:semiHidden="1" w:unhideWhenUsed="1"/>
+    <w:lsdException w:name="List Number" w:semiHidden="1" w:unhideWhenUsed="1"/>
+    <w:lsdException w:name="List 2" w:semiHidden="1" w:unhideWhenUsed="1"/>
+    <w:lsdException w:name="List 3" w:semiHidden="1" w:unhideWhenUsed="1"/>
+    <w:lsdException w:name="List 4" w:semiHidden="1" w:unhideWhenUsed="1"/>
+    <w:lsdException w:name="List 5" w:semiHidden="1" w:unhideWhenUsed="1"/>
+    <w:lsdException w:name="List Bullet 2" w:semiHidden="1" w:unhideWhenUsed="1"/>
+    <w:lsdException w:name="List Bullet 3" w:semiHidden="1" w:unhideWhenUsed="1"/>
+    <w:lsdException w:name="List Bullet 4" w:semiHidden="1" w:unhideWhenUsed="1"/>
+    <w:lsdException w:name="List Bullet 5" w:semiHidden="1" w:unhideWhenUsed="1"/>
+    <w:lsdException w:name="List Number 2" w:semiHidden="1" w:unhideWhenUsed="1"/>
+    <w:lsdException w:name="List Number 3" w:semiHidden="1" w:unhideWhenUsed="1"/>
+    <w:lsdException w:name="List Number 4" w:semiHidden="1" w:unhideWhenUsed="1"/>
+    <w:lsdException w:name="List Number 5" w:semiHidden="1" w:unhideWhenUsed="1"/>
+    <w:lsdException w:name="Title" w:uiPriority="10" w:qFormat="1"/>
+    <w:lsdException w:name="Closing" w:semiHidden="1" w:unhideWhenUsed="1"/>
+    <w:lsdException w:name="Signature" w:semiHidden="1" w:unhideWhenUsed="1"/>
+    <w:lsdException w:name="Default Paragraph Font" w:semiHidden="1" w:uiPriority="1" w:unhideWhenUsed="1"/>
+    <w:lsdException w:name="Body Text" w:semiHidden="1" w:unhideWhenUsed="1"/>
+    <w:lsdException w:name="Body Text Indent" w:semiHidden="1" w:unhideWhenUsed="1"/>
+    <w:lsdException w:name="List Continue" w:semiHidden="1" w:unhideWhenUsed="1"/>
+    <w:lsdException w:name="List Continue 2" w:semiHidden="1" w:unhideWhenUsed="1"/>
+    <w:lsdException w:name="List Continue 3" w:semiHidden="1" w:unhideWhenUsed="1"/>
+    <w:lsdException w:name="List Continue 4" w:semiHidden="1" w:unhideWhenUsed="1"/>
+    <w:lsdException w:name="List Continue 5" w:semiHidden="1" w:unhideWhenUsed="1"/>
+    <w:lsdException w:name="Message Header" w:semiHidden="1" w:unhideWhenUsed="1"/>
+    <w:lsdException w:name="Subtitle" w:uiPriority="11" w:qFormat="1"/>
+    <w:lsdException w:name="Salutation" w:semiHidden="1" w:unhideWhenUsed="1"/>
+    <w:lsdException w:name="Date" w:semiHidden="1" w:unhideWhenUsed="1"/>
+    <w:lsdException w:name="Body Text First Indent" w:semiHidden="1" w:unhideWhenUsed="1"/>
+    <w:lsdException w:name="Body Text First Indent 2" w:semiHidden="1" w:unhideWhenUsed="1"/>
+    <w:lsdException w:name="Note Heading" w:semiHidden="1" w:unhideWhenUsed="1"/>
+    <w:lsdException w:name="Body Text 2" w:semiHidden="1" w:unhideWhenUsed="1"/>
+    <w:lsdException w:name="Body Text 3" w:semiHidden="1" w:unhideWhenUsed="1"/>
+    <w:lsdException w:name="Body Text Indent 2" w:semiHidden="1" w:unhideWhenUsed="1"/>
+    <w:lsdException w:name="Body Text Indent 3" w:semiHidden="1" w:unhideWhenUsed="1"/>
+    <w:lsdException w:name="Block Text" w:semiHidden="1" w:unhideWhenUsed="1"/>
+    <w:lsdException w:name="Hyperlink" w:semiHidden="1" w:unhideWhenUsed="1"/>
+    <w:lsdException w:name="FollowedHyperlink" w:semiHidden="1" w:unhideWhenUsed="1"/>
+    <w:lsdException w:name="Strong" w:uiPriority="22" w:qFormat="1"/>
+    <w:lsdException w:name="Emphasis" w:uiPriority="20" w:qFormat="1"/>
+    <w:lsdException w:name="Document Map" w:semiHidden="1" w:unhideWhenUsed="1"/>
+    <w:lsdException w:name="Plain Text" w:semiHidden="1" w:unhideWhenUsed="1"/>
+    <w:lsdException w:name="E-mail Signature" w:semiHidden="1" w:unhideWhenUsed="1"/>
+    <w:lsdException w:name="HTML Top of Form" w:semiHidden="1" w:unhideWhenUsed="1"/>
+    <w:lsdException w:name="HTML Bottom of Form" w:semiHidden="1" w:unhideWhenUsed="1"/>
+    <w:lsdException w:name="Normal (Web)" w:semiHidden="1" w:unhideWhenUsed="1"/>
+    <w:lsdException w:name="HTML Acronym" w:semiHidden="1" w:unhideWhenUsed="1"/>
+    <w:lsdException w:name="HTML Address" w:semiHidden="1" w:unhideWhenUsed="1"/>
+    <w:lsdException w:name="HTML Cite" w:semiHidden="1" w:unhideWhenUsed="1"/>
+    <w:lsdException w:name="HTML Code" w:semiHidden="1" w:unhideWhenUsed="1"/>
+    <w:lsdException w:name="HTML Definition" w:semiHidden="1" w:unhideWhenUsed="1"/>
+    <w:lsdException w:name="HTML Keyboard" w:semiHidden="1" w:unhideWhenUsed="1"/>
+    <w:lsdException w:name="HTML Preformatted" w:semiHidden="1" w:unhideWhenUsed="1"/>
+    <w:lsdException w:name="HTML Sample" w:semiHidden="1" w:unhideWhenUsed="1"/>
+    <w:lsdException w:name="HTML Typewriter" w:semiHidden="1" w:unhideWhenUsed="1"/>
+    <w:lsdException w:name="HTML Variable" w:semiHidden="1" w:unhideWhenUsed="1"/>
+    <w:lsdException w:name="Normal Table" w:semiHidden="1" w:unhideWhenUsed="1"/>
+    <w:lsdException w:name="annotation subject" w:semiHidden="1" w:unhideWhenUsed="1"/>
+    <w:lsdException w:name="No List" w:semiHidden="1" w:unhideWhenUsed="1"/>
+    <w:lsdException w:name="Outline List 1" w:semiHidden="1" w:unhideWhenUsed="1"/>
+    <w:lsdException w:name="Outline List 2" w:semiHidden="1" w:unhideWhenUsed="1"/>
+    <w:lsdException w:name="Outline List 3" w:semiHidden="1" w:unhideWhenUsed="1"/>
+    <w:lsdException w:name="Table Simple 1" w:semiHidden="1" w:unhideWhenUsed="1"/>
+    <w:lsdException w:name="Table Simple 2" w:semiHidden="1" w:unhideWhenUsed="1"/>
+    <w:lsdException w:name="Table Simple 3" w:semiHidden="1" w:unhideWhenUsed="1"/>
+    <w:lsdException w:name="Table Classic 1" w:semiHidden="1" w:unhideWhenUsed="1"/>
+    <w:lsdException w:name="Table Classic 2" w:semiHidden="1" w:unhideWhenUsed="1"/>
+    <w:lsdException w:name="Table Classic 3" w:semiHidden="1" w:unhideWhenUsed="1"/>
+    <w:lsdException w:name="Table Classic 4" w:semiHidden="1" w:unhideWhenUsed="1"/>
+    <w:lsdException w:name="Table Colorful 1" w:semiHidden="1" w:unhideWhenUsed="1"/>
+    <w:lsdException w:name="Table Colorful 2" w:semiHidden="1" w:unhideWhenUsed="1"/>
+    <w:lsdException w:name="Table Colorful 3" w:semiHidden="1" w:unhideWhenUsed="1"/>
+    <w:lsdException w:name="Table Columns 1" w:semiHidden="1" w:unhideWhenUsed="1"/>
+    <w:lsdException w:name="Table Columns 2" w:semiHidden="1" w:unhideWhenUsed="1"/>
+    <w:lsdException w:name="Table Columns 3" w:semiHidden="1" w:unhideWhenUsed="1"/>
+    <w:lsdException w:name="Table Columns 4" w:semiHidden="1" w:unhideWhenUsed="1"/>
+    <w:lsdException w:name="Table Columns 5" w:semiHidden="1" w:unhideWhenUsed="1"/>
+    <w:lsdException w:name="Table Grid 1" w:semiHidden="1" w:unhideWhenUsed="1"/>
+    <w:lsdException w:name="Table Grid 2" w:semiHidden="1" w:unhideWhenUsed="1"/>
+    <w:lsdException w:name="Table Grid 3" w:semiHidden="1" w:unhideWhenUsed="1"/>
+    <w:lsdException w:name="Table Grid 4" w:semiHidden="1" w:unhideWhenUsed="1"/>
+    <w:lsdException w:name="Table Grid 5" w:semiHidden="1" w:unhideWhenUsed="1"/>
+    <w:lsdException w:name="Table Grid 6" w:semiHidden="1" w:unhideWhenUsed="1"/>
+    <w:lsdException w:name="Table Grid 7" w:semiHidden="1" w:unhideWhenUsed="1"/>
+    <w:lsdException w:name="Table Grid 8" w:semiHidden="1" w:unhideWhenUsed="1"/>
+    <w:lsdException w:name="Table List 1" w:semiHidden="1" w:unhideWhenUsed="1"/>
+    <w:lsdException w:name="Table List 2" w:semiHidden="1" w:unhideWhenUsed="1"/>
+    <w:lsdException w:name="Table List 3" w:semiHidden="1" w:unhideWhenUsed="1"/>
+    <w:lsdException w:name="Table List 4" w:semiHidden="1" w:unhideWhenUsed="1"/>
+    <w:lsdException w:name="Table List 5" w:semiHidden="1" w:unhideWhenUsed="1"/>
+    <w:lsdException w:name="Table List 6" w:semiHidden="1" w:unhideWhenUsed="1"/>
+    <w:lsdException w:name="Table List 7" w:semiHidden="1" w:unhideWhenUsed="1"/>
+    <w:lsdException w:name="Table List 8" w:semiHidden="1" w:unhideWhenUsed="1"/>
+    <w:lsdException w:name="Table 3D effects 1" w:semiHidden="1" w:unhideWhenUsed="1"/>
+    <w:lsdException w:name="Table 3D effects 2" w:semiHidden="1" w:unhideWhenUsed="1"/>
+    <w:lsdException w:name="Table 3D effects 3" w:semiHidden="1" w:unhideWhenUsed="1"/>
+    <w:lsdException w:name="Table Contemporary" w:semiHidden="1" w:unhideWhenUsed="1"/>
+    <w:lsdException w:name="Table Elegant" w:semiHidden="1" w:unhideWhenUsed="1"/>
+    <w:lsdException w:name="Table Professional" w:semiHidden="1" w:unhideWhenUsed="1"/>
+    <w:lsdException w:name="Table Subtle 1" w:semiHidden="1" w:unhideWhenUsed="1"/>
+    <w:lsdException w:name="Table Subtle 2" w:semiHidden="1" w:unhideWhenUsed="1"/>
+    <w:lsdException w:name="Table Web 1" w:semiHidden="1" w:unhideWhenUsed="1"/>
+    <w:lsdException w:name="Table Web 2" w:semiHidden="1" w:unhideWhenUsed="1"/>
+    <w:lsdException w:name="Table Web 3" w:semiHidden="1" w:unhideWhenUsed="1"/>
+    <w:lsdException w:name="Balloon Text" w:semiHidden="1" w:unhideWhenUsed="1"/>
+    <w:lsdException w:name="Table Grid" w:uiPriority="39"/>
+    <w:lsdException w:name="Table Theme" w:semiHidden="1" w:unhideWhenUsed="1"/>
+    <w:lsdException w:name="Placeholder Text" w:semiHidden="1"/>
+    <w:lsdException w:name="No Spacing" w:uiPriority="1" w:qFormat="1"/>
+    <w:lsdException w:name="Light Shading" w:uiPriority="60"/>
+    <w:lsdException w:name="Light List" w:uiPriority="61"/>
+    <w:lsdException w:name="Light Grid" w:uiPriority="62"/>
+    <w:lsdException w:name="Medium Shading 1" w:uiPriority="63"/>
+    <w:lsdException w:name="Medium Shading 2" w:uiPriority="64"/>
+    <w:lsdException w:name="Medium List 1" w:uiPriority="65"/>
+    <w:lsdException w:name="Medium List 2" w:uiPriority="66"/>
+    <w:lsdException w:name="Medium Grid 1" w:uiPriority="67"/>
+    <w:lsdException w:name="Medium Grid 2" w:uiPriority="68"/>
+    <w:lsdException w:name="Medium Grid 3" w:uiPriority="69"/>
+    <w:lsdException w:name="Dark List" w:uiPriority="70"/>
+    <w:lsdException w:name="Colorful Shading" w:uiPriority="71"/>
+    <w:lsdException w:name="Colorful List" w:uiPriority="72"/>
+    <w:lsdException w:name="Colorful Grid" w:uiPriority="73"/>
+    <w:lsdException w:name="Light Shading Accent 1" w:uiPriority="60"/>
+    <w:lsdException w:name="Light List Accent 1" w:uiPriority="61"/>
+    <w:lsdException w:name="Light Grid Accent 1" w:uiPriority="62"/>
+    <w:lsdException w:name="Medium Shading 1 Accent 1" w:uiPriority="63"/>
+    <w:lsdException w:name="Medium Shading 2 Accent 1" w:uiPriority="64"/>
+    <w:lsdException w:name="Medium List 1 Accent 1" w:uiPriority="65"/>
+    <w:lsdException w:name="Revision" w:semiHidden="1"/>
+    <w:lsdException w:name="List Paragraph" w:uiPriority="34" w:qFormat="1"/>
+    <w:lsdException w:name="Quote" w:uiPriority="29" w:qFormat="1"/>
+    <w:lsdException w:name="Intense Quote" w:uiPriority="30" w:qFormat="1"/>
+    <w:lsdException w:name="Medium List 2 Accent 1" w:uiPriority="66"/>
+    <w:lsdException w:name="Medium Grid 1 Accent 1" w:uiPriority="67"/>
+    <w:lsdException w:name="Medium Grid 2 Accent 1" w:uiPriority="68"/>
+    <w:lsdException w:name="Medium Grid 3 Accent 1" w:uiPriority="69"/>
+    <w:lsdException w:name="Dark List Accent 1" w:uiPriority="70"/>
+    <w:lsdException w:name="Colorful Shading Accent 1" w:uiPriority="71"/>
+    <w:lsdException w:name="Colorful List Accent 1" w:uiPriority="72"/>
+    <w:lsdException w:name="Colorful Grid Accent 1" w:uiPriority="73"/>
+    <w:lsdException w:name="Light Shading Accent 2" w:uiPriority="60"/>
+    <w:lsdException w:name="Light List Accent 2" w:uiPriority="61"/>
+    <w:lsdException w:name="Light Grid Accent 2" w:uiPriority="62"/>
+    <w:lsdException w:name="Medium Shading 1 Accent 2" w:uiPriority="63"/>
+    <w:lsdException w:name="Medium Shading 2 Accent 2" w:uiPriority="64"/>
+    <w:lsdException w:name="Medium List 1 Accent 2" w:uiPriority="65"/>
+    <w:lsdException w:name="Medium List 2 Accent 2" w:uiPriority="66"/>
+    <w:lsdException w:name="Medium Grid 1 Accent 2" w:uiPriority="67"/>
+    <w:lsdException w:name="Medium Grid 2 Accent 2" w:uiPriority="68"/>
+    <w:lsdException w:name="Medium Grid 3 Accent 2" w:uiPriority="69"/>
+    <w:lsdException w:name="Dark List Accent 2" w:uiPriority="70"/>
+    <w:lsdException w:name="Colorful Shading Accent 2" w:uiPriority="71"/>
+    <w:lsdException w:name="Colorful List Accent 2" w:uiPriority="72"/>
+    <w:lsdException w:name="Colorful Grid Accent 2" w:uiPriority="73"/>
+    <w:lsdException w:name="Light Shading Accent 3" w:uiPriority="60"/>
+    <w:lsdException w:name="Light List Accent 3" w:uiPriority="61"/>
+    <w:lsdException w:name="Light Grid Accent 3" w:uiPriority="62"/>
+    <w:lsdException w:name="Medium Shading 1 Accent 3" w:uiPriority="63"/>
+    <w:lsdException w:name="Medium Shading 2 Accent 3" w:uiPriority="64"/>
+    <w:lsdException w:name="Medium List 1 Accent 3" w:uiPriority="65"/>
+    <w:lsdException w:name="Medium List 2 Accent 3" w:uiPriority="66"/>
+    <w:lsdException w:name="Medium Grid 1 Accent 3" w:uiPriority="67"/>
+    <w:lsdException w:name="Medium Grid 2 Accent 3" w:uiPriority="68"/>
+    <w:lsdException w:name="Medium Grid 3 Accent 3" w:uiPriority="69"/>
+    <w:lsdException w:name="Dark List Accent 3" w:uiPriority="70"/>
+    <w:lsdException w:name="Colorful Shading Accent 3" w:uiPriority="71"/>
+    <w:lsdException w:name="Colorful List Accent 3" w:uiPriority="72"/>
+    <w:lsdException w:name="Colorful Grid Accent 3" w:uiPriority="73"/>
+    <w:lsdException w:name="Light Shading Accent 4" w:uiPriority="60"/>
+    <w:lsdException w:name="Light List Accent 4" w:uiPriority="61"/>
+    <w:lsdException w:name="Light Grid Accent 4" w:uiPriority="62"/>
+    <w:lsdException w:name="Medium Shading 1 Accent 4" w:uiPriority="63"/>
+    <w:lsdException w:name="Medium Shading 2 Accent 4" w:uiPriority="64"/>
+    <w:lsdException w:name="Medium List 1 Accent 4" w:uiPriority="65"/>
+    <w:lsdException w:name="Medium List 2 Accent 4" w:uiPriority="66"/>
+    <w:lsdException w:name="Medium Grid 1 Accent 4" w:uiPriority="67"/>
+    <w:lsdException w:name="Medium Grid 2 Accent 4" w:uiPriority="68"/>
+    <w:lsdException w:name="Medium Grid 3 Accent 4" w:uiPriority="69"/>
+    <w:lsdException w:name="Dark List Accent 4" w:uiPriority="70"/>
+    <w:lsdException w:name="Colorful Shading Accent 4" w:uiPriority="71"/>
+    <w:lsdException w:name="Colorful List Accent 4" w:uiPriority="72"/>
+    <w:lsdException w:name="Colorful Grid Accent 4" w:uiPriority="73"/>
+    <w:lsdException w:name="Light Shading Accent 5" w:uiPriority="60"/>
+    <w:lsdException w:name="Light List Accent 5" w:uiPriority="61"/>
+    <w:lsdException w:name="Light Grid Accent 5" w:uiPriority="62"/>
+    <w:lsdException w:name="Medium Shading 1 Accent 5" w:uiPriority="63"/>
+    <w:lsdException w:name="Medium Shading 2 Accent 5" w:uiPriority="64"/>
+    <w:lsdException w:name="Medium List 1 Accent 5" w:uiPriority="65"/>
+    <w:lsdException w:name="Medium List 2 Accent 5" w:uiPriority="66"/>
+    <w:lsdException w:name="Medium Grid 1 Accent 5" w:uiPriority="67"/>
+    <w:lsdException w:name="Medium Grid 2 Accent 5" w:uiPriority="68"/>
+    <w:lsdException w:name="Medium Grid 3 Accent 5" w:uiPriority="69"/>
+    <w:lsdException w:name="Dark List Accent 5" w:uiPriority="70"/>
+    <w:lsdException w:name="Colorful Shading Accent 5" w:uiPriority="71"/>
+    <w:lsdException w:name="Colorful List Accent 5" w:uiPriority="72"/>
+    <w:lsdException w:name="Colorful Grid Accent 5" w:uiPriority="73"/>
+    <w:lsdException w:name="Light Shading Accent 6" w:uiPriority="60"/>
+    <w:lsdException w:name="Light List Accent 6" w:uiPriority="61"/>
+    <w:lsdException w:name="Light Grid Accent 6" w:uiPriority="62"/>
+    <w:lsdException w:name="Medium Shading 1 Accent 6" w:uiPriority="63"/>
+    <w:lsdException w:name="Medium Shading 2 Accent 6" w:uiPriority="64"/>
+    <w:lsdException w:name="Medium List 1 Accent 6" w:uiPriority="65"/>
+    <w:lsdException w:name="Medium List 2 Accent 6" w:uiPriority="66"/>
+    <w:lsdException w:name="Medium Grid 1 Accent 6" w:uiPriority="67"/>
+    <w:lsdException w:name="Medium Grid 2 Accent 6" w:uiPriority="68"/>
+    <w:lsdException w:name="Medium Grid 3 Accent 6" w:uiPriority="69"/>
+    <w:lsdException w:name="Dark List Accent 6" w:uiPriority="70"/>
+    <w:lsdException w:name="Colorful Shading Accent 6" w:uiPriority="71"/>
+    <w:lsdException w:name="Colorful List Accent 6" w:uiPriority="72"/>
+    <w:lsdException w:name="Colorful Grid Accent 6" w:uiPriority="73"/>
+    <w:lsdException w:name="Subtle Emphasis" w:uiPriority="19" w:qFormat="1"/>
+    <w:lsdException w:name="Intense Emphasis" w:uiPriority="21" w:qFormat="1"/>
+    <w:lsdException w:name="Subtle Reference" w:uiPriority="31" w:qFormat="1"/>
+    <w:lsdException w:name="Intense Reference" w:uiPriority="32" w:qFormat="1"/>
+    <w:lsdException w:name="Book Title" w:uiPriority="33" w:qFormat="1"/>
+    <w:lsdException w:name="Bibliography" w:semiHidden="1" w:uiPriority="37" w:unhideWhenUsed="1"/>
+    <w:lsdException w:name="TOC Heading" w:semiHidden="1" w:uiPriority="39" w:unhideWhenUsed="1" w:qFormat="1"/>
+    <w:lsdException w:name="Plain Table 1" w:uiPriority="41"/>
+    <w:lsdException w:name="Plain Table 2" w:uiPriority="42"/>
+    <w:lsdException w:name="Plain Table 3" w:uiPriority="43"/>
+    <w:lsdException w:name="Plain Table 4" w:uiPriority="44"/>
+    <w:lsdException w:name="Plain Table 5" w:uiPriority="45"/>
+    <w:lsdException w:name="Grid Table Light" w:uiPriority="40"/>
+    <w:lsdException w:name="Grid Table 1 Light" w:uiPriority="46"/>
+    <w:lsdException w:name="Grid Table 2" w:uiPriority="47"/>
+    <w:lsdException w:name="Grid Table 3" w:uiPriority="48"/>
+    <w:lsdException w:name="Grid Table 4" w:uiPriority="49"/>
+    <w:lsdException w:name="Grid Table 5 Dark" w:uiPriority="50"/>
+    <w:lsdException w:name="Grid Table 6 Colorful" w:uiPriority="51"/>
+    <w:lsdException w:name="Grid Table 7 Colorful" w:uiPriority="52"/>
+    <w:lsdException w:name="Grid Table 1 Light Accent 1" w:uiPriority="46"/>
+    <w:lsdException w:name="Grid Table 2 Accent 1" w:uiPriority="47"/>
+    <w:lsdException w:name="Grid Table 3 Accent 1" w:uiPriority="48"/>
+    <w:lsdException w:name="Grid Table 4 Accent 1" w:uiPriority="49"/>
+    <w:lsdException w:name="Grid Table 5 Dark Accent 1" w:uiPriority="50"/>
+    <w:lsdException w:name="Grid Table 6 Colorful Accent 1" w:uiPriority="51"/>
+    <w:lsdException w:name="Grid Table 7 Colorful Accent 1" w:uiPriority="52"/>
+    <w:lsdException w:name="Grid Table 1 Light Accent 2" w:uiPriority="46"/>
+    <w:lsdException w:name="Grid Table 2 Accent 2" w:uiPriority="47"/>
+    <w:lsdException w:name="Grid Table 3 Accent 2" w:uiPriority="48"/>
+    <w:lsdException w:name="Grid Table 4 Accent 2" w:uiPriority="49"/>
+    <w:lsdException w:name="Grid Table 5 Dark Accent 2" w:uiPriority="50"/>
+    <w:lsdException w:name="Grid Table 6 Colorful Accent 2" w:uiPriority="51"/>
+    <w:lsdException w:name="Grid Table 7 Colorful Accent 2" w:uiPriority="52"/>
+    <w:lsdException w:name="Grid Table 1 Light Accent 3" w:uiPriority="46"/>
+    <w:lsdException w:name="Grid Table 2 Accent 3" w:uiPriority="47"/>
+    <w:lsdException w:name="Grid Table 3 Accent 3" w:uiPriority="48"/>
+    <w:lsdException w:name="Grid Table 4 Accent 3" w:uiPriority="49"/>
+    <w:lsdException w:name="Grid Table 5 Dark Accent 3" w:uiPriority="50"/>
+    <w:lsdException w:name="Grid Table 6 Colorful Accent 3" w:uiPriority="51"/>
+    <w:lsdException w:name="Grid Table 7 Colorful Accent 3" w:uiPriority="52"/>
+    <w:lsdException w:name="Grid Table 1 Light Accent 4" w:uiPriority="46"/>
+    <w:lsdException w:name="Grid Table 2 Accent 4" w:uiPriority="47"/>
+    <w:lsdException w:name="Grid Table 3 Accent 4" w:uiPriority="48"/>
+    <w:lsdException w:name="Grid Table 4 Accent 4" w:uiPriority="49"/>
+    <w:lsdException w:name="Grid Table 5 Dark Accent 4" w:uiPriority="50"/>
+    <w:lsdException w:name="Grid Table 6 Colorful Accent 4" w:uiPriority="51"/>
+    <w:lsdException w:name="Grid Table 7 Colorful Accent 4" w:uiPriority="52"/>
+    <w:lsdException w:name="Grid Table 1 Light Accent 5" w:uiPriority="46"/>
+    <w:lsdException w:name="Grid Table 2 Accent 5" w:uiPriority="47"/>
+    <w:lsdException w:name="Grid Table 3 Accent 5" w:uiPriority="48"/>
+    <w:lsdException w:name="Grid Table 4 Accent 5" w:uiPriority="49"/>
+    <w:lsdException w:name="Grid Table 5 Dark Accent 5" w:uiPriority="50"/>
+    <w:lsdException w:name="Grid Table 6 Colorful Accent 5" w:uiPriority="51"/>
+    <w:lsdException w:name="Grid Table 7 Colorful Accent 5" w:uiPriority="52"/>
+    <w:lsdException w:name="Grid Table 1 Light Accent 6" w:uiPriority="46"/>
+    <w:lsdException w:name="Grid Table 2 Accent 6" w:uiPriority="47"/>
+    <w:lsdException w:name="Grid Table 3 Accent 6" w:uiPriority="48"/>
+    <w:lsdException w:name="Grid Table 4 Accent 6" w:uiPriority="49"/>
+    <w:lsdException w:name="Grid Table 5 Dark Accent 6" w:uiPriority="50"/>
+    <w:lsdException w:name="Grid Table 6 Colorful Accent 6" w:uiPriority="51"/>
+    <w:lsdException w:name="Grid Table 7 Colorful Accent 6" w:uiPriority="52"/>
+    <w:lsdException w:name="List Table 1 Light" w:uiPriority="46"/>
+    <w:lsdException w:name="List Table 2" w:uiPriority="47"/>
+    <w:lsdException w:name="List Table 3" w:uiPriority="48"/>
+    <w:lsdException w:name="List Table 4" w:uiPriority="49"/>
+    <w:lsdException w:name="List Table 5 Dark" w:uiPriority="50"/>
+    <w:lsdException w:name="List Table 6 Colorful" w:uiPriority="51"/>
+    <w:lsdException w:name="List Table 7 Colorful" w:uiPriority="52"/>
+    <w:lsdException w:name="List Table 1 Light Accent 1" w:uiPriority="46"/>
+    <w:lsdException w:name="List Table 2 Accent 1" w:uiPriority="47"/>
+    <w:lsdException w:name="List Table 3 Accent 1" w:uiPriority="48"/>
+    <w:lsdException w:name="List Table 4 Accent 1" w:uiPriority="49"/>
+    <w:lsdException w:name="List Table 5 Dark Accent 1" w:uiPriority="50"/>
+    <w:lsdException w:name="List Table 6 Colorful Accent 1" w:uiPriority="51"/>
+    <w:lsdException w:name="List Table 7 Colorful Accent 1" w:uiPriority="52"/>
+    <w:lsdException w:name="List Table 1 Light Accent 2" w:uiPriority="46"/>
+    <w:lsdException w:name="List Table 2 Accent 2" w:uiPriority="47"/>
+    <w:lsdException w:name="List Table 3 Accent 2" w:uiPriority="48"/>
+    <w:lsdException w:name="List Table 4 Accent 2" w:uiPriority="49"/>
+    <w:lsdException w:name="List Table 5 Dark Accent 2" w:uiPriority="50"/>
+    <w:lsdException w:name="List Table 6 Colorful Accent 2" w:uiPriority="51"/>
+    <w:lsdException w:name="List Table 7 Colorful Accent 2" w:uiPriority="52"/>
+    <w:lsdException w:name="List Table 1 Light Accent 3" w:uiPriority="46"/>
+    <w:lsdException w:name="List Table 2 Accent 3" w:uiPriority="47"/>
+    <w:lsdException w:name="List Table 3 Accent 3" w:uiPriority="48"/>
+    <w:lsdException w:name="List Table 4 Accent 3" w:uiPriority="49"/>
+    <w:lsdException w:name="List Table 5 Dark Accent 3" w:uiPriority="50"/>
+    <w:lsdException w:name="List Table 6 Colorful Accent 3" w:uiPriority="51"/>
+    <w:lsdException w:name="List Table 7 Colorful Accent 3" w:uiPriority="52"/>
+    <w:lsdException w:name="List Table 1 Light Accent 4" w:uiPriority="46"/>
+    <w:lsdException w:name="List Table 2 Accent 4" w:uiPriority="47"/>
+    <w:lsdException w:name="List Table 3 Accent 4" w:uiPriority="48"/>
+    <w:lsdException w:name="List Table 4 Accent 4" w:uiPriority="49"/>
+    <w:lsdException w:name="List Table 5 Dark Accent 4" w:uiPriority="50"/>
+    <w:lsdException w:name="List Table 6 Colorful Accent 4" w:uiPriority="51"/>
+    <w:lsdException w:name="List Table 7 Colorful Accent 4" w:uiPriority="52"/>
+    <w:lsdException w:name="List Table 1 Light Accent 5" w:uiPriority="46"/>
+    <w:lsdException w:name="List Table 2 Accent 5" w:uiPriority="47"/>
+    <w:lsdException w:name="List Table 3 Accent 5" w:uiPriority="48"/>
+    <w:lsdException w:name="List Table 4 Accent 5" w:uiPriority="49"/>
+    <w:lsdException w:name="List Table 5 Dark Accent 5" w:uiPriority="50"/>
+    <w:lsdException w:name="List Table 6 Colorful Accent 5" w:uiPriority="51"/>
+    <w:lsdException w:name="List Table 7 Colorful Accent 5" w:uiPriority="52"/>
+    <w:lsdException w:name="List Table 1 Light Accent 6" w:uiPriority="46"/>
+    <w:lsdException w:name="List Table 2 Accent 6" w:uiPriority="47"/>
+    <w:lsdException w:name="List Table 3 Accent 6" w:uiPriority="48"/>
+    <w:lsdException w:name="List Table 4 Accent 6" w:uiPriority="49"/>
+    <w:lsdException w:name="List Table 5 Dark Accent 6" w:uiPriority="50"/>
+    <w:lsdException w:name="List Table 6 Colorful Accent 6" w:uiPriority="51"/>
+    <w:lsdException w:name="List Table 7 Colorful Accent 6" w:uiPriority="52"/>
+    <w:lsdException w:name="Mention" w:semiHidden="1" w:unhideWhenUsed="1"/>
+    <w:lsdException w:name="Smart Hyperlink" w:semiHidden="1" w:unhideWhenUsed="1"/>
+    <w:lsdException w:name="Hashtag" w:semiHidden="1" w:unhideWhenUsed="1"/>
+    <w:lsdException w:name="Unresolved Mention" w:semiHidden="1" w:unhideWhenUsed="1"/>
+    <w:lsdException w:name="Smart Link" w:semiHidden="1" w:unhideWhenUsed="1"/>
+  </w:latentStyles>
+  <w:style w:type="paragraph" w:default="1" w:styleId="Normal">
+    <w:name w:val="Normal"/>
+    <w:qFormat/>
+    <w:rsid w:val="001C08F9"/>
+    <w:pPr>
+      <w:spacing w:line="256" w:lineRule="auto"/>
+    </w:pPr>
+  </w:style>
+  <w:style w:type="paragraph" w:styleId="Heading1">
+    <w:name w:val="heading 1"/>
+    <w:basedOn w:val="Normal"/>
+    <w:next w:val="Normal"/>
+    <w:link w:val="Heading1Char"/>
+    <w:uiPriority w:val="9"/>
+    <w:qFormat/>
+    <w:rsid w:val="00CC63D4"/>
+    <w:pPr>
+      <w:keepNext/>
+      <w:keepLines/>
+      <w:spacing w:before="240" w:after="0"/>
+      <w:outlineLvl w:val="0"/>
+    </w:pPr>
+    <w:rPr>
+      <w:rFonts w:asciiTheme="majorHAnsi" w:eastAsiaTheme="majorEastAsia" w:hAnsiTheme="majorHAnsi" w:cstheme="majorBidi"/>
+      <w:color w:val="2F5496" w:themeColor="accent1" w:themeShade="BF"/>
+      <w:sz w:val="32"/>
+      <w:szCs w:val="32"/>
+    </w:rPr>
+  </w:style>
+  <w:style w:type="paragraph" w:styleId="Heading2">
+    <w:name w:val="heading 2"/>
+    <w:basedOn w:val="Normal"/>
+    <w:next w:val="Normal"/>
+    <w:link w:val="Heading2Char"/>
+    <w:uiPriority w:val="9"/>
+    <w:unhideWhenUsed/>
+    <w:qFormat/>
+    <w:rsid w:val="00CC63D4"/>
+    <w:pPr>
+      <w:keepNext/>
+      <w:keepLines/>
+      <w:spacing w:before="40" w:after="0"/>
+      <w:outlineLvl w:val="1"/>
+    </w:pPr>
+    <w:rPr>
+      <w:rFonts w:asciiTheme="majorHAnsi" w:eastAsiaTheme="majorEastAsia" w:hAnsiTheme="majorHAnsi" w:cstheme="majorBidi"/>
+      <w:color w:val="2F5496" w:themeColor="accent1" w:themeShade="BF"/>
+      <w:sz w:val="26"/>
+      <w:szCs w:val="26"/>
+    </w:rPr>
+  </w:style>
+  <w:style w:type="paragraph" w:styleId="Heading3">
+    <w:name w:val="heading 3"/>
+    <w:basedOn w:val="Normal"/>
+    <w:next w:val="Normal"/>
+    <w:link w:val="Heading3Char"/>
+    <w:uiPriority w:val="9"/>
+    <w:unhideWhenUsed/>
+    <w:qFormat/>
+    <w:rsid w:val="00BD5A41"/>
+    <w:pPr>
+      <w:keepNext/>
+      <w:keepLines/>
+      <w:spacing w:before="40" w:after="0"/>
+      <w:outlineLvl w:val="2"/>
+    </w:pPr>
+    <w:rPr>
+      <w:rFonts w:asciiTheme="majorHAnsi" w:eastAsiaTheme="majorEastAsia" w:hAnsiTheme="majorHAnsi" w:cstheme="majorBidi"/>
+      <w:color w:val="1F3763" w:themeColor="accent1" w:themeShade="7F"/>
+      <w:sz w:val="24"/>
+      <w:szCs w:val="24"/>
+    </w:rPr>
+  </w:style>
+  <w:style w:type="character" w:default="1" w:styleId="DefaultParagraphFont">
+    <w:name w:val="Default Paragraph Font"/>
+    <w:uiPriority w:val="1"/>
+    <w:semiHidden/>
+    <w:unhideWhenUsed/>
+  </w:style>
+  <w:style w:type="table" w:default="1" w:styleId="TableNormal">
+    <w:name w:val="Normal Table"/>
+    <w:uiPriority w:val="99"/>
+    <w:semiHidden/>
+    <w:unhideWhenUsed/>
+    <w:tblPr>
+      <w:tblInd w:w="0" w:type="dxa"/>
+      <w:tblCellMar>
+        <w:top w:w="0" w:type="dxa"/>
+        <w:left w:w="108" w:type="dxa"/>
+        <w:bottom w:w="0" w:type="dxa"/>
+        <w:right w:w="108" w:type="dxa"/>
+      </w:tblCellMar>
+    </w:tblPr>
+  </w:style>
+  <w:style w:type="numbering" w:default="1" w:styleId="NoList">
+    <w:name w:val="No List"/>
+    <w:uiPriority w:val="99"/>
+    <w:semiHidden/>
+    <w:unhideWhenUsed/>
+  </w:style>
+  <w:style w:type="character" w:customStyle="1" w:styleId="Heading1Char">
+    <w:name w:val="Heading 1 Char"/>
+    <w:basedOn w:val="DefaultParagraphFont"/>
+    <w:link w:val="Heading1"/>
+    <w:uiPriority w:val="9"/>
+    <w:rsid w:val="00CC63D4"/>
+    <w:rPr>
+      <w:rFonts w:asciiTheme="majorHAnsi" w:eastAsiaTheme="majorEastAsia" w:hAnsiTheme="majorHAnsi" w:cstheme="majorBidi"/>
+      <w:color w:val="2F5496" w:themeColor="accent1" w:themeShade="BF"/>
+      <w:sz w:val="32"/>
+      <w:szCs w:val="32"/>
+    </w:rPr>
+  </w:style>
+  <w:style w:type="character" w:customStyle="1" w:styleId="Heading2Char">
+    <w:name w:val="Heading 2 Char"/>
+    <w:basedOn w:val="DefaultParagraphFont"/>
+    <w:link w:val="Heading2"/>
+    <w:uiPriority w:val="9"/>
+    <w:rsid w:val="00CC63D4"/>
+    <w:rPr>
+      <w:rFonts w:asciiTheme="majorHAnsi" w:eastAsiaTheme="majorEastAsia" w:hAnsiTheme="majorHAnsi" w:cstheme="majorBidi"/>
+      <w:color w:val="2F5496" w:themeColor="accent1" w:themeShade="BF"/>
+      <w:sz w:val="26"/>
+      <w:szCs w:val="26"/>
+    </w:rPr>
+  </w:style>
+  <w:style w:type="character" w:customStyle="1" w:styleId="Heading3Char">
+    <w:name w:val="Heading 3 Char"/>
+    <w:basedOn w:val="DefaultParagraphFont"/>
+    <w:link w:val="Heading3"/>
+    <w:uiPriority w:val="9"/>
+    <w:rsid w:val="00BD5A41"/>
+    <w:rPr>
+      <w:rFonts w:asciiTheme="majorHAnsi" w:eastAsiaTheme="majorEastAsia" w:hAnsiTheme="majorHAnsi" w:cstheme="majorBidi"/>
+      <w:color w:val="1F3763" w:themeColor="accent1" w:themeShade="7F"/>
+      <w:sz w:val="24"/>
+      <w:szCs w:val="24"/>
+    </w:rPr>
+  </w:style>
+  <w:style w:type="paragraph" w:styleId="ListParagraph">
+    <w:name w:val="List Paragraph"/>
+    <w:basedOn w:val="Normal"/>
+    <w:uiPriority w:val="34"/>
+    <w:qFormat/>
+    <w:rsid w:val="00B36615"/>
+    <w:pPr>
+      <w:ind w:left="720"/>
+      <w:contextualSpacing/>
+    </w:pPr>
+  </w:style>
+  <w:style w:type="character" w:styleId="Hyperlink">
+    <w:name w:val="Hyperlink"/>
+    <w:basedOn w:val="DefaultParagraphFont"/>
+    <w:uiPriority w:val="99"/>
+    <w:unhideWhenUsed/>
+    <w:rsid w:val="00D030C9"/>
+    <w:rPr>
+      <w:color w:val="0563C1" w:themeColor="hyperlink"/>
+      <w:u w:val="single"/>
+    </w:rPr>
+  </w:style>
+  <w:style w:type="character" w:styleId="UnresolvedMention">
+    <w:name w:val="Unresolved Mention"/>
+    <w:basedOn w:val="DefaultParagraphFont"/>
+    <w:uiPriority w:val="99"/>
+    <w:semiHidden/>
+    <w:unhideWhenUsed/>
+    <w:rsid w:val="00D030C9"/>
+    <w:rPr>
+      <w:color w:val="605E5C"/>
+      <w:shd w:val="clear" w:color="auto" w:fill="E1DFDD"/>
+    </w:rPr>
+  </w:style>
+  <w:style w:type="character" w:styleId="FollowedHyperlink">
+    <w:name w:val="FollowedHyperlink"/>
+    <w:basedOn w:val="DefaultParagraphFont"/>
+    <w:uiPriority w:val="99"/>
+    <w:semiHidden/>
+    <w:unhideWhenUsed/>
+    <w:rsid w:val="00D030C9"/>
+    <w:rPr>
+      <w:color w:val="954F72" w:themeColor="followedHyperlink"/>
+      <w:u w:val="single"/>
+    </w:rPr>
+  </w:style>
+  <w:style w:type="paragraph" w:styleId="Caption">
+    <w:name w:val="caption"/>
+    <w:basedOn w:val="Normal"/>
+    <w:next w:val="Normal"/>
+    <w:uiPriority w:val="35"/>
+    <w:semiHidden/>
+    <w:unhideWhenUsed/>
+    <w:qFormat/>
+    <w:rsid w:val="001C08F9"/>
+    <w:pPr>
+      <w:spacing w:after="200" w:line="240" w:lineRule="auto"/>
+    </w:pPr>
+    <w:rPr>
+      <w:i/>
+      <w:iCs/>
+      <w:color w:val="44546A" w:themeColor="text2"/>
+      <w:sz w:val="18"/>
+      <w:szCs w:val="18"/>
+    </w:rPr>
+  </w:style>
+  <w:style w:type="character" w:customStyle="1" w:styleId="NoSpacingChar">
+    <w:name w:val="No Spacing Char"/>
+    <w:basedOn w:val="DefaultParagraphFont"/>
+    <w:link w:val="NoSpacing"/>
+    <w:uiPriority w:val="1"/>
+    <w:locked/>
+    <w:rsid w:val="001C08F9"/>
+    <w:rPr>
+      <w:rFonts w:ascii="Times New Roman" w:eastAsiaTheme="minorEastAsia" w:hAnsi="Times New Roman" w:cs="Times New Roman"/>
+      <w:lang w:val="en-US"/>
+    </w:rPr>
+  </w:style>
+  <w:style w:type="paragraph" w:styleId="NoSpacing">
+    <w:name w:val="No Spacing"/>
+    <w:link w:val="NoSpacingChar"/>
+    <w:uiPriority w:val="1"/>
+    <w:qFormat/>
+    <w:rsid w:val="001C08F9"/>
+    <w:pPr>
+      <w:spacing w:after="0" w:line="240" w:lineRule="auto"/>
+    </w:pPr>
+    <w:rPr>
+      <w:rFonts w:ascii="Times New Roman" w:eastAsiaTheme="minorEastAsia" w:hAnsi="Times New Roman" w:cs="Times New Roman"/>
+      <w:lang w:val="en-US"/>
+    </w:rPr>
+  </w:style>
+  <w:style w:type="table" w:styleId="TableGrid">
+    <w:name w:val="Table Grid"/>
+    <w:basedOn w:val="TableNormal"/>
+    <w:uiPriority w:val="39"/>
+    <w:rsid w:val="001C08F9"/>
+    <w:pPr>
+      <w:spacing w:after="0" w:line="240" w:lineRule="auto"/>
+    </w:pPr>
+    <w:tblPr>
+      <w:tblInd w:w="0" w:type="nil"/>
+      <w:tblBorders>
+        <w:top w:val="single" w:sz="4" w:space="0" w:color="auto"/>
+        <w:left w:val="single" w:sz="4" w:space="0" w:color="auto"/>
+        <w:bottom w:val="single" w:sz="4" w:space="0" w:color="auto"/>
+        <w:right w:val="single" w:sz="4" w:space="0" w:color="auto"/>
+        <w:insideH w:val="single" w:sz="4" w:space="0" w:color="auto"/>
+        <w:insideV w:val="single" w:sz="4" w:space="0" w:color="auto"/>
+      </w:tblBorders>
+    </w:tblPr>
+  </w:style>
+</w:styles>
+</file>
+
+<file path=word/glossary/document.xml><?xml version="1.0" encoding="utf-8"?>
+<w:glossaryDocument xmlns:wpc="http://schemas.microsoft.com/office/word/2010/wordprocessingCanvas" xmlns:cx="http://schemas.microsoft.com/office/drawing/2014/chartex" xmlns:cx1="http://schemas.microsoft.com/office/drawing/2015/9/8/chartex" xmlns:cx2="http://schemas.microsoft.com/office/drawing/2015/10/21/chartex" xmlns:cx3="http://schemas.microsoft.com/office/drawing/2016/5/9/chartex" xmlns:cx4="http://schemas.microsoft.com/office/drawing/2016/5/10/chartex" xmlns:cx5="http://schemas.microsoft.com/office/drawing/2016/5/11/chartex" xmlns:cx6="http://schemas.microsoft.com/office/drawing/2016/5/12/chartex" xmlns:cx7="http://schemas.microsoft.com/office/drawing/2016/5/13/chartex" xmlns:cx8="http://schemas.microsoft.com/office/drawing/2016/5/14/chartex" xmlns:mc="http://schemas.openxmlformats.org/markup-compatibility/2006" xmlns:aink="http://schemas.microsoft.com/office/drawing/2016/ink" xmlns:am3d="http://schemas.microsoft.com/office/drawing/2017/model3d" xmlns:o="urn:schemas-microsoft-com:office:office" xmlns:r="http://schemas.openxmlformats.org/officeDocument/2006/relationships" xmlns:m="http://schemas.openxmlformats.org/officeDocument/2006/math" xmlns:v="urn:schemas-microsoft-com:vml" xmlns:wp14="http://schemas.microsoft.com/office/word/2010/wordprocessingDrawing" xmlns:wp="http://schemas.openxmlformats.org/drawingml/2006/wordprocessingDrawing" xmlns:w10="urn:schemas-microsoft-com:office:word" xmlns:w="http://schemas.openxmlformats.org/wordprocessingml/2006/main" xmlns:w14="http://schemas.microsoft.com/office/word/2010/wordml" xmlns:w15="http://schemas.microsoft.com/office/word/2012/wordml" xmlns:w16cex="http://schemas.microsoft.com/office/word/2018/wordml/cex" xmlns:w16cid="http://schemas.microsoft.com/office/word/2016/wordml/cid" xmlns:w16="http://schemas.microsoft.com/office/word/2018/wordml" xmlns:w16sdtdh="http://schemas.microsoft.com/office/word/2020/wordml/sdtdatahash" xmlns:w16se="http://schemas.microsoft.com/office/word/2015/wordml/symex" xmlns:wpg="http://schemas.microsoft.com/office/word/2010/wordprocessingGroup" xmlns:wpi="http://schemas.microsoft.com/office/word/2010/wordprocessingInk" xmlns:wne="http://schemas.microsoft.com/office/word/2006/wordml" xmlns:wps="http://schemas.microsoft.com/office/word/2010/wordprocessingShape" mc:Ignorable="w14 w15 w16se w16cid w16 w16cex w16sdtdh wp14">
+  <w:docParts>
+    <w:docPart>
+      <w:docPartPr>
+        <w:name w:val="77467198735D4DC59627DD8FD11461A7"/>
+        <w:category>
+          <w:name w:val="General"/>
+          <w:gallery w:val="placeholder"/>
+        </w:category>
+        <w:types>
+          <w:type w:val="bbPlcHdr"/>
+        </w:types>
+        <w:behaviors>
+          <w:behavior w:val="content"/>
+        </w:behaviors>
+        <w:guid w:val="{34EF5D05-A75D-4367-AEED-D9A36EDA76C1}"/>
+      </w:docPartPr>
+      <w:docPartBody>
+        <w:p>
+          <w:pPr>
+            <w:pStyle w:val="77467198735D4DC59627DD8FD11461A7"/>
+          </w:pPr>
+          <w:r>
+            <w:rPr>
+              <w:rFonts w:asciiTheme="majorHAnsi" w:eastAsiaTheme="majorEastAsia" w:hAnsiTheme="majorHAnsi" w:cstheme="majorBidi"/>
+              <w:caps/>
+              <w:color w:val="4472C4" w:themeColor="accent1"/>
+              <w:sz w:val="80"/>
+              <w:szCs w:val="80"/>
+            </w:rPr>
+            <w:t>[Document title]</w:t>
+          </w:r>
+        </w:p>
+      </w:docPartBody>
+    </w:docPart>
+    <w:docPart>
+      <w:docPartPr>
+        <w:name w:val="5271D4D3B6904E25AF794F894518E98B"/>
+        <w:category>
+          <w:name w:val="General"/>
+          <w:gallery w:val="placeholder"/>
+        </w:category>
+        <w:types>
+          <w:type w:val="bbPlcHdr"/>
+        </w:types>
+        <w:behaviors>
+          <w:behavior w:val="content"/>
+        </w:behaviors>
+        <w:guid w:val="{D6D6CE99-9F70-4106-B384-F8FF3E01A86F}"/>
+      </w:docPartPr>
+      <w:docPartBody>
+        <w:p>
+          <w:pPr>
+            <w:pStyle w:val="5271D4D3B6904E25AF794F894518E98B"/>
+          </w:pPr>
+          <w:r>
+            <w:rPr>
+              <w:color w:val="4472C4" w:themeColor="accent1"/>
+              <w:sz w:val="28"/>
+              <w:szCs w:val="28"/>
+            </w:rPr>
+            <w:t>[Document subtitle]</w:t>
+          </w:r>
+        </w:p>
+      </w:docPartBody>
+    </w:docPart>
+  </w:docParts>
+</w:glossaryDocument>
+</file>
+
+<file path=word/glossary/fontTable.xml><?xml version="1.0" encoding="utf-8"?>
+<w:fonts xmlns:mc="http://schemas.openxmlformats.org/markup-compatibility/2006" xmlns:r="http://schemas.openxmlformats.org/officeDocument/2006/relationships" xmlns:w="http://schemas.openxmlformats.org/wordprocessingml/2006/main" xmlns:w14="http://schemas.microsoft.com/office/word/2010/wordml" xmlns:w15="http://schemas.microsoft.com/office/word/2012/wordml" xmlns:w16cex="http://schemas.microsoft.com/office/word/2018/wordml/cex" xmlns:w16cid="http://schemas.microsoft.com/office/word/2016/wordml/cid" xmlns:w16="http://schemas.microsoft.com/office/word/2018/wordml" xmlns:w16sdtdh="http://schemas.microsoft.com/office/word/2020/wordml/sdtdatahash" xmlns:w16se="http://schemas.microsoft.com/office/word/2015/wordml/symex" mc:Ignorable="w14 w15 w16se w16cid w16 w16cex w16sdtdh">
+  <w:font w:name="Times New Roman">
+    <w:panose1 w:val="02020603050405020304"/>
+    <w:charset w:val="00"/>
+    <w:family w:val="roman"/>
+    <w:pitch w:val="variable"/>
+    <w:sig w:usb0="E0002EFF" w:usb1="C000785B" w:usb2="00000009" w:usb3="00000000" w:csb0="000001FF" w:csb1="00000000"/>
+  </w:font>
+  <w:font w:name="Symbol">
+    <w:panose1 w:val="05050102010706020507"/>
+    <w:charset w:val="02"/>
+    <w:family w:val="roman"/>
+    <w:pitch w:val="variable"/>
+    <w:sig w:usb0="00000000" w:usb1="10000000" w:usb2="00000000" w:usb3="00000000" w:csb0="80000000" w:csb1="00000000"/>
+  </w:font>
+  <w:font w:name="Courier New">
+    <w:panose1 w:val="02070309020205020404"/>
+    <w:charset w:val="00"/>
+    <w:family w:val="modern"/>
+    <w:pitch w:val="fixed"/>
+    <w:sig w:usb0="E0002EFF" w:usb1="C0007843" w:usb2="00000009" w:usb3="00000000" w:csb0="000001FF" w:csb1="00000000"/>
+  </w:font>
+  <w:font w:name="Wingdings">
+    <w:panose1 w:val="05000000000000000000"/>
+    <w:charset w:val="02"/>
+    <w:family w:val="auto"/>
+    <w:pitch w:val="variable"/>
+    <w:sig w:usb0="00000000" w:usb1="10000000" w:usb2="00000000" w:usb3="00000000" w:csb0="80000000" w:csb1="00000000"/>
+  </w:font>
+  <w:font w:name="Calibri">
+    <w:panose1 w:val="020F0502020204030204"/>
+    <w:charset w:val="00"/>
+    <w:family w:val="swiss"/>
+    <w:pitch w:val="variable"/>
+    <w:sig w:usb0="E4002EFF" w:usb1="C000247B" w:usb2="00000009" w:usb3="00000000" w:csb0="000001FF" w:csb1="00000000"/>
+  </w:font>
+  <w:font w:name="Calibri Light">
+    <w:panose1 w:val="020F0302020204030204"/>
+    <w:charset w:val="00"/>
+    <w:family w:val="swiss"/>
+    <w:pitch w:val="variable"/>
+    <w:sig w:usb0="E4002EFF" w:usb1="C000247B" w:usb2="00000009" w:usb3="00000000" w:csb0="000001FF" w:csb1="00000000"/>
+  </w:font>
+</w:fonts>
+</file>
+
+<file path=word/glossary/settings.xml><?xml version="1.0" encoding="utf-8"?>
+<w:settings xmlns:mc="http://schemas.openxmlformats.org/markup-compatibility/2006" xmlns:o="urn:schemas-microsoft-com:office:office" xmlns:r="http://schemas.openxmlformats.org/officeDocument/2006/relationships" xmlns:m="http://schemas.openxmlformats.org/officeDocument/2006/math" xmlns:v="urn:schemas-microsoft-com:vml" xmlns:w10="urn:schemas-microsoft-com:office:word" xmlns:w="http://schemas.openxmlformats.org/wordprocessingml/2006/main" xmlns:w14="http://schemas.microsoft.com/office/word/2010/wordml" xmlns:w15="http://schemas.microsoft.com/office/word/2012/wordml" xmlns:w16cex="http://schemas.microsoft.com/office/word/2018/wordml/cex" xmlns:w16cid="http://schemas.microsoft.com/office/word/2016/wordml/cid" xmlns:w16="http://schemas.microsoft.com/office/word/2018/wordml" xmlns:w16sdtdh="http://schemas.microsoft.com/office/word/2020/wordml/sdtdatahash" xmlns:w16se="http://schemas.microsoft.com/office/word/2015/wordml/symex" xmlns:sl="http://schemas.openxmlformats.org/schemaLibrary/2006/main" mc:Ignorable="w14 w15 w16se w16cid w16 w16cex w16sdtdh">
+  <w:view w:val="normal"/>
+  <w:defaultTabStop w:val="720"/>
+  <w:characterSpacingControl w:val="doNotCompress"/>
+  <w:compat>
+    <w:useFELayout/>
+    <w:compatSetting w:name="compatibilityMode" w:uri="http://schemas.microsoft.com/office/word" w:val="15"/>
+    <w:compatSetting w:name="overrideTableStyleFontSizeAndJustification" w:uri="http://schemas.microsoft.com/office/word" w:val="1"/>
+    <w:compatSetting w:name="enableOpenTypeFeatures" w:uri="http://schemas.microsoft.com/office/word" w:val="1"/>
+    <w:compatSetting w:name="doNotFlipMirrorIndents" w:uri="http://schemas.microsoft.com/office/word" w:val="1"/>
+    <w:compatSetting w:name="differentiateMultirowTableHeaders" w:uri="http://schemas.microsoft.com/office/word" w:val="1"/>
+    <w:compatSetting w:name="useWord2013TrackBottomHyphenation" w:uri="http://schemas.microsoft.com/office/word" w:val="0"/>
+  </w:compat>
+  <w:rsids>
+    <w:rsidRoot w:val="003439CB"/>
+    <w:rsid w:val="003439CB"/>
+  </w:rsids>
+  <m:mathPr>
+    <m:mathFont m:val="Cambria Math"/>
+    <m:brkBin m:val="before"/>
+    <m:brkBinSub m:val="--"/>
+    <m:smallFrac m:val="0"/>
+    <m:dispDef/>
+    <m:lMargin m:val="0"/>
+    <m:rMargin m:val="0"/>
+    <m:defJc m:val="centerGroup"/>
+    <m:wrapIndent m:val="1440"/>
+    <m:intLim m:val="subSup"/>
+    <m:naryLim m:val="undOvr"/>
+  </m:mathPr>
+  <w:themeFontLang w:val="en-AU"/>
+  <w:clrSchemeMapping w:bg1="light1" w:t1="dark1" w:bg2="light2" w:t2="dark2" w:accent1="accent1" w:accent2="accent2" w:accent3="accent3" w:accent4="accent4" w:accent5="accent5" w:accent6="accent6" w:hyperlink="hyperlink" w:followedHyperlink="followedHyperlink"/>
+  <w:decimalSymbol w:val="."/>
+  <w:listSeparator w:val=","/>
+  <w15:chartTrackingRefBased/>
+</w:settings>
+</file>
+
+<file path=word/glossary/styles.xml><?xml version="1.0" encoding="utf-8"?>
+<w:styles xmlns:mc="http://schemas.openxmlformats.org/markup-compatibility/2006" xmlns:r="http://schemas.openxmlformats.org/officeDocument/2006/relationships" xmlns:w="http://schemas.openxmlformats.org/wordprocessingml/2006/main" xmlns:w14="http://schemas.microsoft.com/office/word/2010/wordml" xmlns:w15="http://schemas.microsoft.com/office/word/2012/wordml" xmlns:w16cex="http://schemas.microsoft.com/office/word/2018/wordml/cex" xmlns:w16cid="http://schemas.microsoft.com/office/word/2016/wordml/cid" xmlns:w16="http://schemas.microsoft.com/office/word/2018/wordml" xmlns:w16sdtdh="http://schemas.microsoft.com/office/word/2020/wordml/sdtdatahash" xmlns:w16se="http://schemas.microsoft.com/office/word/2015/wordml/symex" mc:Ignorable="w14 w15 w16se w16cid w16 w16cex w16sdtdh">
+  <w:docDefaults>
+    <w:rPrDefault>
+      <w:rPr>
+        <w:rFonts w:asciiTheme="minorHAnsi" w:eastAsiaTheme="minorEastAsia" w:hAnsiTheme="minorHAnsi" w:cstheme="minorBidi"/>
+        <w:sz w:val="22"/>
+        <w:szCs w:val="22"/>
+        <w:lang w:val="en-AU" w:eastAsia="en-AU" w:bidi="ar-SA"/>
       </w:rPr>
     </w:rPrDefault>
     <w:pPrDefault>
@@ -1843,71 +4219,6 @@
     <w:name w:val="Normal"/>
     <w:qFormat/>
   </w:style>
-  <w:style w:type="paragraph" w:styleId="Heading1">
-    <w:name w:val="heading 1"/>
-    <w:basedOn w:val="Normal"/>
-    <w:next w:val="Normal"/>
-    <w:link w:val="Heading1Char"/>
-    <w:uiPriority w:val="9"/>
-    <w:qFormat/>
-    <w:rsid w:val="00CC63D4"/>
-    <w:pPr>
-      <w:keepNext/>
-      <w:keepLines/>
-      <w:spacing w:before="240" w:after="0"/>
-      <w:outlineLvl w:val="0"/>
-    </w:pPr>
-    <w:rPr>
-      <w:rFonts w:asciiTheme="majorHAnsi" w:eastAsiaTheme="majorEastAsia" w:hAnsiTheme="majorHAnsi" w:cstheme="majorBidi"/>
-      <w:color w:val="2F5496" w:themeColor="accent1" w:themeShade="BF"/>
-      <w:sz w:val="32"/>
-      <w:szCs w:val="32"/>
-    </w:rPr>
-  </w:style>
-  <w:style w:type="paragraph" w:styleId="Heading2">
-    <w:name w:val="heading 2"/>
-    <w:basedOn w:val="Normal"/>
-    <w:next w:val="Normal"/>
-    <w:link w:val="Heading2Char"/>
-    <w:uiPriority w:val="9"/>
-    <w:unhideWhenUsed/>
-    <w:qFormat/>
-    <w:rsid w:val="00CC63D4"/>
-    <w:pPr>
-      <w:keepNext/>
-      <w:keepLines/>
-      <w:spacing w:before="40" w:after="0"/>
-      <w:outlineLvl w:val="1"/>
-    </w:pPr>
-    <w:rPr>
-      <w:rFonts w:asciiTheme="majorHAnsi" w:eastAsiaTheme="majorEastAsia" w:hAnsiTheme="majorHAnsi" w:cstheme="majorBidi"/>
-      <w:color w:val="2F5496" w:themeColor="accent1" w:themeShade="BF"/>
-      <w:sz w:val="26"/>
-      <w:szCs w:val="26"/>
-    </w:rPr>
-  </w:style>
-  <w:style w:type="paragraph" w:styleId="Heading3">
-    <w:name w:val="heading 3"/>
-    <w:basedOn w:val="Normal"/>
-    <w:next w:val="Normal"/>
-    <w:link w:val="Heading3Char"/>
-    <w:uiPriority w:val="9"/>
-    <w:unhideWhenUsed/>
-    <w:qFormat/>
-    <w:rsid w:val="00BD5A41"/>
-    <w:pPr>
-      <w:keepNext/>
-      <w:keepLines/>
-      <w:spacing w:before="40" w:after="0"/>
-      <w:outlineLvl w:val="2"/>
-    </w:pPr>
-    <w:rPr>
-      <w:rFonts w:asciiTheme="majorHAnsi" w:eastAsiaTheme="majorEastAsia" w:hAnsiTheme="majorHAnsi" w:cstheme="majorBidi"/>
-      <w:color w:val="1F3763" w:themeColor="accent1" w:themeShade="7F"/>
-      <w:sz w:val="24"/>
-      <w:szCs w:val="24"/>
-    </w:rPr>
-  </w:style>
   <w:style w:type="character" w:default="1" w:styleId="DefaultParagraphFont">
     <w:name w:val="Default Paragraph Font"/>
     <w:uiPriority w:val="1"/>
@@ -1935,92 +4246,22 @@
     <w:semiHidden/>
     <w:unhideWhenUsed/>
   </w:style>
-  <w:style w:type="character" w:customStyle="1" w:styleId="Heading1Char">
-    <w:name w:val="Heading 1 Char"/>
-    <w:basedOn w:val="DefaultParagraphFont"/>
-    <w:link w:val="Heading1"/>
-    <w:uiPriority w:val="9"/>
-    <w:rsid w:val="00CC63D4"/>
-    <w:rPr>
-      <w:rFonts w:asciiTheme="majorHAnsi" w:eastAsiaTheme="majorEastAsia" w:hAnsiTheme="majorHAnsi" w:cstheme="majorBidi"/>
-      <w:color w:val="2F5496" w:themeColor="accent1" w:themeShade="BF"/>
-      <w:sz w:val="32"/>
-      <w:szCs w:val="32"/>
-    </w:rPr>
+  <w:style w:type="paragraph" w:customStyle="1" w:styleId="77467198735D4DC59627DD8FD11461A7">
+    <w:name w:val="77467198735D4DC59627DD8FD11461A7"/>
+    <w:rsid w:val="003439CB"/>
   </w:style>
-  <w:style w:type="character" w:customStyle="1" w:styleId="Heading2Char">
-    <w:name w:val="Heading 2 Char"/>
-    <w:basedOn w:val="DefaultParagraphFont"/>
-    <w:link w:val="Heading2"/>
-    <w:uiPriority w:val="9"/>
-    <w:rsid w:val="00CC63D4"/>
-    <w:rPr>
-      <w:rFonts w:asciiTheme="majorHAnsi" w:eastAsiaTheme="majorEastAsia" w:hAnsiTheme="majorHAnsi" w:cstheme="majorBidi"/>
-      <w:color w:val="2F5496" w:themeColor="accent1" w:themeShade="BF"/>
-      <w:sz w:val="26"/>
-      <w:szCs w:val="26"/>
-    </w:rPr>
-  </w:style>
-  <w:style w:type="character" w:customStyle="1" w:styleId="Heading3Char">
-    <w:name w:val="Heading 3 Char"/>
-    <w:basedOn w:val="DefaultParagraphFont"/>
-    <w:link w:val="Heading3"/>
-    <w:uiPriority w:val="9"/>
-    <w:rsid w:val="00BD5A41"/>
-    <w:rPr>
-      <w:rFonts w:asciiTheme="majorHAnsi" w:eastAsiaTheme="majorEastAsia" w:hAnsiTheme="majorHAnsi" w:cstheme="majorBidi"/>
-      <w:color w:val="1F3763" w:themeColor="accent1" w:themeShade="7F"/>
-      <w:sz w:val="24"/>
-      <w:szCs w:val="24"/>
-    </w:rPr>
-  </w:style>
-  <w:style w:type="paragraph" w:styleId="ListParagraph">
-    <w:name w:val="List Paragraph"/>
-    <w:basedOn w:val="Normal"/>
-    <w:uiPriority w:val="34"/>
-    <w:qFormat/>
-    <w:rsid w:val="00B36615"/>
-    <w:pPr>
-      <w:ind w:left="720"/>
-      <w:contextualSpacing/>
-    </w:pPr>
-  </w:style>
-  <w:style w:type="character" w:styleId="Hyperlink">
-    <w:name w:val="Hyperlink"/>
-    <w:basedOn w:val="DefaultParagraphFont"/>
-    <w:uiPriority w:val="99"/>
-    <w:unhideWhenUsed/>
-    <w:rsid w:val="00D030C9"/>
-    <w:rPr>
-      <w:color w:val="0563C1" w:themeColor="hyperlink"/>
-      <w:u w:val="single"/>
-    </w:rPr>
-  </w:style>
-  <w:style w:type="character" w:styleId="UnresolvedMention">
-    <w:name w:val="Unresolved Mention"/>
-    <w:basedOn w:val="DefaultParagraphFont"/>
-    <w:uiPriority w:val="99"/>
-    <w:semiHidden/>
-    <w:unhideWhenUsed/>
-    <w:rsid w:val="00D030C9"/>
-    <w:rPr>
-      <w:color w:val="605E5C"/>
-      <w:shd w:val="clear" w:color="auto" w:fill="E1DFDD"/>
-    </w:rPr>
-  </w:style>
-  <w:style w:type="character" w:styleId="FollowedHyperlink">
-    <w:name w:val="FollowedHyperlink"/>
-    <w:basedOn w:val="DefaultParagraphFont"/>
-    <w:uiPriority w:val="99"/>
-    <w:semiHidden/>
-    <w:unhideWhenUsed/>
-    <w:rsid w:val="00D030C9"/>
-    <w:rPr>
-      <w:color w:val="954F72" w:themeColor="followedHyperlink"/>
-      <w:u w:val="single"/>
-    </w:rPr>
+  <w:style w:type="paragraph" w:customStyle="1" w:styleId="5271D4D3B6904E25AF794F894518E98B">
+    <w:name w:val="5271D4D3B6904E25AF794F894518E98B"/>
+    <w:rsid w:val="003439CB"/>
   </w:style>
 </w:styles>
+</file>
+
+<file path=word/glossary/webSettings.xml><?xml version="1.0" encoding="utf-8"?>
+<w:webSettings xmlns:mc="http://schemas.openxmlformats.org/markup-compatibility/2006" xmlns:r="http://schemas.openxmlformats.org/officeDocument/2006/relationships" xmlns:w="http://schemas.openxmlformats.org/wordprocessingml/2006/main" xmlns:w14="http://schemas.microsoft.com/office/word/2010/wordml" xmlns:w15="http://schemas.microsoft.com/office/word/2012/wordml" xmlns:w16cex="http://schemas.microsoft.com/office/word/2018/wordml/cex" xmlns:w16cid="http://schemas.microsoft.com/office/word/2016/wordml/cid" xmlns:w16="http://schemas.microsoft.com/office/word/2018/wordml" xmlns:w16sdtdh="http://schemas.microsoft.com/office/word/2020/wordml/sdtdatahash" xmlns:w16se="http://schemas.microsoft.com/office/word/2015/wordml/symex" mc:Ignorable="w14 w15 w16se w16cid w16 w16cex w16sdtdh">
+  <w:optimizeForBrowser/>
+  <w:allowPNG/>
+</w:webSettings>
 </file>
 
 <file path=word/theme/theme1.xml><?xml version="1.0" encoding="utf-8"?>
@@ -2316,4 +4557,23 @@
     </a:ext>
   </a:extLst>
 </a:theme>
+</file>
+
+<file path=customXml/item1.xml><?xml version="1.0" encoding="utf-8"?>
+<CoverPageProperties xmlns="http://schemas.microsoft.com/office/2006/coverPageProps">
+  <PublishDate>2021-10-28T00:00:00</PublishDate>
+  <Abstract/>
+  <CompanyAddress/>
+  <CompanyPhone/>
+  <CompanyFax/>
+  <CompanyEmail/>
+</CoverPageProperties>
+</file>
+
+<file path=customXml/itemProps1.xml><?xml version="1.0" encoding="utf-8"?>
+<ds:datastoreItem xmlns:ds="http://schemas.openxmlformats.org/officeDocument/2006/customXml" ds:itemID="{55AF091B-3C7A-41E3-B477-F2FDAA23CFDA}">
+  <ds:schemaRefs>
+    <ds:schemaRef ds:uri="http://schemas.microsoft.com/office/2006/coverPageProps"/>
+  </ds:schemaRefs>
+</ds:datastoreItem>
 </file>
--- a/Project 2 Report.docx
+++ b/Project 2 Report.docx
@@ -2,36 +2,539 @@
 <file path=word/document.xml><?xml version="1.0" encoding="utf-8"?>
 <w:document xmlns:wpc="http://schemas.microsoft.com/office/word/2010/wordprocessingCanvas" xmlns:cx="http://schemas.microsoft.com/office/drawing/2014/chartex" xmlns:cx1="http://schemas.microsoft.com/office/drawing/2015/9/8/chartex" xmlns:cx2="http://schemas.microsoft.com/office/drawing/2015/10/21/chartex" xmlns:cx3="http://schemas.microsoft.com/office/drawing/2016/5/9/chartex" xmlns:cx4="http://schemas.microsoft.com/office/drawing/2016/5/10/chartex" xmlns:cx5="http://schemas.microsoft.com/office/drawing/2016/5/11/chartex" xmlns:cx6="http://schemas.microsoft.com/office/drawing/2016/5/12/chartex" xmlns:cx7="http://schemas.microsoft.com/office/drawing/2016/5/13/chartex" xmlns:cx8="http://schemas.microsoft.com/office/drawing/2016/5/14/chartex" xmlns:mc="http://schemas.openxmlformats.org/markup-compatibility/2006" xmlns:aink="http://schemas.microsoft.com/office/drawing/2016/ink" xmlns:am3d="http://schemas.microsoft.com/office/drawing/2017/model3d" xmlns:o="urn:schemas-microsoft-com:office:office" xmlns:r="http://schemas.openxmlformats.org/officeDocument/2006/relationships" xmlns:m="http://schemas.openxmlformats.org/officeDocument/2006/math" xmlns:v="urn:schemas-microsoft-com:vml" xmlns:wp14="http://schemas.microsoft.com/office/word/2010/wordprocessingDrawing" xmlns:wp="http://schemas.openxmlformats.org/drawingml/2006/wordprocessingDrawing" xmlns:w10="urn:schemas-microsoft-com:office:word" xmlns:w="http://schemas.openxmlformats.org/wordprocessingml/2006/main" xmlns:w14="http://schemas.microsoft.com/office/word/2010/wordml" xmlns:w15="http://schemas.microsoft.com/office/word/2012/wordml" xmlns:w16cex="http://schemas.microsoft.com/office/word/2018/wordml/cex" xmlns:w16cid="http://schemas.microsoft.com/office/word/2016/wordml/cid" xmlns:w16="http://schemas.microsoft.com/office/word/2018/wordml" xmlns:w16sdtdh="http://schemas.microsoft.com/office/word/2020/wordml/sdtdatahash" xmlns:w16se="http://schemas.microsoft.com/office/word/2015/wordml/symex" xmlns:wpg="http://schemas.microsoft.com/office/word/2010/wordprocessingGroup" xmlns:wpi="http://schemas.microsoft.com/office/word/2010/wordprocessingInk" xmlns:wne="http://schemas.microsoft.com/office/word/2006/wordml" xmlns:wps="http://schemas.microsoft.com/office/word/2010/wordprocessingShape" mc:Ignorable="w14 w15 w16se w16cid w16 w16cex w16sdtdh wp14">
   <w:body>
-    <w:p>
-      <w:pPr>
-        <w:pStyle w:val="Heading1"/>
-      </w:pPr>
-      <w:r>
-        <w:t>Project 2: ETL Challenge</w:t>
-      </w:r>
-    </w:p>
-    <w:p>
-      <w:pPr>
-        <w:rPr>
-          <w:i/>
-          <w:iCs/>
-        </w:rPr>
-      </w:pPr>
-      <w:r>
-        <w:rPr>
-          <w:i/>
-          <w:iCs/>
-        </w:rPr>
-        <w:t>Group 3</w:t>
-      </w:r>
-      <w:r>
-        <w:rPr>
-          <w:i/>
-          <w:iCs/>
-        </w:rPr>
-        <w:t>: Ivana, Namita, Prabhdeep, Sean</w:t>
-      </w:r>
-    </w:p>
+    <w:sdt>
+      <w:sdtPr>
+        <w:rPr>
+          <w:rFonts w:eastAsiaTheme="minorHAnsi"/>
+          <w:color w:val="4472C4" w:themeColor="accent1"/>
+          <w:lang w:val="en-AU"/>
+        </w:rPr>
+        <w:id w:val="60449178"/>
+        <w:docPartObj>
+          <w:docPartGallery w:val="Cover Pages"/>
+          <w:docPartUnique/>
+        </w:docPartObj>
+      </w:sdtPr>
+      <w:sdtEndPr>
+        <w:rPr>
+          <w:color w:val="auto"/>
+        </w:rPr>
+      </w:sdtEndPr>
+      <w:sdtContent>
+        <w:p>
+          <w:pPr>
+            <w:pStyle w:val="NoSpacing"/>
+            <w:spacing w:before="1540" w:after="240"/>
+            <w:jc w:val="center"/>
+            <w:rPr>
+              <w:color w:val="4472C4" w:themeColor="accent1"/>
+            </w:rPr>
+          </w:pPr>
+          <w:r>
+            <w:rPr>
+              <w:noProof/>
+              <w:color w:val="4472C4" w:themeColor="accent1"/>
+            </w:rPr>
+            <w:drawing>
+              <wp:inline distT="0" distB="0" distL="0" distR="0" wp14:anchorId="2626C95C" wp14:editId="3907A351">
+                <wp:extent cx="1417320" cy="750898"/>
+                <wp:effectExtent l="0" t="0" r="0" b="0"/>
+                <wp:docPr id="143" name="Picture 143"/>
+                <wp:cNvGraphicFramePr>
+                  <a:graphicFrameLocks xmlns:a="http://schemas.openxmlformats.org/drawingml/2006/main" noChangeAspect="1"/>
+                </wp:cNvGraphicFramePr>
+                <a:graphic xmlns:a="http://schemas.openxmlformats.org/drawingml/2006/main">
+                  <a:graphicData uri="http://schemas.openxmlformats.org/drawingml/2006/picture">
+                    <pic:pic xmlns:pic="http://schemas.openxmlformats.org/drawingml/2006/picture">
+                      <pic:nvPicPr>
+                        <pic:cNvPr id="3" name="t55.png"/>
+                        <pic:cNvPicPr/>
+                      </pic:nvPicPr>
+                      <pic:blipFill>
+                        <a:blip r:embed="rId6" cstate="print">
+                          <a:duotone>
+                            <a:schemeClr val="accent1">
+                              <a:shade val="45000"/>
+                              <a:satMod val="135000"/>
+                            </a:schemeClr>
+                            <a:prstClr val="white"/>
+                          </a:duotone>
+                          <a:extLst>
+                            <a:ext uri="{28A0092B-C50C-407E-A947-70E740481C1C}">
+                              <a14:useLocalDpi xmlns:a14="http://schemas.microsoft.com/office/drawing/2010/main" val="0"/>
+                            </a:ext>
+                          </a:extLst>
+                        </a:blip>
+                        <a:stretch>
+                          <a:fillRect/>
+                        </a:stretch>
+                      </pic:blipFill>
+                      <pic:spPr>
+                        <a:xfrm>
+                          <a:off x="0" y="0"/>
+                          <a:ext cx="1417320" cy="750898"/>
+                        </a:xfrm>
+                        <a:prstGeom prst="rect">
+                          <a:avLst/>
+                        </a:prstGeom>
+                        <a:noFill/>
+                        <a:ln>
+                          <a:noFill/>
+                        </a:ln>
+                      </pic:spPr>
+                    </pic:pic>
+                  </a:graphicData>
+                </a:graphic>
+              </wp:inline>
+            </w:drawing>
+          </w:r>
+        </w:p>
+        <w:sdt>
+          <w:sdtPr>
+            <w:rPr>
+              <w:rFonts w:asciiTheme="majorHAnsi" w:eastAsiaTheme="majorEastAsia" w:hAnsiTheme="majorHAnsi" w:cstheme="majorBidi"/>
+              <w:caps/>
+              <w:color w:val="4472C4" w:themeColor="accent1"/>
+              <w:sz w:val="72"/>
+              <w:szCs w:val="72"/>
+            </w:rPr>
+            <w:alias w:val="Title"/>
+            <w:tag w:val=""/>
+            <w:id w:val="1735040861"/>
+            <w:placeholder>
+              <w:docPart w:val="950B568B29E04ADF9B69F1D6918E0A11"/>
+            </w:placeholder>
+            <w:dataBinding w:prefixMappings="xmlns:ns0='http://purl.org/dc/elements/1.1/' xmlns:ns1='http://schemas.openxmlformats.org/package/2006/metadata/core-properties' " w:xpath="/ns1:coreProperties[1]/ns0:title[1]" w:storeItemID="{6C3C8BC8-F283-45AE-878A-BAB7291924A1}"/>
+            <w:text/>
+          </w:sdtPr>
+          <w:sdtEndPr>
+            <w:rPr>
+              <w:sz w:val="80"/>
+              <w:szCs w:val="80"/>
+            </w:rPr>
+          </w:sdtEndPr>
+          <w:sdtContent>
+            <w:p>
+              <w:pPr>
+                <w:pStyle w:val="NoSpacing"/>
+                <w:pBdr>
+                  <w:top w:val="single" w:sz="6" w:space="6" w:color="4472C4" w:themeColor="accent1"/>
+                  <w:bottom w:val="single" w:sz="6" w:space="6" w:color="4472C4" w:themeColor="accent1"/>
+                </w:pBdr>
+                <w:spacing w:after="240"/>
+                <w:jc w:val="center"/>
+                <w:rPr>
+                  <w:rFonts w:asciiTheme="majorHAnsi" w:eastAsiaTheme="majorEastAsia" w:hAnsiTheme="majorHAnsi" w:cstheme="majorBidi"/>
+                  <w:caps/>
+                  <w:color w:val="4472C4" w:themeColor="accent1"/>
+                  <w:sz w:val="80"/>
+                  <w:szCs w:val="80"/>
+                </w:rPr>
+              </w:pPr>
+              <w:r>
+                <w:rPr>
+                  <w:rFonts w:asciiTheme="majorHAnsi" w:eastAsiaTheme="majorEastAsia" w:hAnsiTheme="majorHAnsi" w:cstheme="majorBidi"/>
+                  <w:caps/>
+                  <w:color w:val="4472C4" w:themeColor="accent1"/>
+                  <w:sz w:val="72"/>
+                  <w:szCs w:val="72"/>
+                </w:rPr>
+                <w:t>Project 2</w:t>
+              </w:r>
+            </w:p>
+          </w:sdtContent>
+        </w:sdt>
+        <w:sdt>
+          <w:sdtPr>
+            <w:rPr>
+              <w:color w:val="4472C4" w:themeColor="accent1"/>
+              <w:sz w:val="28"/>
+              <w:szCs w:val="28"/>
+            </w:rPr>
+            <w:alias w:val="Subtitle"/>
+            <w:tag w:val=""/>
+            <w:id w:val="328029620"/>
+            <w:placeholder>
+              <w:docPart w:val="82E3472F68B749A08183967F3462FBF2"/>
+            </w:placeholder>
+            <w:dataBinding w:prefixMappings="xmlns:ns0='http://purl.org/dc/elements/1.1/' xmlns:ns1='http://schemas.openxmlformats.org/package/2006/metadata/core-properties' " w:xpath="/ns1:coreProperties[1]/ns0:subject[1]" w:storeItemID="{6C3C8BC8-F283-45AE-878A-BAB7291924A1}"/>
+            <w:text/>
+          </w:sdtPr>
+          <w:sdtEndPr/>
+          <w:sdtContent>
+            <w:p>
+              <w:pPr>
+                <w:pStyle w:val="NoSpacing"/>
+                <w:jc w:val="center"/>
+                <w:rPr>
+                  <w:color w:val="4472C4" w:themeColor="accent1"/>
+                  <w:sz w:val="28"/>
+                  <w:szCs w:val="28"/>
+                </w:rPr>
+              </w:pPr>
+              <w:r>
+                <w:rPr>
+                  <w:color w:val="4472C4" w:themeColor="accent1"/>
+                  <w:sz w:val="28"/>
+                  <w:szCs w:val="28"/>
+                </w:rPr>
+                <w:t>ETL Challenge</w:t>
+              </w:r>
+            </w:p>
+          </w:sdtContent>
+        </w:sdt>
+        <w:p>
+          <w:pPr>
+            <w:pStyle w:val="NoSpacing"/>
+            <w:spacing w:before="480"/>
+            <w:jc w:val="center"/>
+            <w:rPr>
+              <w:color w:val="4472C4" w:themeColor="accent1"/>
+            </w:rPr>
+          </w:pPr>
+          <w:r>
+            <w:rPr>
+              <w:noProof/>
+              <w:color w:val="4472C4" w:themeColor="accent1"/>
+            </w:rPr>
+            <mc:AlternateContent>
+              <mc:Choice Requires="wps">
+                <w:drawing>
+                  <wp:anchor distT="0" distB="0" distL="114300" distR="114300" simplePos="0" relativeHeight="251659264" behindDoc="0" locked="0" layoutInCell="1" allowOverlap="1" wp14:anchorId="75112C8B" wp14:editId="2EE6D3B2">
+                    <wp:simplePos x="0" y="0"/>
+                    <wp:positionH relativeFrom="margin">
+                      <wp:align>center</wp:align>
+                    </wp:positionH>
+                    <mc:AlternateContent>
+                      <mc:Choice Requires="wp14">
+                        <wp:positionV relativeFrom="page">
+                          <wp14:pctPosVOffset>85000</wp14:pctPosVOffset>
+                        </wp:positionV>
+                      </mc:Choice>
+                      <mc:Fallback>
+                        <wp:positionV relativeFrom="page">
+                          <wp:posOffset>9088120</wp:posOffset>
+                        </wp:positionV>
+                      </mc:Fallback>
+                    </mc:AlternateContent>
+                    <wp:extent cx="6553200" cy="557784"/>
+                    <wp:effectExtent l="0" t="0" r="0" b="12700"/>
+                    <wp:wrapNone/>
+                    <wp:docPr id="142" name="Text Box 142"/>
+                    <wp:cNvGraphicFramePr/>
+                    <a:graphic xmlns:a="http://schemas.openxmlformats.org/drawingml/2006/main">
+                      <a:graphicData uri="http://schemas.microsoft.com/office/word/2010/wordprocessingShape">
+                        <wps:wsp>
+                          <wps:cNvSpPr txBox="1"/>
+                          <wps:spPr>
+                            <a:xfrm>
+                              <a:off x="0" y="0"/>
+                              <a:ext cx="6553200" cy="557784"/>
+                            </a:xfrm>
+                            <a:prstGeom prst="rect">
+                              <a:avLst/>
+                            </a:prstGeom>
+                            <a:noFill/>
+                            <a:ln w="6350">
+                              <a:noFill/>
+                            </a:ln>
+                            <a:effectLst/>
+                          </wps:spPr>
+                          <wps:style>
+                            <a:lnRef idx="0">
+                              <a:schemeClr val="accent1"/>
+                            </a:lnRef>
+                            <a:fillRef idx="0">
+                              <a:schemeClr val="accent1"/>
+                            </a:fillRef>
+                            <a:effectRef idx="0">
+                              <a:schemeClr val="accent1"/>
+                            </a:effectRef>
+                            <a:fontRef idx="minor">
+                              <a:schemeClr val="dk1"/>
+                            </a:fontRef>
+                          </wps:style>
+                          <wps:txbx>
+                            <w:txbxContent>
+                              <w:sdt>
+                                <w:sdtPr>
+                                  <w:rPr>
+                                    <w:caps/>
+                                    <w:color w:val="4472C4" w:themeColor="accent1"/>
+                                    <w:sz w:val="28"/>
+                                    <w:szCs w:val="28"/>
+                                  </w:rPr>
+                                  <w:alias w:val="Date"/>
+                                  <w:tag w:val=""/>
+                                  <w:id w:val="197127006"/>
+                                  <w:dataBinding w:prefixMappings="xmlns:ns0='http://schemas.microsoft.com/office/2006/coverPageProps' " w:xpath="/ns0:CoverPageProperties[1]/ns0:PublishDate[1]" w:storeItemID="{55AF091B-3C7A-41E3-B477-F2FDAA23CFDA}"/>
+                                  <w:date w:fullDate="2021-10-28T00:00:00Z">
+                                    <w:dateFormat w:val="MMMM d, yyyy"/>
+                                    <w:lid w:val="en-US"/>
+                                    <w:storeMappedDataAs w:val="dateTime"/>
+                                    <w:calendar w:val="gregorian"/>
+                                  </w:date>
+                                </w:sdtPr>
+                                <w:sdtEndPr/>
+                                <w:sdtContent>
+                                  <w:p>
+                                    <w:pPr>
+                                      <w:pStyle w:val="NoSpacing"/>
+                                      <w:spacing w:after="40"/>
+                                      <w:jc w:val="center"/>
+                                      <w:rPr>
+                                        <w:caps/>
+                                        <w:color w:val="4472C4" w:themeColor="accent1"/>
+                                        <w:sz w:val="28"/>
+                                        <w:szCs w:val="28"/>
+                                      </w:rPr>
+                                    </w:pPr>
+                                    <w:r>
+                                      <w:rPr>
+                                        <w:caps/>
+                                        <w:color w:val="4472C4" w:themeColor="accent1"/>
+                                        <w:sz w:val="28"/>
+                                        <w:szCs w:val="28"/>
+                                      </w:rPr>
+                                      <w:t>October 28, 2021</w:t>
+                                    </w:r>
+                                  </w:p>
+                                </w:sdtContent>
+                              </w:sdt>
+                              <w:p>
+                                <w:pPr>
+                                  <w:pStyle w:val="NoSpacing"/>
+                                  <w:jc w:val="center"/>
+                                  <w:rPr>
+                                    <w:color w:val="4472C4" w:themeColor="accent1"/>
+                                  </w:rPr>
+                                </w:pPr>
+                                <w:sdt>
+                                  <w:sdtPr>
+                                    <w:rPr>
+                                      <w:i/>
+                                      <w:iCs/>
+                                    </w:rPr>
+                                    <w:alias w:val="Company"/>
+                                    <w:tag w:val=""/>
+                                    <w:id w:val="1390145197"/>
+                                    <w:dataBinding w:prefixMappings="xmlns:ns0='http://schemas.openxmlformats.org/officeDocument/2006/extended-properties' " w:xpath="/ns0:Properties[1]/ns0:Company[1]" w:storeItemID="{6668398D-A668-4E3E-A5EB-62B293D839F1}"/>
+                                    <w:text/>
+                                  </w:sdtPr>
+                                  <w:sdtEndPr/>
+                                  <w:sdtContent>
+                                    <w:r>
+                                      <w:rPr>
+                                        <w:i/>
+                                        <w:iCs/>
+                                      </w:rPr>
+                                      <w:t>Group 3: Ivana, Namita, Prabhdeep, Sean</w:t>
+                                    </w:r>
+                                  </w:sdtContent>
+                                </w:sdt>
+                              </w:p>
+                              <w:p>
+                                <w:pPr>
+                                  <w:pStyle w:val="NoSpacing"/>
+                                  <w:jc w:val="center"/>
+                                  <w:rPr>
+                                    <w:color w:val="4472C4" w:themeColor="accent1"/>
+                                  </w:rPr>
+                                </w:pPr>
+                              </w:p>
+                            </w:txbxContent>
+                          </wps:txbx>
+                          <wps:bodyPr rot="0" spcFirstLastPara="0" vertOverflow="overflow" horzOverflow="overflow" vert="horz" wrap="square" lIns="0" tIns="0" rIns="0" bIns="0" numCol="1" spcCol="0" rtlCol="0" fromWordArt="0" anchor="b" anchorCtr="0" forceAA="0" compatLnSpc="1">
+                            <a:prstTxWarp prst="textNoShape">
+                              <a:avLst/>
+                            </a:prstTxWarp>
+                            <a:spAutoFit/>
+                          </wps:bodyPr>
+                        </wps:wsp>
+                      </a:graphicData>
+                    </a:graphic>
+                    <wp14:sizeRelH relativeFrom="margin">
+                      <wp14:pctWidth>100000</wp14:pctWidth>
+                    </wp14:sizeRelH>
+                    <wp14:sizeRelV relativeFrom="margin">
+                      <wp14:pctHeight>0</wp14:pctHeight>
+                    </wp14:sizeRelV>
+                  </wp:anchor>
+                </w:drawing>
+              </mc:Choice>
+              <mc:Fallback>
+                <w:pict>
+                  <v:shapetype w14:anchorId="75112C8B" id="_x0000_t202" coordsize="21600,21600" o:spt="202" path="m,l,21600r21600,l21600,xe">
+                    <v:stroke joinstyle="miter"/>
+                    <v:path gradientshapeok="t" o:connecttype="rect"/>
+                  </v:shapetype>
+                  <v:shape id="Text Box 142" o:spid="_x0000_s1026" type="#_x0000_t202" style="position:absolute;left:0;text-align:left;margin-left:0;margin-top:0;width:516pt;height:43.9pt;z-index:251659264;visibility:visible;mso-wrap-style:square;mso-width-percent:1000;mso-height-percent:0;mso-top-percent:850;mso-wrap-distance-left:9pt;mso-wrap-distance-top:0;mso-wrap-distance-right:9pt;mso-wrap-distance-bottom:0;mso-position-horizontal:center;mso-position-horizontal-relative:margin;mso-position-vertical-relative:page;mso-width-percent:1000;mso-height-percent:0;mso-top-percent:850;mso-width-relative:margin;mso-height-relative:margin;v-text-anchor:bottom" o:gfxdata="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" filled="f" stroked="f" strokeweight=".5pt">
+                    <v:textbox style="mso-fit-shape-to-text:t" inset="0,0,0,0">
+                      <w:txbxContent>
+                        <w:sdt>
+                          <w:sdtPr>
+                            <w:rPr>
+                              <w:caps/>
+                              <w:color w:val="4472C4" w:themeColor="accent1"/>
+                              <w:sz w:val="28"/>
+                              <w:szCs w:val="28"/>
+                            </w:rPr>
+                            <w:alias w:val="Date"/>
+                            <w:tag w:val=""/>
+                            <w:id w:val="197127006"/>
+                            <w:dataBinding w:prefixMappings="xmlns:ns0='http://schemas.microsoft.com/office/2006/coverPageProps' " w:xpath="/ns0:CoverPageProperties[1]/ns0:PublishDate[1]" w:storeItemID="{55AF091B-3C7A-41E3-B477-F2FDAA23CFDA}"/>
+                            <w:date w:fullDate="2021-10-28T00:00:00Z">
+                              <w:dateFormat w:val="MMMM d, yyyy"/>
+                              <w:lid w:val="en-US"/>
+                              <w:storeMappedDataAs w:val="dateTime"/>
+                              <w:calendar w:val="gregorian"/>
+                            </w:date>
+                          </w:sdtPr>
+                          <w:sdtEndPr/>
+                          <w:sdtContent>
+                            <w:p>
+                              <w:pPr>
+                                <w:pStyle w:val="NoSpacing"/>
+                                <w:spacing w:after="40"/>
+                                <w:jc w:val="center"/>
+                                <w:rPr>
+                                  <w:caps/>
+                                  <w:color w:val="4472C4" w:themeColor="accent1"/>
+                                  <w:sz w:val="28"/>
+                                  <w:szCs w:val="28"/>
+                                </w:rPr>
+                              </w:pPr>
+                              <w:r>
+                                <w:rPr>
+                                  <w:caps/>
+                                  <w:color w:val="4472C4" w:themeColor="accent1"/>
+                                  <w:sz w:val="28"/>
+                                  <w:szCs w:val="28"/>
+                                </w:rPr>
+                                <w:t>October 28, 2021</w:t>
+                              </w:r>
+                            </w:p>
+                          </w:sdtContent>
+                        </w:sdt>
+                        <w:p>
+                          <w:pPr>
+                            <w:pStyle w:val="NoSpacing"/>
+                            <w:jc w:val="center"/>
+                            <w:rPr>
+                              <w:color w:val="4472C4" w:themeColor="accent1"/>
+                            </w:rPr>
+                          </w:pPr>
+                          <w:sdt>
+                            <w:sdtPr>
+                              <w:rPr>
+                                <w:i/>
+                                <w:iCs/>
+                              </w:rPr>
+                              <w:alias w:val="Company"/>
+                              <w:tag w:val=""/>
+                              <w:id w:val="1390145197"/>
+                              <w:dataBinding w:prefixMappings="xmlns:ns0='http://schemas.openxmlformats.org/officeDocument/2006/extended-properties' " w:xpath="/ns0:Properties[1]/ns0:Company[1]" w:storeItemID="{6668398D-A668-4E3E-A5EB-62B293D839F1}"/>
+                              <w:text/>
+                            </w:sdtPr>
+                            <w:sdtEndPr/>
+                            <w:sdtContent>
+                              <w:r>
+                                <w:rPr>
+                                  <w:i/>
+                                  <w:iCs/>
+                                </w:rPr>
+                                <w:t>Group 3: Ivana, Namita, Prabhdeep, Sean</w:t>
+                              </w:r>
+                            </w:sdtContent>
+                          </w:sdt>
+                        </w:p>
+                        <w:p>
+                          <w:pPr>
+                            <w:pStyle w:val="NoSpacing"/>
+                            <w:jc w:val="center"/>
+                            <w:rPr>
+                              <w:color w:val="4472C4" w:themeColor="accent1"/>
+                            </w:rPr>
+                          </w:pPr>
+                        </w:p>
+                      </w:txbxContent>
+                    </v:textbox>
+                    <w10:wrap anchorx="margin" anchory="page"/>
+                  </v:shape>
+                </w:pict>
+              </mc:Fallback>
+            </mc:AlternateContent>
+          </w:r>
+          <w:r>
+            <w:rPr>
+              <w:noProof/>
+              <w:color w:val="4472C4" w:themeColor="accent1"/>
+            </w:rPr>
+            <w:drawing>
+              <wp:inline distT="0" distB="0" distL="0" distR="0" wp14:anchorId="68542F99" wp14:editId="00B2FBEB">
+                <wp:extent cx="758952" cy="478932"/>
+                <wp:effectExtent l="0" t="0" r="3175" b="0"/>
+                <wp:docPr id="144" name="Picture 144"/>
+                <wp:cNvGraphicFramePr>
+                  <a:graphicFrameLocks xmlns:a="http://schemas.openxmlformats.org/drawingml/2006/main" noChangeAspect="1"/>
+                </wp:cNvGraphicFramePr>
+                <a:graphic xmlns:a="http://schemas.openxmlformats.org/drawingml/2006/main">
+                  <a:graphicData uri="http://schemas.openxmlformats.org/drawingml/2006/picture">
+                    <pic:pic xmlns:pic="http://schemas.openxmlformats.org/drawingml/2006/picture">
+                      <pic:nvPicPr>
+                        <pic:cNvPr id="9" name="roco bottom.png"/>
+                        <pic:cNvPicPr/>
+                      </pic:nvPicPr>
+                      <pic:blipFill>
+                        <a:blip r:embed="rId7" cstate="print">
+                          <a:duotone>
+                            <a:schemeClr val="accent1">
+                              <a:shade val="45000"/>
+                              <a:satMod val="135000"/>
+                            </a:schemeClr>
+                            <a:prstClr val="white"/>
+                          </a:duotone>
+                          <a:extLst>
+                            <a:ext uri="{28A0092B-C50C-407E-A947-70E740481C1C}">
+                              <a14:useLocalDpi xmlns:a14="http://schemas.microsoft.com/office/drawing/2010/main" val="0"/>
+                            </a:ext>
+                          </a:extLst>
+                        </a:blip>
+                        <a:stretch>
+                          <a:fillRect/>
+                        </a:stretch>
+                      </pic:blipFill>
+                      <pic:spPr>
+                        <a:xfrm>
+                          <a:off x="0" y="0"/>
+                          <a:ext cx="758952" cy="478932"/>
+                        </a:xfrm>
+                        <a:prstGeom prst="rect">
+                          <a:avLst/>
+                        </a:prstGeom>
+                      </pic:spPr>
+                    </pic:pic>
+                  </a:graphicData>
+                </a:graphic>
+              </wp:inline>
+            </w:drawing>
+          </w:r>
+        </w:p>
+        <w:p>
+          <w:pPr>
+            <w:rPr>
+              <w:rFonts w:asciiTheme="majorHAnsi" w:eastAsiaTheme="majorEastAsia" w:hAnsiTheme="majorHAnsi" w:cstheme="majorBidi"/>
+              <w:color w:val="2F5496" w:themeColor="accent1" w:themeShade="BF"/>
+              <w:sz w:val="32"/>
+              <w:szCs w:val="32"/>
+            </w:rPr>
+          </w:pPr>
+          <w:r>
+            <w:br w:type="page"/>
+          </w:r>
+        </w:p>
+      </w:sdtContent>
+    </w:sdt>
     <w:p>
       <w:pPr>
         <w:pStyle w:val="Heading2"/>
@@ -41,6 +544,7 @@
         </w:numPr>
       </w:pPr>
       <w:r>
+        <w:lastRenderedPageBreak/>
         <w:t>Objectives</w:t>
       </w:r>
     </w:p>
@@ -60,7 +564,19 @@
         <w:rPr>
           <w:rFonts w:cstheme="minorHAnsi"/>
         </w:rPr>
-        <w:t xml:space="preserve"> team of analysts for a new start-up streaming service for movies, we would like to explore the relationship between Golden Globe winners and IMDB ratings to help inform on which movie rights to chase. We aim to explore whether public perception (IMDb ratings) of movie quality and the officially given status of a movie (Golden Globe winners) are in line with one another.</w:t>
+        <w:t xml:space="preserve"> team of analysts for a new start-up streaming service for movies, we would like to explore the relationship between Golden Globe winners and IMD</w:t>
+      </w:r>
+      <w:r>
+        <w:rPr>
+          <w:rFonts w:cstheme="minorHAnsi"/>
+        </w:rPr>
+        <w:t>b</w:t>
+      </w:r>
+      <w:r>
+        <w:rPr>
+          <w:rFonts w:cstheme="minorHAnsi"/>
+        </w:rPr>
+        <w:t xml:space="preserve"> ratings to help inform on which movie rights to chase. We aim to explore whether public perception (IMDb ratings) of movie quality and the officially given status of a movie (Golden Globe winners) are in line with one another.</w:t>
       </w:r>
     </w:p>
     <w:p>
@@ -91,13 +607,31 @@
         <w:rPr>
           <w:rFonts w:cstheme="minorHAnsi"/>
         </w:rPr>
-        <w:t>rce was Kaggle</w:t>
+        <w:t>rce</w:t>
       </w:r>
       <w:r>
         <w:rPr>
           <w:rFonts w:cstheme="minorHAnsi"/>
         </w:rPr>
-        <w:t>.com with the data in CSV format.</w:t>
+        <w:t xml:space="preserve">s were </w:t>
+      </w:r>
+      <w:r>
+        <w:rPr>
+          <w:rFonts w:cstheme="minorHAnsi"/>
+        </w:rPr>
+        <w:t>obtained from</w:t>
+      </w:r>
+      <w:r>
+        <w:rPr>
+          <w:rFonts w:cstheme="minorHAnsi"/>
+        </w:rPr>
+        <w:t xml:space="preserve"> Kaggle</w:t>
+      </w:r>
+      <w:r>
+        <w:rPr>
+          <w:rFonts w:cstheme="minorHAnsi"/>
+        </w:rPr>
+        <w:t>.com.</w:t>
       </w:r>
     </w:p>
     <w:p>
@@ -134,24 +668,41 @@
         <w:rPr>
           <w:rFonts w:cstheme="minorHAnsi"/>
         </w:rPr>
-        <w:t>as per below:</w:t>
-      </w:r>
-    </w:p>
-    <w:p>
-      <w:pPr>
+        <w:t xml:space="preserve">as per </w:t>
+      </w:r>
+      <w:r>
         <w:rPr>
           <w:rFonts w:cstheme="minorHAnsi"/>
         </w:rPr>
-      </w:pPr>
-      <w:r>
-        <w:rPr>
+        <w:t xml:space="preserve">Figure 1 </w:t>
+      </w:r>
+      <w:r>
+        <w:rPr>
+          <w:rFonts w:cstheme="minorHAnsi"/>
+        </w:rPr>
+        <w:t>below</w:t>
+      </w:r>
+      <w:r>
+        <w:rPr>
+          <w:rFonts w:cstheme="minorHAnsi"/>
+        </w:rPr>
+        <w:t>.</w:t>
+      </w:r>
+    </w:p>
+    <w:p>
+      <w:pPr>
+        <w:keepNext/>
+      </w:pPr>
+      <w:r>
+        <w:rPr>
+          <w:rFonts w:cstheme="minorHAnsi"/>
           <w:noProof/>
         </w:rPr>
         <w:drawing>
-          <wp:inline distT="0" distB="0" distL="0" distR="0" wp14:anchorId="1B015519" wp14:editId="7B17ECAB">
-            <wp:extent cx="5324475" cy="1988185"/>
-            <wp:effectExtent l="0" t="0" r="9525" b="0"/>
-            <wp:docPr id="1" name="Picture 1" descr="Graphical user interface, application&#10;&#10;Description automatically generated"/>
+          <wp:inline distT="0" distB="0" distL="0" distR="0" wp14:anchorId="4D457C85" wp14:editId="0B16CFD4">
+            <wp:extent cx="5731510" cy="1972310"/>
+            <wp:effectExtent l="0" t="0" r="2540" b="8890"/>
+            <wp:docPr id="2" name="Picture 2" descr="Graphical user interface, application, Teams&#10;&#10;Description automatically generated"/>
             <wp:cNvGraphicFramePr>
               <a:graphicFrameLocks xmlns:a="http://schemas.openxmlformats.org/drawingml/2006/main" noChangeAspect="1"/>
             </wp:cNvGraphicFramePr>
@@ -159,18 +710,902 @@
               <a:graphicData uri="http://schemas.openxmlformats.org/drawingml/2006/picture">
                 <pic:pic xmlns:pic="http://schemas.openxmlformats.org/drawingml/2006/picture">
                   <pic:nvPicPr>
-                    <pic:cNvPr id="1" name="Picture 1" descr="Graphical user interface, application&#10;&#10;Description automatically generated"/>
+                    <pic:cNvPr id="2" name="Picture 2" descr="Graphical user interface, application, Teams&#10;&#10;Description automatically generated"/>
+                    <pic:cNvPicPr/>
+                  </pic:nvPicPr>
+                  <pic:blipFill>
+                    <a:blip r:embed="rId8">
+                      <a:extLst>
+                        <a:ext uri="{28A0092B-C50C-407E-A947-70E740481C1C}">
+                          <a14:useLocalDpi xmlns:a14="http://schemas.microsoft.com/office/drawing/2010/main" val="0"/>
+                        </a:ext>
+                      </a:extLst>
+                    </a:blip>
+                    <a:stretch>
+                      <a:fillRect/>
+                    </a:stretch>
+                  </pic:blipFill>
+                  <pic:spPr>
+                    <a:xfrm>
+                      <a:off x="0" y="0"/>
+                      <a:ext cx="5731510" cy="1972310"/>
+                    </a:xfrm>
+                    <a:prstGeom prst="rect">
+                      <a:avLst/>
+                    </a:prstGeom>
+                  </pic:spPr>
+                </pic:pic>
+              </a:graphicData>
+            </a:graphic>
+          </wp:inline>
+        </w:drawing>
+      </w:r>
+    </w:p>
+    <w:p>
+      <w:pPr>
+        <w:pStyle w:val="Caption"/>
+        <w:jc w:val="center"/>
+        <w:rPr>
+          <w:rFonts w:cstheme="minorHAnsi"/>
+        </w:rPr>
+      </w:pPr>
+      <w:r>
+        <w:t xml:space="preserve">Figure </w:t>
+      </w:r>
+      <w:fldSimple w:instr=" SEQ Figure \* ARABIC ">
+        <w:r>
+          <w:rPr>
+            <w:noProof/>
+          </w:rPr>
+          <w:t>1</w:t>
+        </w:r>
+      </w:fldSimple>
+      <w:r>
+        <w:t xml:space="preserve"> - ERD diagram for movies_db</w:t>
+      </w:r>
+    </w:p>
+    <w:p>
+      <w:pPr>
+        <w:rPr>
+          <w:rFonts w:cstheme="minorHAnsi"/>
+        </w:rPr>
+      </w:pPr>
+      <w:r>
+        <w:rPr>
+          <w:rFonts w:cstheme="minorHAnsi"/>
+        </w:rPr>
+        <w:t xml:space="preserve">The export function was used to create the </w:t>
+      </w:r>
+      <w:r>
+        <w:rPr>
+          <w:rFonts w:cstheme="minorHAnsi"/>
+        </w:rPr>
+        <w:t xml:space="preserve">file </w:t>
+      </w:r>
+      <w:r>
+        <w:rPr>
+          <w:rFonts w:cstheme="minorHAnsi"/>
+        </w:rPr>
+        <w:t>table_</w:t>
+      </w:r>
+      <w:r>
+        <w:rPr>
+          <w:rFonts w:cstheme="minorHAnsi"/>
+        </w:rPr>
+        <w:t>schema</w:t>
+      </w:r>
+      <w:r>
+        <w:rPr>
+          <w:rFonts w:cstheme="minorHAnsi"/>
+        </w:rPr>
+        <w:t>.</w:t>
+      </w:r>
+      <w:r>
+        <w:rPr>
+          <w:rFonts w:cstheme="minorHAnsi"/>
+        </w:rPr>
+        <w:t>txt</w:t>
+      </w:r>
+      <w:r>
+        <w:rPr>
+          <w:rFonts w:cstheme="minorHAnsi"/>
+        </w:rPr>
+        <w:t xml:space="preserve"> and run in </w:t>
+      </w:r>
+      <w:proofErr w:type="spellStart"/>
+      <w:r>
+        <w:rPr>
+          <w:rFonts w:cstheme="minorHAnsi"/>
+        </w:rPr>
+        <w:t>PostreSQL</w:t>
+      </w:r>
+      <w:proofErr w:type="spellEnd"/>
+      <w:r>
+        <w:rPr>
+          <w:rFonts w:cstheme="minorHAnsi"/>
+        </w:rPr>
+        <w:t xml:space="preserve"> </w:t>
+      </w:r>
+      <w:r>
+        <w:rPr>
+          <w:rFonts w:cstheme="minorHAnsi"/>
+        </w:rPr>
+        <w:t>to create the tables in a new database called movies_db.</w:t>
+      </w:r>
+      <w:r>
+        <w:rPr>
+          <w:rFonts w:cstheme="minorHAnsi"/>
+        </w:rPr>
+        <w:t xml:space="preserve"> PostgreSQL was used due to the relational nature of our data.</w:t>
+      </w:r>
+    </w:p>
+    <w:p>
+      <w:pPr>
+        <w:pStyle w:val="Heading2"/>
+        <w:numPr>
+          <w:ilvl w:val="0"/>
+          <w:numId w:val="4"/>
+        </w:numPr>
+      </w:pPr>
+      <w:r>
+        <w:t>ETL Process</w:t>
+      </w:r>
+    </w:p>
+    <w:p>
+      <w:r>
+        <w:t xml:space="preserve">The code for the ETL process can be found in </w:t>
+      </w:r>
+      <w:r>
+        <w:t>movies_</w:t>
+      </w:r>
+      <w:proofErr w:type="gramStart"/>
+      <w:r>
+        <w:t>etl.ipynb</w:t>
+      </w:r>
+      <w:proofErr w:type="gramEnd"/>
+      <w:r>
+        <w:t>.</w:t>
+      </w:r>
+    </w:p>
+    <w:p>
+      <w:r>
+        <w:t>The cleaned data in csv format is stored along with the raw data in the data folder.</w:t>
+      </w:r>
+    </w:p>
+    <w:p>
+      <w:pPr>
+        <w:pStyle w:val="Heading3"/>
+      </w:pPr>
+      <w:r>
+        <w:t xml:space="preserve">4.1 </w:t>
+      </w:r>
+      <w:r>
+        <w:t>Extract</w:t>
+      </w:r>
+    </w:p>
+    <w:p>
+      <w:r>
+        <w:t xml:space="preserve">The data sources </w:t>
+      </w:r>
+      <w:r>
+        <w:t>are shown in Table 1 below</w:t>
+      </w:r>
+      <w:r>
+        <w:t xml:space="preserve"> with the files downloaded from each in CSV format.</w:t>
+      </w:r>
+    </w:p>
+    <w:p>
+      <w:pPr>
+        <w:pStyle w:val="Caption"/>
+        <w:keepNext/>
+        <w:jc w:val="center"/>
+      </w:pPr>
+      <w:r>
+        <w:t xml:space="preserve">Table </w:t>
+      </w:r>
+      <w:fldSimple w:instr=" SEQ Table \* ARABIC ">
+        <w:r>
+          <w:rPr>
+            <w:noProof/>
+          </w:rPr>
+          <w:t>1</w:t>
+        </w:r>
+      </w:fldSimple>
+      <w:r>
+        <w:t xml:space="preserve"> - Data sources</w:t>
+      </w:r>
+    </w:p>
+    <w:tbl>
+      <w:tblPr>
+        <w:tblStyle w:val="TableGrid"/>
+        <w:tblW w:w="0" w:type="auto"/>
+        <w:tblLook w:val="04A0" w:firstRow="1" w:lastRow="0" w:firstColumn="1" w:lastColumn="0" w:noHBand="0" w:noVBand="1"/>
+      </w:tblPr>
+      <w:tblGrid>
+        <w:gridCol w:w="846"/>
+        <w:gridCol w:w="8170"/>
+      </w:tblGrid>
+      <w:tr>
+        <w:tc>
+          <w:tcPr>
+            <w:tcW w:w="9016" w:type="dxa"/>
+            <w:gridSpan w:val="2"/>
+            <w:shd w:val="clear" w:color="auto" w:fill="4472C4" w:themeFill="accent1"/>
+          </w:tcPr>
+          <w:p>
+            <w:pPr>
+              <w:rPr>
+                <w:color w:val="FFFFFF" w:themeColor="background1"/>
+              </w:rPr>
+            </w:pPr>
+            <w:r>
+              <w:rPr>
+                <w:color w:val="FFFFFF" w:themeColor="background1"/>
+              </w:rPr>
+              <w:t>Data Source 1</w:t>
+            </w:r>
+          </w:p>
+        </w:tc>
+      </w:tr>
+      <w:tr>
+        <w:tc>
+          <w:tcPr>
+            <w:tcW w:w="9016" w:type="dxa"/>
+            <w:gridSpan w:val="2"/>
+          </w:tcPr>
+          <w:p>
+            <w:r>
+              <w:t>Kaggle.com – IMDb (Movies/Ratings)</w:t>
+            </w:r>
+          </w:p>
+          <w:p>
+            <w:hyperlink r:id="rId9" w:history="1">
+              <w:r>
+                <w:rPr>
+                  <w:rStyle w:val="Hyperlink"/>
+                </w:rPr>
+                <w:t>http://www.kaggle.com/stefanoleone992/imdb-extensive-dataset?select=IMDb+movies.csv</w:t>
+              </w:r>
+            </w:hyperlink>
+          </w:p>
+        </w:tc>
+      </w:tr>
+      <w:tr>
+        <w:tc>
+          <w:tcPr>
+            <w:tcW w:w="846" w:type="dxa"/>
+          </w:tcPr>
+          <w:p>
+            <w:pPr>
+              <w:rPr>
+                <w:b/>
+                <w:bCs/>
+              </w:rPr>
+            </w:pPr>
+            <w:r>
+              <w:rPr>
+                <w:b/>
+                <w:bCs/>
+              </w:rPr>
+              <w:t>File 1</w:t>
+            </w:r>
+            <w:r>
+              <w:rPr>
+                <w:b/>
+                <w:bCs/>
+              </w:rPr>
+              <w:t>:</w:t>
+            </w:r>
+          </w:p>
+        </w:tc>
+        <w:tc>
+          <w:tcPr>
+            <w:tcW w:w="8170" w:type="dxa"/>
+          </w:tcPr>
+          <w:p>
+            <w:r>
+              <w:t>IMDb movies.csv</w:t>
+            </w:r>
+          </w:p>
+        </w:tc>
+      </w:tr>
+      <w:tr>
+        <w:tc>
+          <w:tcPr>
+            <w:tcW w:w="846" w:type="dxa"/>
+          </w:tcPr>
+          <w:p>
+            <w:pPr>
+              <w:rPr>
+                <w:b/>
+                <w:bCs/>
+              </w:rPr>
+            </w:pPr>
+            <w:r>
+              <w:rPr>
+                <w:b/>
+                <w:bCs/>
+              </w:rPr>
+              <w:t>File 2</w:t>
+            </w:r>
+            <w:r>
+              <w:rPr>
+                <w:b/>
+                <w:bCs/>
+              </w:rPr>
+              <w:t>:</w:t>
+            </w:r>
+          </w:p>
+        </w:tc>
+        <w:tc>
+          <w:tcPr>
+            <w:tcW w:w="8170" w:type="dxa"/>
+          </w:tcPr>
+          <w:p>
+            <w:r>
+              <w:t>IMDb ratings.csv</w:t>
+            </w:r>
+          </w:p>
+        </w:tc>
+      </w:tr>
+      <w:tr>
+        <w:tc>
+          <w:tcPr>
+            <w:tcW w:w="9016" w:type="dxa"/>
+            <w:gridSpan w:val="2"/>
+            <w:shd w:val="clear" w:color="auto" w:fill="4472C4" w:themeFill="accent1"/>
+          </w:tcPr>
+          <w:p>
+            <w:r>
+              <w:rPr>
+                <w:color w:val="FFFFFF" w:themeColor="background1"/>
+              </w:rPr>
+              <w:t xml:space="preserve">Data Source </w:t>
+            </w:r>
+            <w:r>
+              <w:rPr>
+                <w:color w:val="FFFFFF" w:themeColor="background1"/>
+              </w:rPr>
+              <w:t>2</w:t>
+            </w:r>
+          </w:p>
+        </w:tc>
+      </w:tr>
+      <w:tr>
+        <w:tc>
+          <w:tcPr>
+            <w:tcW w:w="9016" w:type="dxa"/>
+            <w:gridSpan w:val="2"/>
+          </w:tcPr>
+          <w:p>
+            <w:r>
+              <w:t>Kaggle.com – Golden Globe Awards</w:t>
+            </w:r>
+          </w:p>
+          <w:p>
+            <w:hyperlink r:id="rId10" w:history="1">
+              <w:r>
+                <w:rPr>
+                  <w:rStyle w:val="Hyperlink"/>
+                </w:rPr>
+                <w:t>https://www.kaggle.com/unanimad/golden-globe-awards</w:t>
+              </w:r>
+            </w:hyperlink>
+          </w:p>
+        </w:tc>
+      </w:tr>
+      <w:tr>
+        <w:tc>
+          <w:tcPr>
+            <w:tcW w:w="846" w:type="dxa"/>
+          </w:tcPr>
+          <w:p>
+            <w:r>
+              <w:rPr>
+                <w:b/>
+                <w:bCs/>
+              </w:rPr>
+              <w:t xml:space="preserve">File </w:t>
+            </w:r>
+            <w:r>
+              <w:rPr>
+                <w:b/>
+                <w:bCs/>
+              </w:rPr>
+              <w:t>3</w:t>
+            </w:r>
+            <w:r>
+              <w:rPr>
+                <w:b/>
+                <w:bCs/>
+              </w:rPr>
+              <w:t>:</w:t>
+            </w:r>
+          </w:p>
+        </w:tc>
+        <w:tc>
+          <w:tcPr>
+            <w:tcW w:w="8170" w:type="dxa"/>
+          </w:tcPr>
+          <w:p>
+            <w:r>
+              <w:t>golden_globe_awards.csv</w:t>
+            </w:r>
+          </w:p>
+        </w:tc>
+      </w:tr>
+    </w:tbl>
+    <w:p/>
+    <w:p>
+      <w:pPr>
+        <w:pStyle w:val="Heading3"/>
+      </w:pPr>
+      <w:r>
+        <w:lastRenderedPageBreak/>
+        <w:t xml:space="preserve">4.2 </w:t>
+      </w:r>
+      <w:r>
+        <w:t>Transform</w:t>
+      </w:r>
+    </w:p>
+    <w:p>
+      <w:r>
+        <w:t>The three CSV fil</w:t>
+      </w:r>
+      <w:r>
+        <w:t xml:space="preserve">es were imported into a Jupyter Notebook </w:t>
+      </w:r>
+      <w:r>
+        <w:t xml:space="preserve">into Pandas </w:t>
+      </w:r>
+      <w:r>
+        <w:t>data frame</w:t>
+      </w:r>
+      <w:r>
+        <w:t xml:space="preserve"> format</w:t>
+      </w:r>
+      <w:r>
+        <w:t xml:space="preserve"> </w:t>
+      </w:r>
+      <w:r>
+        <w:t>and the following transformations conducted for each.</w:t>
+      </w:r>
+    </w:p>
+    <w:p>
+      <w:pPr>
+        <w:rPr>
+          <w:b/>
+          <w:bCs/>
+        </w:rPr>
+      </w:pPr>
+      <w:r>
+        <w:rPr>
+          <w:b/>
+          <w:bCs/>
+        </w:rPr>
+        <w:t>IMDb movies</w:t>
+      </w:r>
+      <w:r>
+        <w:rPr>
+          <w:b/>
+          <w:bCs/>
+        </w:rPr>
+        <w:t>.csv</w:t>
+      </w:r>
+    </w:p>
+    <w:p>
+      <w:pPr>
+        <w:pStyle w:val="ListParagraph"/>
+        <w:numPr>
+          <w:ilvl w:val="0"/>
+          <w:numId w:val="3"/>
+        </w:numPr>
+      </w:pPr>
+      <w:r>
+        <w:t xml:space="preserve">Created a filtered </w:t>
+      </w:r>
+      <w:r>
+        <w:t>data frame</w:t>
+      </w:r>
+      <w:r>
+        <w:t xml:space="preserve"> with only the desired columns</w:t>
+      </w:r>
+      <w:r>
+        <w:t>.</w:t>
+      </w:r>
+    </w:p>
+    <w:p>
+      <w:pPr>
+        <w:pStyle w:val="ListParagraph"/>
+        <w:numPr>
+          <w:ilvl w:val="0"/>
+          <w:numId w:val="3"/>
+        </w:numPr>
+      </w:pPr>
+      <w:r>
+        <w:t>Re-named the column headers to match those in the ERD diagram and the newly created database</w:t>
+      </w:r>
+      <w:r>
+        <w:t xml:space="preserve"> movies_db</w:t>
+      </w:r>
+      <w:r>
+        <w:t>.</w:t>
+      </w:r>
+    </w:p>
+    <w:p>
+      <w:pPr>
+        <w:pStyle w:val="ListParagraph"/>
+        <w:numPr>
+          <w:ilvl w:val="0"/>
+          <w:numId w:val="3"/>
+        </w:numPr>
+      </w:pPr>
+      <w:r>
+        <w:t>Cleaned the data by dropping the duplicates</w:t>
+      </w:r>
+      <w:r>
+        <w:t xml:space="preserve"> and null values.</w:t>
+      </w:r>
+    </w:p>
+    <w:p>
+      <w:pPr>
+        <w:pStyle w:val="ListParagraph"/>
+        <w:numPr>
+          <w:ilvl w:val="0"/>
+          <w:numId w:val="3"/>
+        </w:numPr>
+      </w:pPr>
+      <w:r>
+        <w:t>The imdb_id was</w:t>
+      </w:r>
+      <w:r>
+        <w:t xml:space="preserve"> set as the index.</w:t>
+      </w:r>
+    </w:p>
+    <w:p>
+      <w:pPr>
+        <w:pStyle w:val="ListParagraph"/>
+        <w:numPr>
+          <w:ilvl w:val="0"/>
+          <w:numId w:val="3"/>
+        </w:numPr>
+      </w:pPr>
+      <w:r>
+        <w:t>The new tran</w:t>
+      </w:r>
+      <w:r>
+        <w:t>sformed movies data was then saved in the data folder as IMDb_movies_transformed</w:t>
+      </w:r>
+      <w:r>
+        <w:t>.csv.</w:t>
+      </w:r>
+    </w:p>
+    <w:p/>
+    <w:p>
+      <w:pPr>
+        <w:rPr>
+          <w:b/>
+          <w:bCs/>
+        </w:rPr>
+      </w:pPr>
+      <w:r>
+        <w:rPr>
+          <w:b/>
+          <w:bCs/>
+        </w:rPr>
+        <w:t>IMDb ratings.csv</w:t>
+      </w:r>
+    </w:p>
+    <w:p>
+      <w:pPr>
+        <w:pStyle w:val="ListParagraph"/>
+        <w:numPr>
+          <w:ilvl w:val="0"/>
+          <w:numId w:val="5"/>
+        </w:numPr>
+      </w:pPr>
+      <w:r>
+        <w:t xml:space="preserve">Created a filtered </w:t>
+      </w:r>
+      <w:r>
+        <w:t>data frame</w:t>
+      </w:r>
+      <w:r>
+        <w:t xml:space="preserve"> with only the desired columns</w:t>
+      </w:r>
+      <w:r>
+        <w:t>.</w:t>
+      </w:r>
+    </w:p>
+    <w:p>
+      <w:pPr>
+        <w:pStyle w:val="ListParagraph"/>
+        <w:numPr>
+          <w:ilvl w:val="0"/>
+          <w:numId w:val="5"/>
+        </w:numPr>
+      </w:pPr>
+      <w:r>
+        <w:t>Columns were renamed to be consistent with the ERD table</w:t>
+      </w:r>
+      <w:r>
+        <w:t xml:space="preserve"> and the database movies_db</w:t>
+      </w:r>
+      <w:r>
+        <w:t>.</w:t>
+      </w:r>
+    </w:p>
+    <w:p>
+      <w:pPr>
+        <w:pStyle w:val="ListParagraph"/>
+        <w:numPr>
+          <w:ilvl w:val="0"/>
+          <w:numId w:val="5"/>
+        </w:numPr>
+      </w:pPr>
+      <w:r>
+        <w:t>All rows with any null values were removed from the dataset.</w:t>
+      </w:r>
+    </w:p>
+    <w:p>
+      <w:pPr>
+        <w:pStyle w:val="ListParagraph"/>
+        <w:numPr>
+          <w:ilvl w:val="0"/>
+          <w:numId w:val="5"/>
+        </w:numPr>
+      </w:pPr>
+      <w:r>
+        <w:t>The new transformed ratings data was then saved in the data folder as IMDb_ratings_transformed.csv.</w:t>
+      </w:r>
+    </w:p>
+    <w:p/>
+    <w:p>
+      <w:pPr>
+        <w:rPr>
+          <w:b/>
+          <w:bCs/>
+        </w:rPr>
+      </w:pPr>
+      <w:r>
+        <w:rPr>
+          <w:b/>
+          <w:bCs/>
+        </w:rPr>
+        <w:t>Golden_globe_awards</w:t>
+      </w:r>
+      <w:r>
+        <w:rPr>
+          <w:b/>
+          <w:bCs/>
+        </w:rPr>
+        <w:t>.csv</w:t>
+      </w:r>
+    </w:p>
+    <w:p>
+      <w:pPr>
+        <w:pStyle w:val="ListParagraph"/>
+        <w:numPr>
+          <w:ilvl w:val="0"/>
+          <w:numId w:val="8"/>
+        </w:numPr>
+      </w:pPr>
+      <w:r>
+        <w:t xml:space="preserve">Created a filtered </w:t>
+      </w:r>
+      <w:r>
+        <w:t>data frame</w:t>
+      </w:r>
+      <w:r>
+        <w:t xml:space="preserve"> with only the desired columns.</w:t>
+      </w:r>
+    </w:p>
+    <w:p>
+      <w:pPr>
+        <w:pStyle w:val="ListParagraph"/>
+        <w:numPr>
+          <w:ilvl w:val="0"/>
+          <w:numId w:val="8"/>
+        </w:numPr>
+      </w:pPr>
+      <w:r>
+        <w:t>Columns were renamed to be consistent with the ERD table and the database movies_db.</w:t>
+      </w:r>
+    </w:p>
+    <w:p>
+      <w:pPr>
+        <w:pStyle w:val="ListParagraph"/>
+        <w:numPr>
+          <w:ilvl w:val="0"/>
+          <w:numId w:val="8"/>
+        </w:numPr>
+      </w:pPr>
+      <w:r>
+        <w:t>The data was cleaned by dropping rows with null values.</w:t>
+      </w:r>
+    </w:p>
+    <w:p>
+      <w:pPr>
+        <w:pStyle w:val="ListParagraph"/>
+        <w:numPr>
+          <w:ilvl w:val="0"/>
+          <w:numId w:val="8"/>
+        </w:numPr>
+      </w:pPr>
+      <w:r>
+        <w:t>The new transformed golden globes data was then saved in the data folder as Golden_globe_transformed.csv.</w:t>
+      </w:r>
+    </w:p>
+    <w:p>
+      <w:pPr>
+        <w:pStyle w:val="Heading3"/>
+        <w:numPr>
+          <w:ilvl w:val="1"/>
+          <w:numId w:val="4"/>
+        </w:numPr>
+      </w:pPr>
+      <w:r>
+        <w:t>Load</w:t>
+      </w:r>
+    </w:p>
+    <w:p>
+      <w:r>
+        <w:t xml:space="preserve">A connection </w:t>
+      </w:r>
+      <w:r>
+        <w:t>to the database was created and the</w:t>
+      </w:r>
+      <w:r>
+        <w:t xml:space="preserve"> three </w:t>
+      </w:r>
+      <w:r>
+        <w:t>data frames</w:t>
+      </w:r>
+      <w:r>
+        <w:t xml:space="preserve"> were then </w:t>
+      </w:r>
+      <w:r>
+        <w:t xml:space="preserve">successfully </w:t>
+      </w:r>
+      <w:r>
+        <w:t xml:space="preserve">loaded </w:t>
+      </w:r>
+      <w:r>
+        <w:t>into their respective tables in Postgresql.</w:t>
+      </w:r>
+      <w:r>
+        <w:t xml:space="preserve"> </w:t>
+      </w:r>
+      <w:r>
+        <w:t>Namely, the data is stored in 3 tables</w:t>
+      </w:r>
+      <w:r>
+        <w:t xml:space="preserve"> in Postgresql</w:t>
+      </w:r>
+      <w:r>
+        <w:t xml:space="preserve">: </w:t>
+      </w:r>
+    </w:p>
+    <w:p>
+      <w:pPr>
+        <w:pStyle w:val="ListParagraph"/>
+        <w:numPr>
+          <w:ilvl w:val="0"/>
+          <w:numId w:val="9"/>
+        </w:numPr>
+      </w:pPr>
+      <w:r>
+        <w:t>imdb_movies</w:t>
+      </w:r>
+      <w:r>
+        <w:t>,</w:t>
+      </w:r>
+    </w:p>
+    <w:p>
+      <w:pPr>
+        <w:pStyle w:val="ListParagraph"/>
+        <w:numPr>
+          <w:ilvl w:val="0"/>
+          <w:numId w:val="9"/>
+        </w:numPr>
+      </w:pPr>
+      <w:r>
+        <w:t>imdb_ratings</w:t>
+      </w:r>
+      <w:r>
+        <w:t>,</w:t>
+      </w:r>
+      <w:r>
+        <w:t xml:space="preserve"> and</w:t>
+      </w:r>
+      <w:r>
+        <w:t>,</w:t>
+      </w:r>
+    </w:p>
+    <w:p>
+      <w:pPr>
+        <w:pStyle w:val="ListParagraph"/>
+        <w:numPr>
+          <w:ilvl w:val="0"/>
+          <w:numId w:val="9"/>
+        </w:numPr>
+      </w:pPr>
+      <w:r>
+        <w:t>golden_globe</w:t>
+      </w:r>
+      <w:r>
+        <w:t>.</w:t>
+      </w:r>
+    </w:p>
+    <w:p/>
+    <w:p>
+      <w:pPr>
+        <w:pStyle w:val="Heading2"/>
+        <w:numPr>
+          <w:ilvl w:val="0"/>
+          <w:numId w:val="4"/>
+        </w:numPr>
+      </w:pPr>
+      <w:r>
+        <w:t>Visualisations</w:t>
+      </w:r>
+    </w:p>
+    <w:p>
+      <w:r>
+        <w:t xml:space="preserve">The source file for the </w:t>
+      </w:r>
+      <w:r>
+        <w:t xml:space="preserve">following </w:t>
+      </w:r>
+      <w:r>
+        <w:t xml:space="preserve">visualisations code is contained in </w:t>
+      </w:r>
+      <w:r>
+        <w:t>movies_</w:t>
+      </w:r>
+      <w:proofErr w:type="gramStart"/>
+      <w:r>
+        <w:t>etl.ipynb</w:t>
+      </w:r>
+      <w:proofErr w:type="gramEnd"/>
+      <w:r>
+        <w:t>.</w:t>
+      </w:r>
+    </w:p>
+    <w:p>
+      <w:pPr>
+        <w:keepNext/>
+        <w:jc w:val="center"/>
+      </w:pPr>
+      <w:r>
+        <w:rPr>
+          <w:noProof/>
+        </w:rPr>
+        <w:lastRenderedPageBreak/>
+        <w:drawing>
+          <wp:inline distT="0" distB="0" distL="0" distR="0" wp14:anchorId="2757BC6E" wp14:editId="3EDC5644">
+            <wp:extent cx="3381303" cy="3695537"/>
+            <wp:effectExtent l="0" t="0" r="0" b="635"/>
+            <wp:docPr id="1" name="Picture 1" descr="Chart, bar chart&#10;&#10;Description automatically generated"/>
+            <wp:cNvGraphicFramePr>
+              <a:graphicFrameLocks xmlns:a="http://schemas.openxmlformats.org/drawingml/2006/main" noChangeAspect="1"/>
+            </wp:cNvGraphicFramePr>
+            <a:graphic xmlns:a="http://schemas.openxmlformats.org/drawingml/2006/main">
+              <a:graphicData uri="http://schemas.openxmlformats.org/drawingml/2006/picture">
+                <pic:pic xmlns:pic="http://schemas.openxmlformats.org/drawingml/2006/picture">
+                  <pic:nvPicPr>
+                    <pic:cNvPr id="1" name="Picture 1" descr="Chart, bar chart&#10;&#10;Description automatically generated"/>
                     <pic:cNvPicPr/>
                   </pic:nvPicPr>
                   <pic:blipFill rotWithShape="1">
-                    <a:blip r:embed="rId5"/>
-                    <a:srcRect r="7102"/>
+                    <a:blip r:embed="rId11"/>
+                    <a:srcRect b="2047"/>
                     <a:stretch/>
                   </pic:blipFill>
                   <pic:spPr bwMode="auto">
                     <a:xfrm>
                       <a:off x="0" y="0"/>
-                      <a:ext cx="5324475" cy="1988185"/>
+                      <a:ext cx="3412149" cy="3729250"/>
                     </a:xfrm>
                     <a:prstGeom prst="rect">
                       <a:avLst/>
@@ -193,77 +1628,322 @@
     </w:p>
     <w:p>
       <w:pPr>
-        <w:rPr>
-          <w:rFonts w:cstheme="minorHAnsi"/>
-        </w:rPr>
-      </w:pPr>
-      <w:r>
-        <w:rPr>
-          <w:rFonts w:cstheme="minorHAnsi"/>
-        </w:rPr>
-        <w:t xml:space="preserve">The export function was used to create the </w:t>
-      </w:r>
-      <w:r>
-        <w:rPr>
-          <w:rFonts w:cstheme="minorHAnsi"/>
-        </w:rPr>
-        <w:t xml:space="preserve">file </w:t>
-      </w:r>
-      <w:proofErr w:type="spellStart"/>
-      <w:r>
-        <w:rPr>
-          <w:rFonts w:cstheme="minorHAnsi"/>
-        </w:rPr>
-        <w:t>schema</w:t>
-      </w:r>
-      <w:r>
-        <w:rPr>
-          <w:rFonts w:cstheme="minorHAnsi"/>
-        </w:rPr>
-        <w:t>.sql</w:t>
-      </w:r>
-      <w:proofErr w:type="spellEnd"/>
-      <w:r>
-        <w:rPr>
-          <w:rFonts w:cstheme="minorHAnsi"/>
-        </w:rPr>
-        <w:t xml:space="preserve"> and run in </w:t>
-      </w:r>
-      <w:proofErr w:type="spellStart"/>
-      <w:r>
-        <w:rPr>
-          <w:rFonts w:cstheme="minorHAnsi"/>
-        </w:rPr>
-        <w:t>PostreSQL</w:t>
-      </w:r>
-      <w:proofErr w:type="spellEnd"/>
-      <w:r>
-        <w:rPr>
-          <w:rFonts w:cstheme="minorHAnsi"/>
-        </w:rPr>
-        <w:t xml:space="preserve"> </w:t>
-      </w:r>
-      <w:r>
-        <w:rPr>
-          <w:rFonts w:cstheme="minorHAnsi"/>
-        </w:rPr>
-        <w:t xml:space="preserve">to create the tables in a new database called </w:t>
-      </w:r>
-      <w:proofErr w:type="spellStart"/>
-      <w:r>
-        <w:rPr>
-          <w:rFonts w:cstheme="minorHAnsi"/>
-        </w:rPr>
-        <w:t>movies_db</w:t>
-      </w:r>
-      <w:proofErr w:type="spellEnd"/>
-      <w:r>
-        <w:rPr>
-          <w:rFonts w:cstheme="minorHAnsi"/>
-        </w:rPr>
-        <w:t>.</w:t>
-      </w:r>
-    </w:p>
+        <w:pStyle w:val="Caption"/>
+        <w:jc w:val="center"/>
+      </w:pPr>
+      <w:r>
+        <w:t xml:space="preserve">Figure </w:t>
+      </w:r>
+      <w:fldSimple w:instr=" SEQ Figure \* ARABIC ">
+        <w:r>
+          <w:rPr>
+            <w:noProof/>
+          </w:rPr>
+          <w:t>2</w:t>
+        </w:r>
+      </w:fldSimple>
+      <w:r>
+        <w:t xml:space="preserve"> - </w:t>
+      </w:r>
+      <w:r>
+        <w:t>F</w:t>
+      </w:r>
+      <w:r>
+        <w:t>ilms that have won 5 or more golden globe awards</w:t>
+      </w:r>
+    </w:p>
+    <w:p/>
+    <w:p/>
+    <w:p>
+      <w:pPr>
+        <w:keepNext/>
+        <w:jc w:val="center"/>
+      </w:pPr>
+      <w:r>
+        <w:rPr>
+          <w:noProof/>
+        </w:rPr>
+        <w:drawing>
+          <wp:inline distT="0" distB="0" distL="0" distR="0" wp14:anchorId="3686CCD4" wp14:editId="2875A64E">
+            <wp:extent cx="3604591" cy="3519127"/>
+            <wp:effectExtent l="0" t="0" r="0" b="5715"/>
+            <wp:docPr id="3" name="Picture 3" descr="Chart, bar chart&#10;&#10;Description automatically generated"/>
+            <wp:cNvGraphicFramePr>
+              <a:graphicFrameLocks xmlns:a="http://schemas.openxmlformats.org/drawingml/2006/main" noChangeAspect="1"/>
+            </wp:cNvGraphicFramePr>
+            <a:graphic xmlns:a="http://schemas.openxmlformats.org/drawingml/2006/main">
+              <a:graphicData uri="http://schemas.openxmlformats.org/drawingml/2006/picture">
+                <pic:pic xmlns:pic="http://schemas.openxmlformats.org/drawingml/2006/picture">
+                  <pic:nvPicPr>
+                    <pic:cNvPr id="3" name="Picture 3" descr="Chart, bar chart&#10;&#10;Description automatically generated"/>
+                    <pic:cNvPicPr/>
+                  </pic:nvPicPr>
+                  <pic:blipFill rotWithShape="1">
+                    <a:blip r:embed="rId12"/>
+                    <a:srcRect b="2098"/>
+                    <a:stretch/>
+                  </pic:blipFill>
+                  <pic:spPr bwMode="auto">
+                    <a:xfrm>
+                      <a:off x="0" y="0"/>
+                      <a:ext cx="3625198" cy="3539245"/>
+                    </a:xfrm>
+                    <a:prstGeom prst="rect">
+                      <a:avLst/>
+                    </a:prstGeom>
+                    <a:ln>
+                      <a:noFill/>
+                    </a:ln>
+                    <a:extLst>
+                      <a:ext uri="{53640926-AAD7-44D8-BBD7-CCE9431645EC}">
+                        <a14:shadowObscured xmlns:a14="http://schemas.microsoft.com/office/drawing/2010/main"/>
+                      </a:ext>
+                    </a:extLst>
+                  </pic:spPr>
+                </pic:pic>
+              </a:graphicData>
+            </a:graphic>
+          </wp:inline>
+        </w:drawing>
+      </w:r>
+    </w:p>
+    <w:p>
+      <w:pPr>
+        <w:pStyle w:val="Caption"/>
+        <w:jc w:val="center"/>
+      </w:pPr>
+      <w:r>
+        <w:t xml:space="preserve">Figure </w:t>
+      </w:r>
+      <w:fldSimple w:instr=" SEQ Figure \* ARABIC ">
+        <w:r>
+          <w:rPr>
+            <w:noProof/>
+          </w:rPr>
+          <w:t>3</w:t>
+        </w:r>
+      </w:fldSimple>
+      <w:r>
+        <w:t xml:space="preserve"> - </w:t>
+      </w:r>
+      <w:r>
+        <w:t>F</w:t>
+      </w:r>
+      <w:r>
+        <w:t>ilms that were nominated more than 15 times for a golden globe award</w:t>
+      </w:r>
+    </w:p>
+    <w:p>
+      <w:pPr>
+        <w:keepNext/>
+        <w:jc w:val="center"/>
+      </w:pPr>
+      <w:r>
+        <w:rPr>
+          <w:noProof/>
+        </w:rPr>
+        <w:lastRenderedPageBreak/>
+        <w:drawing>
+          <wp:inline distT="0" distB="0" distL="0" distR="0" wp14:anchorId="2085B1D0" wp14:editId="2517A59C">
+            <wp:extent cx="4029075" cy="3574180"/>
+            <wp:effectExtent l="0" t="0" r="0" b="7620"/>
+            <wp:docPr id="4" name="Picture 4" descr="Chart, bar chart&#10;&#10;Description automatically generated"/>
+            <wp:cNvGraphicFramePr>
+              <a:graphicFrameLocks xmlns:a="http://schemas.openxmlformats.org/drawingml/2006/main" noChangeAspect="1"/>
+            </wp:cNvGraphicFramePr>
+            <a:graphic xmlns:a="http://schemas.openxmlformats.org/drawingml/2006/main">
+              <a:graphicData uri="http://schemas.openxmlformats.org/drawingml/2006/picture">
+                <pic:pic xmlns:pic="http://schemas.openxmlformats.org/drawingml/2006/picture">
+                  <pic:nvPicPr>
+                    <pic:cNvPr id="4" name="Picture 4" descr="Chart, bar chart&#10;&#10;Description automatically generated"/>
+                    <pic:cNvPicPr/>
+                  </pic:nvPicPr>
+                  <pic:blipFill>
+                    <a:blip r:embed="rId13"/>
+                    <a:stretch>
+                      <a:fillRect/>
+                    </a:stretch>
+                  </pic:blipFill>
+                  <pic:spPr>
+                    <a:xfrm>
+                      <a:off x="0" y="0"/>
+                      <a:ext cx="4041753" cy="3585426"/>
+                    </a:xfrm>
+                    <a:prstGeom prst="rect">
+                      <a:avLst/>
+                    </a:prstGeom>
+                  </pic:spPr>
+                </pic:pic>
+              </a:graphicData>
+            </a:graphic>
+          </wp:inline>
+        </w:drawing>
+      </w:r>
+    </w:p>
+    <w:p>
+      <w:pPr>
+        <w:pStyle w:val="Caption"/>
+        <w:jc w:val="center"/>
+      </w:pPr>
+      <w:r>
+        <w:t xml:space="preserve">Figure </w:t>
+      </w:r>
+      <w:fldSimple w:instr=" SEQ Figure \* ARABIC ">
+        <w:r>
+          <w:rPr>
+            <w:noProof/>
+          </w:rPr>
+          <w:t>4</w:t>
+        </w:r>
+      </w:fldSimple>
+      <w:r>
+        <w:t xml:space="preserve"> - Golden globe film nominations with highest total votes</w:t>
+      </w:r>
+    </w:p>
+    <w:p>
+      <w:pPr>
+        <w:jc w:val="center"/>
+      </w:pPr>
+    </w:p>
+    <w:p>
+      <w:pPr>
+        <w:jc w:val="center"/>
+      </w:pPr>
+    </w:p>
+    <w:p>
+      <w:pPr>
+        <w:keepNext/>
+        <w:jc w:val="center"/>
+      </w:pPr>
+      <w:r>
+        <w:rPr>
+          <w:noProof/>
+        </w:rPr>
+        <w:drawing>
+          <wp:inline distT="0" distB="0" distL="0" distR="0" wp14:anchorId="45CDDF32" wp14:editId="7EFA795A">
+            <wp:extent cx="3898275" cy="3723726"/>
+            <wp:effectExtent l="0" t="0" r="6985" b="0"/>
+            <wp:docPr id="6" name="Picture 6" descr="Chart, bar chart&#10;&#10;Description automatically generated"/>
+            <wp:cNvGraphicFramePr>
+              <a:graphicFrameLocks xmlns:a="http://schemas.openxmlformats.org/drawingml/2006/main" noChangeAspect="1"/>
+            </wp:cNvGraphicFramePr>
+            <a:graphic xmlns:a="http://schemas.openxmlformats.org/drawingml/2006/main">
+              <a:graphicData uri="http://schemas.openxmlformats.org/drawingml/2006/picture">
+                <pic:pic xmlns:pic="http://schemas.openxmlformats.org/drawingml/2006/picture">
+                  <pic:nvPicPr>
+                    <pic:cNvPr id="6" name="Picture 6" descr="Chart, bar chart&#10;&#10;Description automatically generated"/>
+                    <pic:cNvPicPr/>
+                  </pic:nvPicPr>
+                  <pic:blipFill>
+                    <a:blip r:embed="rId14"/>
+                    <a:stretch>
+                      <a:fillRect/>
+                    </a:stretch>
+                  </pic:blipFill>
+                  <pic:spPr>
+                    <a:xfrm>
+                      <a:off x="0" y="0"/>
+                      <a:ext cx="3910449" cy="3735355"/>
+                    </a:xfrm>
+                    <a:prstGeom prst="rect">
+                      <a:avLst/>
+                    </a:prstGeom>
+                  </pic:spPr>
+                </pic:pic>
+              </a:graphicData>
+            </a:graphic>
+          </wp:inline>
+        </w:drawing>
+      </w:r>
+    </w:p>
+    <w:p>
+      <w:pPr>
+        <w:pStyle w:val="Caption"/>
+        <w:jc w:val="center"/>
+      </w:pPr>
+      <w:r>
+        <w:t xml:space="preserve">Figure </w:t>
+      </w:r>
+      <w:fldSimple w:instr=" SEQ Figure \* ARABIC ">
+        <w:r>
+          <w:rPr>
+            <w:noProof/>
+          </w:rPr>
+          <w:t>5</w:t>
+        </w:r>
+      </w:fldSimple>
+      <w:r>
+        <w:t xml:space="preserve"> - Golden globe nominations with highest critic reviews</w:t>
+      </w:r>
+    </w:p>
+    <w:p>
+      <w:pPr>
+        <w:keepNext/>
+        <w:jc w:val="center"/>
+      </w:pPr>
+      <w:r>
+        <w:rPr>
+          <w:noProof/>
+        </w:rPr>
+        <w:lastRenderedPageBreak/>
+        <w:drawing>
+          <wp:inline distT="0" distB="0" distL="0" distR="0" wp14:anchorId="1A341EAD" wp14:editId="30D10278">
+            <wp:extent cx="3890491" cy="3806825"/>
+            <wp:effectExtent l="0" t="0" r="0" b="3175"/>
+            <wp:docPr id="5" name="Picture 5" descr="Chart, bar chart&#10;&#10;Description automatically generated"/>
+            <wp:cNvGraphicFramePr>
+              <a:graphicFrameLocks xmlns:a="http://schemas.openxmlformats.org/drawingml/2006/main" noChangeAspect="1"/>
+            </wp:cNvGraphicFramePr>
+            <a:graphic xmlns:a="http://schemas.openxmlformats.org/drawingml/2006/main">
+              <a:graphicData uri="http://schemas.openxmlformats.org/drawingml/2006/picture">
+                <pic:pic xmlns:pic="http://schemas.openxmlformats.org/drawingml/2006/picture">
+                  <pic:nvPicPr>
+                    <pic:cNvPr id="5" name="Picture 5" descr="Chart, bar chart&#10;&#10;Description automatically generated"/>
+                    <pic:cNvPicPr/>
+                  </pic:nvPicPr>
+                  <pic:blipFill>
+                    <a:blip r:embed="rId15"/>
+                    <a:stretch>
+                      <a:fillRect/>
+                    </a:stretch>
+                  </pic:blipFill>
+                  <pic:spPr>
+                    <a:xfrm>
+                      <a:off x="0" y="0"/>
+                      <a:ext cx="3895722" cy="3811943"/>
+                    </a:xfrm>
+                    <a:prstGeom prst="rect">
+                      <a:avLst/>
+                    </a:prstGeom>
+                  </pic:spPr>
+                </pic:pic>
+              </a:graphicData>
+            </a:graphic>
+          </wp:inline>
+        </w:drawing>
+      </w:r>
+    </w:p>
+    <w:p>
+      <w:pPr>
+        <w:pStyle w:val="Caption"/>
+        <w:jc w:val="center"/>
+      </w:pPr>
+      <w:r>
+        <w:t xml:space="preserve">Figure </w:t>
+      </w:r>
+      <w:fldSimple w:instr=" SEQ Figure \* ARABIC ">
+        <w:r>
+          <w:rPr>
+            <w:noProof/>
+          </w:rPr>
+          <w:t>6</w:t>
+        </w:r>
+      </w:fldSimple>
+      <w:r>
+        <w:t xml:space="preserve"> - Films with highest IMDb ratings and &gt;1 golden globes win</w:t>
+      </w:r>
+    </w:p>
+    <w:p/>
     <w:p>
       <w:pPr>
         <w:pStyle w:val="Heading2"/>
@@ -273,363 +1953,47 @@
         </w:numPr>
       </w:pPr>
       <w:r>
-        <w:t>ETL Process</w:t>
-      </w:r>
-    </w:p>
-    <w:p>
-      <w:pPr>
-        <w:pStyle w:val="Heading3"/>
-      </w:pPr>
-      <w:r>
-        <w:t xml:space="preserve">4.1 </w:t>
-      </w:r>
-      <w:r>
-        <w:t>Extract</w:t>
-      </w:r>
-    </w:p>
-    <w:p>
-      <w:r>
-        <w:t>The data sources were as follows with the files downloaded from each in CSV format.</w:t>
-      </w:r>
-    </w:p>
-    <w:p>
-      <w:pPr>
-        <w:pStyle w:val="ListParagraph"/>
-        <w:numPr>
-          <w:ilvl w:val="0"/>
-          <w:numId w:val="1"/>
-        </w:numPr>
-      </w:pPr>
-      <w:r>
-        <w:t xml:space="preserve">Kaggle.com – IMDb (Movies/Ratings) </w:t>
-      </w:r>
-    </w:p>
-    <w:p>
-      <w:hyperlink r:id="rId6" w:history="1">
-        <w:r>
-          <w:rPr>
-            <w:rStyle w:val="Hyperlink"/>
-          </w:rPr>
-          <w:t>http</w:t>
-        </w:r>
-        <w:r>
-          <w:rPr>
-            <w:rStyle w:val="Hyperlink"/>
-          </w:rPr>
-          <w:t>://www.kaggle.com/stefanoleone992/imdb</w:t>
-        </w:r>
-        <w:r>
-          <w:rPr>
-            <w:rStyle w:val="Hyperlink"/>
-          </w:rPr>
-          <w:t>-</w:t>
-        </w:r>
-        <w:r>
-          <w:rPr>
-            <w:rStyle w:val="Hyperlink"/>
-          </w:rPr>
-          <w:t>extensive-dataset?select=IMDb+movies.csv</w:t>
-        </w:r>
-      </w:hyperlink>
-    </w:p>
-    <w:p>
-      <w:pPr>
-        <w:rPr>
-          <w:b/>
-          <w:bCs/>
-        </w:rPr>
-      </w:pPr>
-      <w:r>
-        <w:rPr>
-          <w:b/>
-          <w:bCs/>
-        </w:rPr>
-        <w:t>IMDb movies.csv</w:t>
-      </w:r>
-    </w:p>
-    <w:p>
-      <w:pPr>
-        <w:rPr>
-          <w:b/>
-          <w:bCs/>
-        </w:rPr>
-      </w:pPr>
-      <w:r>
-        <w:rPr>
-          <w:b/>
-          <w:bCs/>
-        </w:rPr>
-        <w:t>IMDb ratings.csv</w:t>
-      </w:r>
-    </w:p>
-    <w:p/>
-    <w:p>
-      <w:pPr>
-        <w:pStyle w:val="ListParagraph"/>
-        <w:numPr>
-          <w:ilvl w:val="0"/>
-          <w:numId w:val="1"/>
-        </w:numPr>
-      </w:pPr>
-      <w:r>
-        <w:t>K</w:t>
-      </w:r>
-      <w:r>
-        <w:t>aggle.com – Golden Globe Awards</w:t>
-      </w:r>
-    </w:p>
-    <w:p>
-      <w:hyperlink r:id="rId7" w:history="1">
-        <w:r>
-          <w:rPr>
-            <w:rStyle w:val="Hyperlink"/>
-          </w:rPr>
-          <w:t>https://www.kaggle.com/unanimad/golden-globe-awards</w:t>
-        </w:r>
-      </w:hyperlink>
-    </w:p>
-    <w:p>
-      <w:pPr>
-        <w:rPr>
-          <w:b/>
-          <w:bCs/>
-        </w:rPr>
-      </w:pPr>
-      <w:r>
-        <w:rPr>
-          <w:b/>
-          <w:bCs/>
-        </w:rPr>
-        <w:t>golden_globe_awards.csv</w:t>
-      </w:r>
-    </w:p>
-    <w:p>
-      <w:r>
-        <w:t>The CSV files of the raw data can be found in the data folder.</w:t>
-      </w:r>
-    </w:p>
-    <w:p>
-      <w:pPr>
-        <w:pStyle w:val="Heading3"/>
-      </w:pPr>
-      <w:r>
-        <w:lastRenderedPageBreak/>
-        <w:t xml:space="preserve">4.2 </w:t>
-      </w:r>
-      <w:r>
-        <w:t>Transform</w:t>
-      </w:r>
-    </w:p>
-    <w:p>
-      <w:r>
-        <w:t>The three CSV fil</w:t>
-      </w:r>
-      <w:r>
-        <w:t xml:space="preserve">es were imported into a </w:t>
-      </w:r>
-      <w:proofErr w:type="spellStart"/>
-      <w:r>
-        <w:t>Jupyter</w:t>
-      </w:r>
-      <w:proofErr w:type="spellEnd"/>
-      <w:r>
-        <w:t xml:space="preserve"> Notebook </w:t>
-      </w:r>
-      <w:r>
-        <w:t>and the following transformations conducted for each.</w:t>
-      </w:r>
-    </w:p>
-    <w:p>
-      <w:pPr>
-        <w:rPr>
-          <w:b/>
-          <w:bCs/>
-        </w:rPr>
-      </w:pPr>
-      <w:r>
-        <w:rPr>
-          <w:b/>
-          <w:bCs/>
-        </w:rPr>
-        <w:t>IMDb movies</w:t>
-      </w:r>
-      <w:r>
-        <w:rPr>
-          <w:b/>
-          <w:bCs/>
-        </w:rPr>
-        <w:t>.csv</w:t>
-      </w:r>
-    </w:p>
-    <w:p>
-      <w:pPr>
-        <w:pStyle w:val="ListParagraph"/>
-        <w:numPr>
-          <w:ilvl w:val="0"/>
-          <w:numId w:val="3"/>
-        </w:numPr>
-      </w:pPr>
-      <w:r>
-        <w:t>Removed all unnecessary columns leaving the data with the three relevant columns</w:t>
-      </w:r>
-      <w:r>
-        <w:t xml:space="preserve">: </w:t>
-      </w:r>
-      <w:proofErr w:type="spellStart"/>
-      <w:r>
-        <w:t>imdb_ID</w:t>
-      </w:r>
-      <w:proofErr w:type="spellEnd"/>
-      <w:r>
-        <w:t xml:space="preserve">, </w:t>
-      </w:r>
-      <w:proofErr w:type="spellStart"/>
-      <w:r>
-        <w:t>imdb_rating</w:t>
-      </w:r>
-      <w:proofErr w:type="spellEnd"/>
-      <w:r>
-        <w:t xml:space="preserve"> and </w:t>
-      </w:r>
-      <w:proofErr w:type="spellStart"/>
-      <w:r>
-        <w:t>total_votes</w:t>
-      </w:r>
-      <w:proofErr w:type="spellEnd"/>
+        <w:t>Conclusions</w:t>
+      </w:r>
+    </w:p>
+    <w:p>
+      <w:r>
+        <w:t xml:space="preserve">Overall, our project was a great success returning some interesting findings. For instance, </w:t>
+      </w:r>
+      <w:r>
+        <w:t>looking at the data, the top grossing</w:t>
+      </w:r>
+      <w:r>
+        <w:t xml:space="preserve"> </w:t>
+      </w:r>
+      <w:r>
+        <w:t xml:space="preserve">films are not </w:t>
+      </w:r>
+      <w:r>
+        <w:t>necessarily</w:t>
+      </w:r>
+      <w:r>
+        <w:t xml:space="preserve"> the top-rated movies on IMDb with only three of the top 20 highest grossing films in the top 20 </w:t>
+      </w:r>
+      <w:r>
+        <w:t xml:space="preserve">rated films on IMDb. It was also discovered, that out of the </w:t>
+      </w:r>
+      <w:r>
+        <w:t xml:space="preserve">top 20 rated films on IMDb, 11 of them also won golden globes. However, only </w:t>
+      </w:r>
+      <w:r>
+        <w:t>one of those golden globe winners came in between 11-2</w:t>
+      </w:r>
+      <w:r>
+        <w:t xml:space="preserve">0th. This suggests that after the top handful of films, professional and public </w:t>
+      </w:r>
+      <w:r>
+        <w:t>perception may start to diverge meaning we may want to chase rights for films that are highly rated by the public rather than the industry</w:t>
+      </w:r>
       <w:r>
         <w:t>.</w:t>
       </w:r>
     </w:p>
-    <w:p>
-      <w:pPr>
-        <w:pStyle w:val="ListParagraph"/>
-        <w:numPr>
-          <w:ilvl w:val="0"/>
-          <w:numId w:val="3"/>
-        </w:numPr>
-      </w:pPr>
-      <w:r>
-        <w:t xml:space="preserve">Columns were renamed to be consistent with the </w:t>
-      </w:r>
-      <w:r>
-        <w:t xml:space="preserve">ERD </w:t>
-      </w:r>
-      <w:r>
-        <w:t>table.</w:t>
-      </w:r>
-    </w:p>
-    <w:p>
-      <w:pPr>
-        <w:pStyle w:val="ListParagraph"/>
-        <w:numPr>
-          <w:ilvl w:val="0"/>
-          <w:numId w:val="3"/>
-        </w:numPr>
-      </w:pPr>
-      <w:r>
-        <w:t>All rows with any null values were removed from the dataset.</w:t>
-      </w:r>
-    </w:p>
-    <w:p/>
-    <w:p>
-      <w:pPr>
-        <w:rPr>
-          <w:b/>
-          <w:bCs/>
-        </w:rPr>
-      </w:pPr>
-      <w:r>
-        <w:rPr>
-          <w:b/>
-          <w:bCs/>
-        </w:rPr>
-        <w:t>IMDb ratings.csv</w:t>
-      </w:r>
-    </w:p>
-    <w:p>
-      <w:pPr>
-        <w:pStyle w:val="ListParagraph"/>
-        <w:numPr>
-          <w:ilvl w:val="0"/>
-          <w:numId w:val="5"/>
-        </w:numPr>
-      </w:pPr>
-    </w:p>
-    <w:p/>
-    <w:p>
-      <w:pPr>
-        <w:rPr>
-          <w:b/>
-          <w:bCs/>
-        </w:rPr>
-      </w:pPr>
-      <w:r>
-        <w:rPr>
-          <w:b/>
-          <w:bCs/>
-        </w:rPr>
-        <w:t>Golden_globe_awards</w:t>
-      </w:r>
-      <w:r>
-        <w:rPr>
-          <w:b/>
-          <w:bCs/>
-        </w:rPr>
-        <w:t>.csv</w:t>
-      </w:r>
-    </w:p>
-    <w:p>
-      <w:pPr>
-        <w:pStyle w:val="ListParagraph"/>
-        <w:numPr>
-          <w:ilvl w:val="0"/>
-          <w:numId w:val="8"/>
-        </w:numPr>
-      </w:pPr>
-    </w:p>
-    <w:p/>
-    <w:p>
-      <w:pPr>
-        <w:pStyle w:val="Heading3"/>
-        <w:numPr>
-          <w:ilvl w:val="1"/>
-          <w:numId w:val="4"/>
-        </w:numPr>
-      </w:pPr>
-      <w:r>
-        <w:t>Load</w:t>
-      </w:r>
-    </w:p>
-    <w:p/>
-    <w:p>
-      <w:pPr>
-        <w:pStyle w:val="Heading2"/>
-        <w:numPr>
-          <w:ilvl w:val="0"/>
-          <w:numId w:val="4"/>
-        </w:numPr>
-      </w:pPr>
-      <w:r>
-        <w:t>Visualisations</w:t>
-      </w:r>
-    </w:p>
-    <w:p/>
-    <w:p>
-      <w:pPr>
-        <w:pStyle w:val="Heading2"/>
-        <w:numPr>
-          <w:ilvl w:val="0"/>
-          <w:numId w:val="4"/>
-        </w:numPr>
-      </w:pPr>
-      <w:r>
-        <w:t>Conclusions</w:t>
-      </w:r>
-    </w:p>
-    <w:p/>
-    <w:p/>
-    <w:p/>
-    <w:p/>
     <w:p>
       <w:pPr>
         <w:rPr>
@@ -640,7 +2004,9 @@
     <w:sectPr>
       <w:pgSz w:w="11906" w:h="16838"/>
       <w:pgMar w:top="1440" w:right="1440" w:bottom="1440" w:left="1440" w:header="708" w:footer="708" w:gutter="0"/>
+      <w:pgNumType w:start="0"/>
       <w:cols w:space="708"/>
+      <w:titlePg/>
       <w:docGrid w:linePitch="360"/>
     </w:sectPr>
   </w:body>
@@ -740,91 +2106,123 @@
   </w:abstractNum>
   <w:abstractNum w:abstractNumId="1" w15:restartNumberingAfterBreak="0">
     <w:nsid w:val="284E708A"/>
-    <w:multiLevelType w:val="hybridMultilevel"/>
-    <w:tmpl w:val="3C2E060E"/>
-    <w:lvl w:ilvl="0" w:tplc="0C09000F">
+    <w:multiLevelType w:val="multilevel"/>
+    <w:tmpl w:val="0CCC45A2"/>
+    <w:lvl w:ilvl="0">
       <w:start w:val="1"/>
       <w:numFmt w:val="decimal"/>
       <w:lvlText w:val="%1."/>
       <w:lvlJc w:val="left"/>
       <w:pPr>
-        <w:ind w:left="720" w:hanging="360"/>
+        <w:ind w:left="360" w:hanging="360"/>
       </w:pPr>
       <w:rPr>
         <w:rFonts w:hint="default"/>
       </w:rPr>
     </w:lvl>
-    <w:lvl w:ilvl="1" w:tplc="0C090019" w:tentative="1">
-      <w:start w:val="1"/>
-      <w:numFmt w:val="lowerLetter"/>
-      <w:lvlText w:val="%2."/>
-      <w:lvlJc w:val="left"/>
-      <w:pPr>
-        <w:ind w:left="1440" w:hanging="360"/>
-      </w:pPr>
-    </w:lvl>
-    <w:lvl w:ilvl="2" w:tplc="0C09001B" w:tentative="1">
-      <w:start w:val="1"/>
-      <w:numFmt w:val="lowerRoman"/>
-      <w:lvlText w:val="%3."/>
-      <w:lvlJc w:val="right"/>
-      <w:pPr>
-        <w:ind w:left="2160" w:hanging="180"/>
-      </w:pPr>
-    </w:lvl>
-    <w:lvl w:ilvl="3" w:tplc="0C09000F" w:tentative="1">
+    <w:lvl w:ilvl="1">
       <w:start w:val="1"/>
       <w:numFmt w:val="decimal"/>
-      <w:lvlText w:val="%4."/>
-      <w:lvlJc w:val="left"/>
-      <w:pPr>
-        <w:ind w:left="2880" w:hanging="360"/>
-      </w:pPr>
-    </w:lvl>
-    <w:lvl w:ilvl="4" w:tplc="0C090019" w:tentative="1">
-      <w:start w:val="1"/>
-      <w:numFmt w:val="lowerLetter"/>
-      <w:lvlText w:val="%5."/>
-      <w:lvlJc w:val="left"/>
-      <w:pPr>
-        <w:ind w:left="3600" w:hanging="360"/>
-      </w:pPr>
-    </w:lvl>
-    <w:lvl w:ilvl="5" w:tplc="0C09001B" w:tentative="1">
-      <w:start w:val="1"/>
-      <w:numFmt w:val="lowerRoman"/>
-      <w:lvlText w:val="%6."/>
-      <w:lvlJc w:val="right"/>
-      <w:pPr>
-        <w:ind w:left="4320" w:hanging="180"/>
-      </w:pPr>
-    </w:lvl>
-    <w:lvl w:ilvl="6" w:tplc="0C09000F" w:tentative="1">
+      <w:isLgl/>
+      <w:lvlText w:val="%1.%2"/>
+      <w:lvlJc w:val="left"/>
+      <w:pPr>
+        <w:ind w:left="360" w:hanging="360"/>
+      </w:pPr>
+      <w:rPr>
+        <w:rFonts w:hint="default"/>
+      </w:rPr>
+    </w:lvl>
+    <w:lvl w:ilvl="2">
       <w:start w:val="1"/>
       <w:numFmt w:val="decimal"/>
-      <w:lvlText w:val="%7."/>
-      <w:lvlJc w:val="left"/>
-      <w:pPr>
-        <w:ind w:left="5040" w:hanging="360"/>
-      </w:pPr>
-    </w:lvl>
-    <w:lvl w:ilvl="7" w:tplc="0C090019" w:tentative="1">
-      <w:start w:val="1"/>
-      <w:numFmt w:val="lowerLetter"/>
-      <w:lvlText w:val="%8."/>
-      <w:lvlJc w:val="left"/>
-      <w:pPr>
-        <w:ind w:left="5760" w:hanging="360"/>
-      </w:pPr>
-    </w:lvl>
-    <w:lvl w:ilvl="8" w:tplc="0C09001B" w:tentative="1">
-      <w:start w:val="1"/>
-      <w:numFmt w:val="lowerRoman"/>
-      <w:lvlText w:val="%9."/>
-      <w:lvlJc w:val="right"/>
-      <w:pPr>
-        <w:ind w:left="6480" w:hanging="180"/>
-      </w:pPr>
+      <w:isLgl/>
+      <w:lvlText w:val="%1.%2.%3"/>
+      <w:lvlJc w:val="left"/>
+      <w:pPr>
+        <w:ind w:left="720" w:hanging="720"/>
+      </w:pPr>
+      <w:rPr>
+        <w:rFonts w:hint="default"/>
+      </w:rPr>
+    </w:lvl>
+    <w:lvl w:ilvl="3">
+      <w:start w:val="1"/>
+      <w:numFmt w:val="decimal"/>
+      <w:isLgl/>
+      <w:lvlText w:val="%1.%2.%3.%4"/>
+      <w:lvlJc w:val="left"/>
+      <w:pPr>
+        <w:ind w:left="720" w:hanging="720"/>
+      </w:pPr>
+      <w:rPr>
+        <w:rFonts w:hint="default"/>
+      </w:rPr>
+    </w:lvl>
+    <w:lvl w:ilvl="4">
+      <w:start w:val="1"/>
+      <w:numFmt w:val="decimal"/>
+      <w:isLgl/>
+      <w:lvlText w:val="%1.%2.%3.%4.%5"/>
+      <w:lvlJc w:val="left"/>
+      <w:pPr>
+        <w:ind w:left="1080" w:hanging="1080"/>
+      </w:pPr>
+      <w:rPr>
+        <w:rFonts w:hint="default"/>
+      </w:rPr>
+    </w:lvl>
+    <w:lvl w:ilvl="5">
+      <w:start w:val="1"/>
+      <w:numFmt w:val="decimal"/>
+      <w:isLgl/>
+      <w:lvlText w:val="%1.%2.%3.%4.%5.%6"/>
+      <w:lvlJc w:val="left"/>
+      <w:pPr>
+        <w:ind w:left="1080" w:hanging="1080"/>
+      </w:pPr>
+      <w:rPr>
+        <w:rFonts w:hint="default"/>
+      </w:rPr>
+    </w:lvl>
+    <w:lvl w:ilvl="6">
+      <w:start w:val="1"/>
+      <w:numFmt w:val="decimal"/>
+      <w:isLgl/>
+      <w:lvlText w:val="%1.%2.%3.%4.%5.%6.%7"/>
+      <w:lvlJc w:val="left"/>
+      <w:pPr>
+        <w:ind w:left="1440" w:hanging="1440"/>
+      </w:pPr>
+      <w:rPr>
+        <w:rFonts w:hint="default"/>
+      </w:rPr>
+    </w:lvl>
+    <w:lvl w:ilvl="7">
+      <w:start w:val="1"/>
+      <w:numFmt w:val="decimal"/>
+      <w:isLgl/>
+      <w:lvlText w:val="%1.%2.%3.%4.%5.%6.%7.%8"/>
+      <w:lvlJc w:val="left"/>
+      <w:pPr>
+        <w:ind w:left="1440" w:hanging="1440"/>
+      </w:pPr>
+      <w:rPr>
+        <w:rFonts w:hint="default"/>
+      </w:rPr>
+    </w:lvl>
+    <w:lvl w:ilvl="8">
+      <w:start w:val="1"/>
+      <w:numFmt w:val="decimal"/>
+      <w:isLgl/>
+      <w:lvlText w:val="%1.%2.%3.%4.%5.%6.%7.%8.%9"/>
+      <w:lvlJc w:val="left"/>
+      <w:pPr>
+        <w:ind w:left="1440" w:hanging="1440"/>
+      </w:pPr>
+      <w:rPr>
+        <w:rFonts w:hint="default"/>
+      </w:rPr>
     </w:lvl>
   </w:abstractNum>
   <w:abstractNum w:abstractNumId="2" w15:restartNumberingAfterBreak="0">
@@ -1095,6 +2493,119 @@
     </w:lvl>
   </w:abstractNum>
   <w:abstractNum w:abstractNumId="5" w15:restartNumberingAfterBreak="0">
+    <w:nsid w:val="4CD263D3"/>
+    <w:multiLevelType w:val="hybridMultilevel"/>
+    <w:tmpl w:val="A1A2559E"/>
+    <w:lvl w:ilvl="0" w:tplc="0C090001">
+      <w:start w:val="1"/>
+      <w:numFmt w:val="bullet"/>
+      <w:lvlText w:val=""/>
+      <w:lvlJc w:val="left"/>
+      <w:pPr>
+        <w:ind w:left="720" w:hanging="360"/>
+      </w:pPr>
+      <w:rPr>
+        <w:rFonts w:ascii="Symbol" w:hAnsi="Symbol" w:hint="default"/>
+      </w:rPr>
+    </w:lvl>
+    <w:lvl w:ilvl="1" w:tplc="0C090003" w:tentative="1">
+      <w:start w:val="1"/>
+      <w:numFmt w:val="bullet"/>
+      <w:lvlText w:val="o"/>
+      <w:lvlJc w:val="left"/>
+      <w:pPr>
+        <w:ind w:left="1440" w:hanging="360"/>
+      </w:pPr>
+      <w:rPr>
+        <w:rFonts w:ascii="Courier New" w:hAnsi="Courier New" w:cs="Courier New" w:hint="default"/>
+      </w:rPr>
+    </w:lvl>
+    <w:lvl w:ilvl="2" w:tplc="0C090005" w:tentative="1">
+      <w:start w:val="1"/>
+      <w:numFmt w:val="bullet"/>
+      <w:lvlText w:val=""/>
+      <w:lvlJc w:val="left"/>
+      <w:pPr>
+        <w:ind w:left="2160" w:hanging="360"/>
+      </w:pPr>
+      <w:rPr>
+        <w:rFonts w:ascii="Wingdings" w:hAnsi="Wingdings" w:hint="default"/>
+      </w:rPr>
+    </w:lvl>
+    <w:lvl w:ilvl="3" w:tplc="0C090001" w:tentative="1">
+      <w:start w:val="1"/>
+      <w:numFmt w:val="bullet"/>
+      <w:lvlText w:val=""/>
+      <w:lvlJc w:val="left"/>
+      <w:pPr>
+        <w:ind w:left="2880" w:hanging="360"/>
+      </w:pPr>
+      <w:rPr>
+        <w:rFonts w:ascii="Symbol" w:hAnsi="Symbol" w:hint="default"/>
+      </w:rPr>
+    </w:lvl>
+    <w:lvl w:ilvl="4" w:tplc="0C090003" w:tentative="1">
+      <w:start w:val="1"/>
+      <w:numFmt w:val="bullet"/>
+      <w:lvlText w:val="o"/>
+      <w:lvlJc w:val="left"/>
+      <w:pPr>
+        <w:ind w:left="3600" w:hanging="360"/>
+      </w:pPr>
+      <w:rPr>
+        <w:rFonts w:ascii="Courier New" w:hAnsi="Courier New" w:cs="Courier New" w:hint="default"/>
+      </w:rPr>
+    </w:lvl>
+    <w:lvl w:ilvl="5" w:tplc="0C090005" w:tentative="1">
+      <w:start w:val="1"/>
+      <w:numFmt w:val="bullet"/>
+      <w:lvlText w:val=""/>
+      <w:lvlJc w:val="left"/>
+      <w:pPr>
+        <w:ind w:left="4320" w:hanging="360"/>
+      </w:pPr>
+      <w:rPr>
+        <w:rFonts w:ascii="Wingdings" w:hAnsi="Wingdings" w:hint="default"/>
+      </w:rPr>
+    </w:lvl>
+    <w:lvl w:ilvl="6" w:tplc="0C090001" w:tentative="1">
+      <w:start w:val="1"/>
+      <w:numFmt w:val="bullet"/>
+      <w:lvlText w:val=""/>
+      <w:lvlJc w:val="left"/>
+      <w:pPr>
+        <w:ind w:left="5040" w:hanging="360"/>
+      </w:pPr>
+      <w:rPr>
+        <w:rFonts w:ascii="Symbol" w:hAnsi="Symbol" w:hint="default"/>
+      </w:rPr>
+    </w:lvl>
+    <w:lvl w:ilvl="7" w:tplc="0C090003" w:tentative="1">
+      <w:start w:val="1"/>
+      <w:numFmt w:val="bullet"/>
+      <w:lvlText w:val="o"/>
+      <w:lvlJc w:val="left"/>
+      <w:pPr>
+        <w:ind w:left="5760" w:hanging="360"/>
+      </w:pPr>
+      <w:rPr>
+        <w:rFonts w:ascii="Courier New" w:hAnsi="Courier New" w:cs="Courier New" w:hint="default"/>
+      </w:rPr>
+    </w:lvl>
+    <w:lvl w:ilvl="8" w:tplc="0C090005" w:tentative="1">
+      <w:start w:val="1"/>
+      <w:numFmt w:val="bullet"/>
+      <w:lvlText w:val=""/>
+      <w:lvlJc w:val="left"/>
+      <w:pPr>
+        <w:ind w:left="6480" w:hanging="360"/>
+      </w:pPr>
+      <w:rPr>
+        <w:rFonts w:ascii="Wingdings" w:hAnsi="Wingdings" w:hint="default"/>
+      </w:rPr>
+    </w:lvl>
+  </w:abstractNum>
+  <w:abstractNum w:abstractNumId="6" w15:restartNumberingAfterBreak="0">
     <w:nsid w:val="61386B02"/>
     <w:multiLevelType w:val="hybridMultilevel"/>
     <w:tmpl w:val="FB324A64"/>
@@ -1207,7 +2718,7 @@
       </w:rPr>
     </w:lvl>
   </w:abstractNum>
-  <w:abstractNum w:abstractNumId="6" w15:restartNumberingAfterBreak="0">
+  <w:abstractNum w:abstractNumId="7" w15:restartNumberingAfterBreak="0">
     <w:nsid w:val="654F4AC3"/>
     <w:multiLevelType w:val="hybridMultilevel"/>
     <w:tmpl w:val="ACC6B92A"/>
@@ -1296,7 +2807,7 @@
       </w:pPr>
     </w:lvl>
   </w:abstractNum>
-  <w:abstractNum w:abstractNumId="7" w15:restartNumberingAfterBreak="0">
+  <w:abstractNum w:abstractNumId="8" w15:restartNumberingAfterBreak="0">
     <w:nsid w:val="6B0A2CEC"/>
     <w:multiLevelType w:val="multilevel"/>
     <w:tmpl w:val="5CFA6ADC"/>
@@ -1421,13 +2932,13 @@
     <w:abstractNumId w:val="2"/>
   </w:num>
   <w:num w:numId="2">
-    <w:abstractNumId w:val="5"/>
+    <w:abstractNumId w:val="6"/>
   </w:num>
   <w:num w:numId="3">
     <w:abstractNumId w:val="1"/>
   </w:num>
   <w:num w:numId="4">
-    <w:abstractNumId w:val="7"/>
+    <w:abstractNumId w:val="8"/>
   </w:num>
   <w:num w:numId="5">
     <w:abstractNumId w:val="0"/>
@@ -1436,10 +2947,13 @@
     <w:abstractNumId w:val="3"/>
   </w:num>
   <w:num w:numId="7">
-    <w:abstractNumId w:val="6"/>
+    <w:abstractNumId w:val="7"/>
   </w:num>
   <w:num w:numId="8">
     <w:abstractNumId w:val="4"/>
+  </w:num>
+  <w:num w:numId="9">
+    <w:abstractNumId w:val="5"/>
   </w:num>
 </w:numbering>
 </file>
@@ -2020,7 +3534,674 @@
       <w:u w:val="single"/>
     </w:rPr>
   </w:style>
+  <w:style w:type="table" w:styleId="TableGrid">
+    <w:name w:val="Table Grid"/>
+    <w:basedOn w:val="TableNormal"/>
+    <w:uiPriority w:val="39"/>
+    <w:rsid w:val="00357A61"/>
+    <w:pPr>
+      <w:spacing w:after="0" w:line="240" w:lineRule="auto"/>
+    </w:pPr>
+    <w:tblPr>
+      <w:tblBorders>
+        <w:top w:val="single" w:sz="4" w:space="0" w:color="auto"/>
+        <w:left w:val="single" w:sz="4" w:space="0" w:color="auto"/>
+        <w:bottom w:val="single" w:sz="4" w:space="0" w:color="auto"/>
+        <w:right w:val="single" w:sz="4" w:space="0" w:color="auto"/>
+        <w:insideH w:val="single" w:sz="4" w:space="0" w:color="auto"/>
+        <w:insideV w:val="single" w:sz="4" w:space="0" w:color="auto"/>
+      </w:tblBorders>
+    </w:tblPr>
+  </w:style>
+  <w:style w:type="paragraph" w:styleId="NoSpacing">
+    <w:name w:val="No Spacing"/>
+    <w:link w:val="NoSpacingChar"/>
+    <w:uiPriority w:val="1"/>
+    <w:qFormat/>
+    <w:rsid w:val="00374D62"/>
+    <w:pPr>
+      <w:spacing w:after="0" w:line="240" w:lineRule="auto"/>
+    </w:pPr>
+    <w:rPr>
+      <w:rFonts w:eastAsiaTheme="minorEastAsia"/>
+      <w:lang w:val="en-US"/>
+    </w:rPr>
+  </w:style>
+  <w:style w:type="character" w:customStyle="1" w:styleId="NoSpacingChar">
+    <w:name w:val="No Spacing Char"/>
+    <w:basedOn w:val="DefaultParagraphFont"/>
+    <w:link w:val="NoSpacing"/>
+    <w:uiPriority w:val="1"/>
+    <w:rsid w:val="00374D62"/>
+    <w:rPr>
+      <w:rFonts w:eastAsiaTheme="minorEastAsia"/>
+      <w:lang w:val="en-US"/>
+    </w:rPr>
+  </w:style>
+  <w:style w:type="paragraph" w:styleId="Caption">
+    <w:name w:val="caption"/>
+    <w:basedOn w:val="Normal"/>
+    <w:next w:val="Normal"/>
+    <w:uiPriority w:val="35"/>
+    <w:unhideWhenUsed/>
+    <w:qFormat/>
+    <w:rsid w:val="00E54449"/>
+    <w:pPr>
+      <w:spacing w:after="200" w:line="240" w:lineRule="auto"/>
+    </w:pPr>
+    <w:rPr>
+      <w:i/>
+      <w:iCs/>
+      <w:color w:val="44546A" w:themeColor="text2"/>
+      <w:sz w:val="18"/>
+      <w:szCs w:val="18"/>
+    </w:rPr>
+  </w:style>
 </w:styles>
+</file>
+
+<file path=word/glossary/document.xml><?xml version="1.0" encoding="utf-8"?>
+<w:glossaryDocument xmlns:wpc="http://schemas.microsoft.com/office/word/2010/wordprocessingCanvas" xmlns:cx="http://schemas.microsoft.com/office/drawing/2014/chartex" xmlns:cx1="http://schemas.microsoft.com/office/drawing/2015/9/8/chartex" xmlns:cx2="http://schemas.microsoft.com/office/drawing/2015/10/21/chartex" xmlns:cx3="http://schemas.microsoft.com/office/drawing/2016/5/9/chartex" xmlns:cx4="http://schemas.microsoft.com/office/drawing/2016/5/10/chartex" xmlns:cx5="http://schemas.microsoft.com/office/drawing/2016/5/11/chartex" xmlns:cx6="http://schemas.microsoft.com/office/drawing/2016/5/12/chartex" xmlns:cx7="http://schemas.microsoft.com/office/drawing/2016/5/13/chartex" xmlns:cx8="http://schemas.microsoft.com/office/drawing/2016/5/14/chartex" xmlns:mc="http://schemas.openxmlformats.org/markup-compatibility/2006" xmlns:aink="http://schemas.microsoft.com/office/drawing/2016/ink" xmlns:am3d="http://schemas.microsoft.com/office/drawing/2017/model3d" xmlns:o="urn:schemas-microsoft-com:office:office" xmlns:r="http://schemas.openxmlformats.org/officeDocument/2006/relationships" xmlns:m="http://schemas.openxmlformats.org/officeDocument/2006/math" xmlns:v="urn:schemas-microsoft-com:vml" xmlns:wp14="http://schemas.microsoft.com/office/word/2010/wordprocessingDrawing" xmlns:wp="http://schemas.openxmlformats.org/drawingml/2006/wordprocessingDrawing" xmlns:w10="urn:schemas-microsoft-com:office:word" xmlns:w="http://schemas.openxmlformats.org/wordprocessingml/2006/main" xmlns:w14="http://schemas.microsoft.com/office/word/2010/wordml" xmlns:w15="http://schemas.microsoft.com/office/word/2012/wordml" xmlns:w16cex="http://schemas.microsoft.com/office/word/2018/wordml/cex" xmlns:w16cid="http://schemas.microsoft.com/office/word/2016/wordml/cid" xmlns:w16="http://schemas.microsoft.com/office/word/2018/wordml" xmlns:w16sdtdh="http://schemas.microsoft.com/office/word/2020/wordml/sdtdatahash" xmlns:w16se="http://schemas.microsoft.com/office/word/2015/wordml/symex" xmlns:wpg="http://schemas.microsoft.com/office/word/2010/wordprocessingGroup" xmlns:wpi="http://schemas.microsoft.com/office/word/2010/wordprocessingInk" xmlns:wne="http://schemas.microsoft.com/office/word/2006/wordml" xmlns:wps="http://schemas.microsoft.com/office/word/2010/wordprocessingShape" mc:Ignorable="w14 w15 w16se w16cid w16 w16cex w16sdtdh wp14">
+  <w:docParts>
+    <w:docPart>
+      <w:docPartPr>
+        <w:name w:val="950B568B29E04ADF9B69F1D6918E0A11"/>
+        <w:category>
+          <w:name w:val="General"/>
+          <w:gallery w:val="placeholder"/>
+        </w:category>
+        <w:types>
+          <w:type w:val="bbPlcHdr"/>
+        </w:types>
+        <w:behaviors>
+          <w:behavior w:val="content"/>
+        </w:behaviors>
+        <w:guid w:val="{C4A30540-D284-4F4B-9DAE-02D26C7E507C}"/>
+      </w:docPartPr>
+      <w:docPartBody>
+        <w:p>
+          <w:pPr>
+            <w:pStyle w:val="950B568B29E04ADF9B69F1D6918E0A11"/>
+          </w:pPr>
+          <w:r>
+            <w:rPr>
+              <w:rFonts w:asciiTheme="majorHAnsi" w:eastAsiaTheme="majorEastAsia" w:hAnsiTheme="majorHAnsi" w:cstheme="majorBidi"/>
+              <w:caps/>
+              <w:color w:val="4472C4" w:themeColor="accent1"/>
+              <w:sz w:val="80"/>
+              <w:szCs w:val="80"/>
+            </w:rPr>
+            <w:t>[Document title]</w:t>
+          </w:r>
+        </w:p>
+      </w:docPartBody>
+    </w:docPart>
+    <w:docPart>
+      <w:docPartPr>
+        <w:name w:val="82E3472F68B749A08183967F3462FBF2"/>
+        <w:category>
+          <w:name w:val="General"/>
+          <w:gallery w:val="placeholder"/>
+        </w:category>
+        <w:types>
+          <w:type w:val="bbPlcHdr"/>
+        </w:types>
+        <w:behaviors>
+          <w:behavior w:val="content"/>
+        </w:behaviors>
+        <w:guid w:val="{F59544C3-8FB4-4E67-BEB9-BFFEC265FEC6}"/>
+      </w:docPartPr>
+      <w:docPartBody>
+        <w:p>
+          <w:pPr>
+            <w:pStyle w:val="82E3472F68B749A08183967F3462FBF2"/>
+          </w:pPr>
+          <w:r>
+            <w:rPr>
+              <w:color w:val="4472C4" w:themeColor="accent1"/>
+              <w:sz w:val="28"/>
+              <w:szCs w:val="28"/>
+            </w:rPr>
+            <w:t>[Document subtitle]</w:t>
+          </w:r>
+        </w:p>
+      </w:docPartBody>
+    </w:docPart>
+  </w:docParts>
+</w:glossaryDocument>
+</file>
+
+<file path=word/glossary/fontTable.xml><?xml version="1.0" encoding="utf-8"?>
+<w:fonts xmlns:mc="http://schemas.openxmlformats.org/markup-compatibility/2006" xmlns:r="http://schemas.openxmlformats.org/officeDocument/2006/relationships" xmlns:w="http://schemas.openxmlformats.org/wordprocessingml/2006/main" xmlns:w14="http://schemas.microsoft.com/office/word/2010/wordml" xmlns:w15="http://schemas.microsoft.com/office/word/2012/wordml" xmlns:w16cex="http://schemas.microsoft.com/office/word/2018/wordml/cex" xmlns:w16cid="http://schemas.microsoft.com/office/word/2016/wordml/cid" xmlns:w16="http://schemas.microsoft.com/office/word/2018/wordml" xmlns:w16sdtdh="http://schemas.microsoft.com/office/word/2020/wordml/sdtdatahash" xmlns:w16se="http://schemas.microsoft.com/office/word/2015/wordml/symex" mc:Ignorable="w14 w15 w16se w16cid w16 w16cex w16sdtdh">
+  <w:font w:name="Times New Roman">
+    <w:panose1 w:val="02020603050405020304"/>
+    <w:charset w:val="00"/>
+    <w:family w:val="roman"/>
+    <w:pitch w:val="variable"/>
+    <w:sig w:usb0="E0002EFF" w:usb1="C000785B" w:usb2="00000009" w:usb3="00000000" w:csb0="000001FF" w:csb1="00000000"/>
+  </w:font>
+  <w:font w:name="Symbol">
+    <w:panose1 w:val="05050102010706020507"/>
+    <w:charset w:val="02"/>
+    <w:family w:val="decorative"/>
+    <w:pitch w:val="variable"/>
+    <w:sig w:usb0="00000000" w:usb1="10000000" w:usb2="00000000" w:usb3="00000000" w:csb0="80000000" w:csb1="00000000"/>
+  </w:font>
+  <w:font w:name="Courier New">
+    <w:panose1 w:val="02070309020205020404"/>
+    <w:charset w:val="00"/>
+    <w:family w:val="modern"/>
+    <w:pitch w:val="fixed"/>
+    <w:sig w:usb0="E0002AFF" w:usb1="C0007843" w:usb2="00000009" w:usb3="00000000" w:csb0="000001FF" w:csb1="00000000"/>
+  </w:font>
+  <w:font w:name="Wingdings">
+    <w:panose1 w:val="05000000000000000000"/>
+    <w:charset w:val="02"/>
+    <w:family w:val="auto"/>
+    <w:pitch w:val="variable"/>
+    <w:sig w:usb0="00000000" w:usb1="10000000" w:usb2="00000000" w:usb3="00000000" w:csb0="80000000" w:csb1="00000000"/>
+  </w:font>
+  <w:font w:name="Calibri">
+    <w:panose1 w:val="020F0502020204030204"/>
+    <w:charset w:val="00"/>
+    <w:family w:val="swiss"/>
+    <w:pitch w:val="variable"/>
+    <w:sig w:usb0="E4002EFF" w:usb1="C000247B" w:usb2="00000009" w:usb3="00000000" w:csb0="000001FF" w:csb1="00000000"/>
+  </w:font>
+  <w:font w:name="Calibri Light">
+    <w:panose1 w:val="020F0302020204030204"/>
+    <w:charset w:val="00"/>
+    <w:family w:val="swiss"/>
+    <w:pitch w:val="variable"/>
+    <w:sig w:usb0="E4002EFF" w:usb1="C000247B" w:usb2="00000009" w:usb3="00000000" w:csb0="000001FF" w:csb1="00000000"/>
+  </w:font>
+</w:fonts>
+</file>
+
+<file path=word/glossary/settings.xml><?xml version="1.0" encoding="utf-8"?>
+<w:settings xmlns:mc="http://schemas.openxmlformats.org/markup-compatibility/2006" xmlns:o="urn:schemas-microsoft-com:office:office" xmlns:r="http://schemas.openxmlformats.org/officeDocument/2006/relationships" xmlns:m="http://schemas.openxmlformats.org/officeDocument/2006/math" xmlns:v="urn:schemas-microsoft-com:vml" xmlns:w10="urn:schemas-microsoft-com:office:word" xmlns:w="http://schemas.openxmlformats.org/wordprocessingml/2006/main" xmlns:w14="http://schemas.microsoft.com/office/word/2010/wordml" xmlns:w15="http://schemas.microsoft.com/office/word/2012/wordml" xmlns:w16cex="http://schemas.microsoft.com/office/word/2018/wordml/cex" xmlns:w16cid="http://schemas.microsoft.com/office/word/2016/wordml/cid" xmlns:w16="http://schemas.microsoft.com/office/word/2018/wordml" xmlns:w16sdtdh="http://schemas.microsoft.com/office/word/2020/wordml/sdtdatahash" xmlns:w16se="http://schemas.microsoft.com/office/word/2015/wordml/symex" xmlns:sl="http://schemas.openxmlformats.org/schemaLibrary/2006/main" mc:Ignorable="w14 w15 w16se w16cid w16 w16cex w16sdtdh">
+  <w:view w:val="normal"/>
+  <w:defaultTabStop w:val="720"/>
+  <w:characterSpacingControl w:val="doNotCompress"/>
+  <w:compat>
+    <w:useFELayout/>
+    <w:compatSetting w:name="compatibilityMode" w:uri="http://schemas.microsoft.com/office/word" w:val="15"/>
+    <w:compatSetting w:name="overrideTableStyleFontSizeAndJustification" w:uri="http://schemas.microsoft.com/office/word" w:val="1"/>
+    <w:compatSetting w:name="enableOpenTypeFeatures" w:uri="http://schemas.microsoft.com/office/word" w:val="1"/>
+    <w:compatSetting w:name="doNotFlipMirrorIndents" w:uri="http://schemas.microsoft.com/office/word" w:val="1"/>
+    <w:compatSetting w:name="differentiateMultirowTableHeaders" w:uri="http://schemas.microsoft.com/office/word" w:val="1"/>
+    <w:compatSetting w:name="useWord2013TrackBottomHyphenation" w:uri="http://schemas.microsoft.com/office/word" w:val="0"/>
+  </w:compat>
+  <w:rsids>
+    <w:rsidRoot w:val="00002923"/>
+    <w:rsid w:val="00002923"/>
+    <w:rsid w:val="000E7A98"/>
+    <w:rsid w:val="00C03497"/>
+    <w:rsid w:val="00F025DD"/>
+  </w:rsids>
+  <m:mathPr>
+    <m:mathFont m:val="Cambria Math"/>
+    <m:brkBin m:val="before"/>
+    <m:brkBinSub m:val="--"/>
+    <m:smallFrac m:val="0"/>
+    <m:dispDef/>
+    <m:lMargin m:val="0"/>
+    <m:rMargin m:val="0"/>
+    <m:defJc m:val="centerGroup"/>
+    <m:wrapIndent m:val="1440"/>
+    <m:intLim m:val="subSup"/>
+    <m:naryLim m:val="undOvr"/>
+  </m:mathPr>
+  <w:themeFontLang w:val="en-AU"/>
+  <w:clrSchemeMapping w:bg1="light1" w:t1="dark1" w:bg2="light2" w:t2="dark2" w:accent1="accent1" w:accent2="accent2" w:accent3="accent3" w:accent4="accent4" w:accent5="accent5" w:accent6="accent6" w:hyperlink="hyperlink" w:followedHyperlink="followedHyperlink"/>
+  <w:decimalSymbol w:val="."/>
+  <w:listSeparator w:val=","/>
+  <w15:chartTrackingRefBased/>
+</w:settings>
+</file>
+
+<file path=word/glossary/styles.xml><?xml version="1.0" encoding="utf-8"?>
+<w:styles xmlns:mc="http://schemas.openxmlformats.org/markup-compatibility/2006" xmlns:r="http://schemas.openxmlformats.org/officeDocument/2006/relationships" xmlns:w="http://schemas.openxmlformats.org/wordprocessingml/2006/main" xmlns:w14="http://schemas.microsoft.com/office/word/2010/wordml" xmlns:w15="http://schemas.microsoft.com/office/word/2012/wordml" xmlns:w16cex="http://schemas.microsoft.com/office/word/2018/wordml/cex" xmlns:w16cid="http://schemas.microsoft.com/office/word/2016/wordml/cid" xmlns:w16="http://schemas.microsoft.com/office/word/2018/wordml" xmlns:w16sdtdh="http://schemas.microsoft.com/office/word/2020/wordml/sdtdatahash" xmlns:w16se="http://schemas.microsoft.com/office/word/2015/wordml/symex" mc:Ignorable="w14 w15 w16se w16cid w16 w16cex w16sdtdh">
+  <w:docDefaults>
+    <w:rPrDefault>
+      <w:rPr>
+        <w:rFonts w:asciiTheme="minorHAnsi" w:eastAsiaTheme="minorEastAsia" w:hAnsiTheme="minorHAnsi" w:cstheme="minorBidi"/>
+        <w:sz w:val="22"/>
+        <w:szCs w:val="22"/>
+        <w:lang w:val="en-AU" w:eastAsia="en-AU" w:bidi="ar-SA"/>
+      </w:rPr>
+    </w:rPrDefault>
+    <w:pPrDefault>
+      <w:pPr>
+        <w:spacing w:after="160" w:line="259" w:lineRule="auto"/>
+      </w:pPr>
+    </w:pPrDefault>
+  </w:docDefaults>
+  <w:latentStyles w:defLockedState="0" w:defUIPriority="99" w:defSemiHidden="0" w:defUnhideWhenUsed="0" w:defQFormat="0" w:count="376">
+    <w:lsdException w:name="Normal" w:uiPriority="0" w:qFormat="1"/>
+    <w:lsdException w:name="heading 1" w:uiPriority="9" w:qFormat="1"/>
+    <w:lsdException w:name="heading 2" w:semiHidden="1" w:uiPriority="9" w:unhideWhenUsed="1" w:qFormat="1"/>
+    <w:lsdException w:name="heading 3" w:semiHidden="1" w:uiPriority="9" w:unhideWhenUsed="1" w:qFormat="1"/>
+    <w:lsdException w:name="heading 4" w:semiHidden="1" w:uiPriority="9" w:unhideWhenUsed="1" w:qFormat="1"/>
+    <w:lsdException w:name="heading 5" w:semiHidden="1" w:uiPriority="9" w:unhideWhenUsed="1" w:qFormat="1"/>
+    <w:lsdException w:name="heading 6" w:semiHidden="1" w:uiPriority="9" w:unhideWhenUsed="1" w:qFormat="1"/>
+    <w:lsdException w:name="heading 7" w:semiHidden="1" w:uiPriority="9" w:unhideWhenUsed="1" w:qFormat="1"/>
+    <w:lsdException w:name="heading 8" w:semiHidden="1" w:uiPriority="9" w:unhideWhenUsed="1" w:qFormat="1"/>
+    <w:lsdException w:name="heading 9" w:semiHidden="1" w:uiPriority="9" w:unhideWhenUsed="1" w:qFormat="1"/>
+    <w:lsdException w:name="index 1" w:semiHidden="1" w:unhideWhenUsed="1"/>
+    <w:lsdException w:name="index 2" w:semiHidden="1" w:unhideWhenUsed="1"/>
+    <w:lsdException w:name="index 3" w:semiHidden="1" w:unhideWhenUsed="1"/>
+    <w:lsdException w:name="index 4" w:semiHidden="1" w:unhideWhenUsed="1"/>
+    <w:lsdException w:name="index 5" w:semiHidden="1" w:unhideWhenUsed="1"/>
+    <w:lsdException w:name="index 6" w:semiHidden="1" w:unhideWhenUsed="1"/>
+    <w:lsdException w:name="index 7" w:semiHidden="1" w:unhideWhenUsed="1"/>
+    <w:lsdException w:name="index 8" w:semiHidden="1" w:unhideWhenUsed="1"/>
+    <w:lsdException w:name="index 9" w:semiHidden="1" w:unhideWhenUsed="1"/>
+    <w:lsdException w:name="toc 1" w:semiHidden="1" w:uiPriority="39" w:unhideWhenUsed="1"/>
+    <w:lsdException w:name="toc 2" w:semiHidden="1" w:uiPriority="39" w:unhideWhenUsed="1"/>
+    <w:lsdException w:name="toc 3" w:semiHidden="1" w:uiPriority="39" w:unhideWhenUsed="1"/>
+    <w:lsdException w:name="toc 4" w:semiHidden="1" w:uiPriority="39" w:unhideWhenUsed="1"/>
+    <w:lsdException w:name="toc 5" w:semiHidden="1" w:uiPriority="39" w:unhideWhenUsed="1"/>
+    <w:lsdException w:name="toc 6" w:semiHidden="1" w:uiPriority="39" w:unhideWhenUsed="1"/>
+    <w:lsdException w:name="toc 7" w:semiHidden="1" w:uiPriority="39" w:unhideWhenUsed="1"/>
+    <w:lsdException w:name="toc 8" w:semiHidden="1" w:uiPriority="39" w:unhideWhenUsed="1"/>
+    <w:lsdException w:name="toc 9" w:semiHidden="1" w:uiPriority="39" w:unhideWhenUsed="1"/>
+    <w:lsdException w:name="Normal Indent" w:semiHidden="1" w:unhideWhenUsed="1"/>
+    <w:lsdException w:name="footnote text" w:semiHidden="1" w:unhideWhenUsed="1"/>
+    <w:lsdException w:name="annotation text" w:semiHidden="1" w:unhideWhenUsed="1"/>
+    <w:lsdException w:name="header" w:semiHidden="1" w:unhideWhenUsed="1"/>
+    <w:lsdException w:name="footer" w:semiHidden="1" w:unhideWhenUsed="1"/>
+    <w:lsdException w:name="index heading" w:semiHidden="1" w:unhideWhenUsed="1"/>
+    <w:lsdException w:name="caption" w:semiHidden="1" w:uiPriority="35" w:unhideWhenUsed="1" w:qFormat="1"/>
+    <w:lsdException w:name="table of figures" w:semiHidden="1" w:unhideWhenUsed="1"/>
+    <w:lsdException w:name="envelope address" w:semiHidden="1" w:unhideWhenUsed="1"/>
+    <w:lsdException w:name="envelope return" w:semiHidden="1" w:unhideWhenUsed="1"/>
+    <w:lsdException w:name="footnote reference" w:semiHidden="1" w:unhideWhenUsed="1"/>
+    <w:lsdException w:name="annotation reference" w:semiHidden="1" w:unhideWhenUsed="1"/>
+    <w:lsdException w:name="line number" w:semiHidden="1" w:unhideWhenUsed="1"/>
+    <w:lsdException w:name="page number" w:semiHidden="1" w:unhideWhenUsed="1"/>
+    <w:lsdException w:name="endnote reference" w:semiHidden="1" w:unhideWhenUsed="1"/>
+    <w:lsdException w:name="endnote text" w:semiHidden="1" w:unhideWhenUsed="1"/>
+    <w:lsdException w:name="table of authorities" w:semiHidden="1" w:unhideWhenUsed="1"/>
+    <w:lsdException w:name="macro" w:semiHidden="1" w:unhideWhenUsed="1"/>
+    <w:lsdException w:name="toa heading" w:semiHidden="1" w:unhideWhenUsed="1"/>
+    <w:lsdException w:name="List" w:semiHidden="1" w:unhideWhenUsed="1"/>
+    <w:lsdException w:name="List Bullet" w:semiHidden="1" w:unhideWhenUsed="1"/>
+    <w:lsdException w:name="List Number" w:semiHidden="1" w:unhideWhenUsed="1"/>
+    <w:lsdException w:name="List 2" w:semiHidden="1" w:unhideWhenUsed="1"/>
+    <w:lsdException w:name="List 3" w:semiHidden="1" w:unhideWhenUsed="1"/>
+    <w:lsdException w:name="List 4" w:semiHidden="1" w:unhideWhenUsed="1"/>
+    <w:lsdException w:name="List 5" w:semiHidden="1" w:unhideWhenUsed="1"/>
+    <w:lsdException w:name="List Bullet 2" w:semiHidden="1" w:unhideWhenUsed="1"/>
+    <w:lsdException w:name="List Bullet 3" w:semiHidden="1" w:unhideWhenUsed="1"/>
+    <w:lsdException w:name="List Bullet 4" w:semiHidden="1" w:unhideWhenUsed="1"/>
+    <w:lsdException w:name="List Bullet 5" w:semiHidden="1" w:unhideWhenUsed="1"/>
+    <w:lsdException w:name="List Number 2" w:semiHidden="1" w:unhideWhenUsed="1"/>
+    <w:lsdException w:name="List Number 3" w:semiHidden="1" w:unhideWhenUsed="1"/>
+    <w:lsdException w:name="List Number 4" w:semiHidden="1" w:unhideWhenUsed="1"/>
+    <w:lsdException w:name="List Number 5" w:semiHidden="1" w:unhideWhenUsed="1"/>
+    <w:lsdException w:name="Title" w:uiPriority="10" w:qFormat="1"/>
+    <w:lsdException w:name="Closing" w:semiHidden="1" w:unhideWhenUsed="1"/>
+    <w:lsdException w:name="Signature" w:semiHidden="1" w:unhideWhenUsed="1"/>
+    <w:lsdException w:name="Default Paragraph Font" w:semiHidden="1" w:uiPriority="1" w:unhideWhenUsed="1"/>
+    <w:lsdException w:name="Body Text" w:semiHidden="1" w:unhideWhenUsed="1"/>
+    <w:lsdException w:name="Body Text Indent" w:semiHidden="1" w:unhideWhenUsed="1"/>
+    <w:lsdException w:name="List Continue" w:semiHidden="1" w:unhideWhenUsed="1"/>
+    <w:lsdException w:name="List Continue 2" w:semiHidden="1" w:unhideWhenUsed="1"/>
+    <w:lsdException w:name="List Continue 3" w:semiHidden="1" w:unhideWhenUsed="1"/>
+    <w:lsdException w:name="List Continue 4" w:semiHidden="1" w:unhideWhenUsed="1"/>
+    <w:lsdException w:name="List Continue 5" w:semiHidden="1" w:unhideWhenUsed="1"/>
+    <w:lsdException w:name="Message Header" w:semiHidden="1" w:unhideWhenUsed="1"/>
+    <w:lsdException w:name="Subtitle" w:uiPriority="11" w:qFormat="1"/>
+    <w:lsdException w:name="Salutation" w:semiHidden="1" w:unhideWhenUsed="1"/>
+    <w:lsdException w:name="Date" w:semiHidden="1" w:unhideWhenUsed="1"/>
+    <w:lsdException w:name="Body Text First Indent" w:semiHidden="1" w:unhideWhenUsed="1"/>
+    <w:lsdException w:name="Body Text First Indent 2" w:semiHidden="1" w:unhideWhenUsed="1"/>
+    <w:lsdException w:name="Note Heading" w:semiHidden="1" w:unhideWhenUsed="1"/>
+    <w:lsdException w:name="Body Text 2" w:semiHidden="1" w:unhideWhenUsed="1"/>
+    <w:lsdException w:name="Body Text 3" w:semiHidden="1" w:unhideWhenUsed="1"/>
+    <w:lsdException w:name="Body Text Indent 2" w:semiHidden="1" w:unhideWhenUsed="1"/>
+    <w:lsdException w:name="Body Text Indent 3" w:semiHidden="1" w:unhideWhenUsed="1"/>
+    <w:lsdException w:name="Block Text" w:semiHidden="1" w:unhideWhenUsed="1"/>
+    <w:lsdException w:name="Hyperlink" w:semiHidden="1" w:unhideWhenUsed="1"/>
+    <w:lsdException w:name="FollowedHyperlink" w:semiHidden="1" w:unhideWhenUsed="1"/>
+    <w:lsdException w:name="Strong" w:uiPriority="22" w:qFormat="1"/>
+    <w:lsdException w:name="Emphasis" w:uiPriority="20" w:qFormat="1"/>
+    <w:lsdException w:name="Document Map" w:semiHidden="1" w:unhideWhenUsed="1"/>
+    <w:lsdException w:name="Plain Text" w:semiHidden="1" w:unhideWhenUsed="1"/>
+    <w:lsdException w:name="E-mail Signature" w:semiHidden="1" w:unhideWhenUsed="1"/>
+    <w:lsdException w:name="HTML Top of Form" w:semiHidden="1" w:unhideWhenUsed="1"/>
+    <w:lsdException w:name="HTML Bottom of Form" w:semiHidden="1" w:unhideWhenUsed="1"/>
+    <w:lsdException w:name="Normal (Web)" w:semiHidden="1" w:unhideWhenUsed="1"/>
+    <w:lsdException w:name="HTML Acronym" w:semiHidden="1" w:unhideWhenUsed="1"/>
+    <w:lsdException w:name="HTML Address" w:semiHidden="1" w:unhideWhenUsed="1"/>
+    <w:lsdException w:name="HTML Cite" w:semiHidden="1" w:unhideWhenUsed="1"/>
+    <w:lsdException w:name="HTML Code" w:semiHidden="1" w:unhideWhenUsed="1"/>
+    <w:lsdException w:name="HTML Definition" w:semiHidden="1" w:unhideWhenUsed="1"/>
+    <w:lsdException w:name="HTML Keyboard" w:semiHidden="1" w:unhideWhenUsed="1"/>
+    <w:lsdException w:name="HTML Preformatted" w:semiHidden="1" w:unhideWhenUsed="1"/>
+    <w:lsdException w:name="HTML Sample" w:semiHidden="1" w:unhideWhenUsed="1"/>
+    <w:lsdException w:name="HTML Typewriter" w:semiHidden="1" w:unhideWhenUsed="1"/>
+    <w:lsdException w:name="HTML Variable" w:semiHidden="1" w:unhideWhenUsed="1"/>
+    <w:lsdException w:name="Normal Table" w:semiHidden="1" w:unhideWhenUsed="1"/>
+    <w:lsdException w:name="annotation subject" w:semiHidden="1" w:unhideWhenUsed="1"/>
+    <w:lsdException w:name="No List" w:semiHidden="1" w:unhideWhenUsed="1"/>
+    <w:lsdException w:name="Outline List 1" w:semiHidden="1" w:unhideWhenUsed="1"/>
+    <w:lsdException w:name="Outline List 2" w:semiHidden="1" w:unhideWhenUsed="1"/>
+    <w:lsdException w:name="Outline List 3" w:semiHidden="1" w:unhideWhenUsed="1"/>
+    <w:lsdException w:name="Table Simple 1" w:semiHidden="1" w:unhideWhenUsed="1"/>
+    <w:lsdException w:name="Table Simple 2" w:semiHidden="1" w:unhideWhenUsed="1"/>
+    <w:lsdException w:name="Table Simple 3" w:semiHidden="1" w:unhideWhenUsed="1"/>
+    <w:lsdException w:name="Table Classic 1" w:semiHidden="1" w:unhideWhenUsed="1"/>
+    <w:lsdException w:name="Table Classic 2" w:semiHidden="1" w:unhideWhenUsed="1"/>
+    <w:lsdException w:name="Table Classic 3" w:semiHidden="1" w:unhideWhenUsed="1"/>
+    <w:lsdException w:name="Table Classic 4" w:semiHidden="1" w:unhideWhenUsed="1"/>
+    <w:lsdException w:name="Table Colorful 1" w:semiHidden="1" w:unhideWhenUsed="1"/>
+    <w:lsdException w:name="Table Colorful 2" w:semiHidden="1" w:unhideWhenUsed="1"/>
+    <w:lsdException w:name="Table Colorful 3" w:semiHidden="1" w:unhideWhenUsed="1"/>
+    <w:lsdException w:name="Table Columns 1" w:semiHidden="1" w:unhideWhenUsed="1"/>
+    <w:lsdException w:name="Table Columns 2" w:semiHidden="1" w:unhideWhenUsed="1"/>
+    <w:lsdException w:name="Table Columns 3" w:semiHidden="1" w:unhideWhenUsed="1"/>
+    <w:lsdException w:name="Table Columns 4" w:semiHidden="1" w:unhideWhenUsed="1"/>
+    <w:lsdException w:name="Table Columns 5" w:semiHidden="1" w:unhideWhenUsed="1"/>
+    <w:lsdException w:name="Table Grid 1" w:semiHidden="1" w:unhideWhenUsed="1"/>
+    <w:lsdException w:name="Table Grid 2" w:semiHidden="1" w:unhideWhenUsed="1"/>
+    <w:lsdException w:name="Table Grid 3" w:semiHidden="1" w:unhideWhenUsed="1"/>
+    <w:lsdException w:name="Table Grid 4" w:semiHidden="1" w:unhideWhenUsed="1"/>
+    <w:lsdException w:name="Table Grid 5" w:semiHidden="1" w:unhideWhenUsed="1"/>
+    <w:lsdException w:name="Table Grid 6" w:semiHidden="1" w:unhideWhenUsed="1"/>
+    <w:lsdException w:name="Table Grid 7" w:semiHidden="1" w:unhideWhenUsed="1"/>
+    <w:lsdException w:name="Table Grid 8" w:semiHidden="1" w:unhideWhenUsed="1"/>
+    <w:lsdException w:name="Table List 1" w:semiHidden="1" w:unhideWhenUsed="1"/>
+    <w:lsdException w:name="Table List 2" w:semiHidden="1" w:unhideWhenUsed="1"/>
+    <w:lsdException w:name="Table List 3" w:semiHidden="1" w:unhideWhenUsed="1"/>
+    <w:lsdException w:name="Table List 4" w:semiHidden="1" w:unhideWhenUsed="1"/>
+    <w:lsdException w:name="Table List 5" w:semiHidden="1" w:unhideWhenUsed="1"/>
+    <w:lsdException w:name="Table List 6" w:semiHidden="1" w:unhideWhenUsed="1"/>
+    <w:lsdException w:name="Table List 7" w:semiHidden="1" w:unhideWhenUsed="1"/>
+    <w:lsdException w:name="Table List 8" w:semiHidden="1" w:unhideWhenUsed="1"/>
+    <w:lsdException w:name="Table 3D effects 1" w:semiHidden="1" w:unhideWhenUsed="1"/>
+    <w:lsdException w:name="Table 3D effects 2" w:semiHidden="1" w:unhideWhenUsed="1"/>
+    <w:lsdException w:name="Table 3D effects 3" w:semiHidden="1" w:unhideWhenUsed="1"/>
+    <w:lsdException w:name="Table Contemporary" w:semiHidden="1" w:unhideWhenUsed="1"/>
+    <w:lsdException w:name="Table Elegant" w:semiHidden="1" w:unhideWhenUsed="1"/>
+    <w:lsdException w:name="Table Professional" w:semiHidden="1" w:unhideWhenUsed="1"/>
+    <w:lsdException w:name="Table Subtle 1" w:semiHidden="1" w:unhideWhenUsed="1"/>
+    <w:lsdException w:name="Table Subtle 2" w:semiHidden="1" w:unhideWhenUsed="1"/>
+    <w:lsdException w:name="Table Web 1" w:semiHidden="1" w:unhideWhenUsed="1"/>
+    <w:lsdException w:name="Table Web 2" w:semiHidden="1" w:unhideWhenUsed="1"/>
+    <w:lsdException w:name="Table Web 3" w:semiHidden="1" w:unhideWhenUsed="1"/>
+    <w:lsdException w:name="Balloon Text" w:semiHidden="1" w:unhideWhenUsed="1"/>
+    <w:lsdException w:name="Table Grid" w:uiPriority="39"/>
+    <w:lsdException w:name="Table Theme" w:semiHidden="1" w:unhideWhenUsed="1"/>
+    <w:lsdException w:name="Placeholder Text" w:semiHidden="1"/>
+    <w:lsdException w:name="No Spacing" w:uiPriority="1" w:qFormat="1"/>
+    <w:lsdException w:name="Light Shading" w:uiPriority="60"/>
+    <w:lsdException w:name="Light List" w:uiPriority="61"/>
+    <w:lsdException w:name="Light Grid" w:uiPriority="62"/>
+    <w:lsdException w:name="Medium Shading 1" w:uiPriority="63"/>
+    <w:lsdException w:name="Medium Shading 2" w:uiPriority="64"/>
+    <w:lsdException w:name="Medium List 1" w:uiPriority="65"/>
+    <w:lsdException w:name="Medium List 2" w:uiPriority="66"/>
+    <w:lsdException w:name="Medium Grid 1" w:uiPriority="67"/>
+    <w:lsdException w:name="Medium Grid 2" w:uiPriority="68"/>
+    <w:lsdException w:name="Medium Grid 3" w:uiPriority="69"/>
+    <w:lsdException w:name="Dark List" w:uiPriority="70"/>
+    <w:lsdException w:name="Colorful Shading" w:uiPriority="71"/>
+    <w:lsdException w:name="Colorful List" w:uiPriority="72"/>
+    <w:lsdException w:name="Colorful Grid" w:uiPriority="73"/>
+    <w:lsdException w:name="Light Shading Accent 1" w:uiPriority="60"/>
+    <w:lsdException w:name="Light List Accent 1" w:uiPriority="61"/>
+    <w:lsdException w:name="Light Grid Accent 1" w:uiPriority="62"/>
+    <w:lsdException w:name="Medium Shading 1 Accent 1" w:uiPriority="63"/>
+    <w:lsdException w:name="Medium Shading 2 Accent 1" w:uiPriority="64"/>
+    <w:lsdException w:name="Medium List 1 Accent 1" w:uiPriority="65"/>
+    <w:lsdException w:name="Revision" w:semiHidden="1"/>
+    <w:lsdException w:name="List Paragraph" w:uiPriority="34" w:qFormat="1"/>
+    <w:lsdException w:name="Quote" w:uiPriority="29" w:qFormat="1"/>
+    <w:lsdException w:name="Intense Quote" w:uiPriority="30" w:qFormat="1"/>
+    <w:lsdException w:name="Medium List 2 Accent 1" w:uiPriority="66"/>
+    <w:lsdException w:name="Medium Grid 1 Accent 1" w:uiPriority="67"/>
+    <w:lsdException w:name="Medium Grid 2 Accent 1" w:uiPriority="68"/>
+    <w:lsdException w:name="Medium Grid 3 Accent 1" w:uiPriority="69"/>
+    <w:lsdException w:name="Dark List Accent 1" w:uiPriority="70"/>
+    <w:lsdException w:name="Colorful Shading Accent 1" w:uiPriority="71"/>
+    <w:lsdException w:name="Colorful List Accent 1" w:uiPriority="72"/>
+    <w:lsdException w:name="Colorful Grid Accent 1" w:uiPriority="73"/>
+    <w:lsdException w:name="Light Shading Accent 2" w:uiPriority="60"/>
+    <w:lsdException w:name="Light List Accent 2" w:uiPriority="61"/>
+    <w:lsdException w:name="Light Grid Accent 2" w:uiPriority="62"/>
+    <w:lsdException w:name="Medium Shading 1 Accent 2" w:uiPriority="63"/>
+    <w:lsdException w:name="Medium Shading 2 Accent 2" w:uiPriority="64"/>
+    <w:lsdException w:name="Medium List 1 Accent 2" w:uiPriority="65"/>
+    <w:lsdException w:name="Medium List 2 Accent 2" w:uiPriority="66"/>
+    <w:lsdException w:name="Medium Grid 1 Accent 2" w:uiPriority="67"/>
+    <w:lsdException w:name="Medium Grid 2 Accent 2" w:uiPriority="68"/>
+    <w:lsdException w:name="Medium Grid 3 Accent 2" w:uiPriority="69"/>
+    <w:lsdException w:name="Dark List Accent 2" w:uiPriority="70"/>
+    <w:lsdException w:name="Colorful Shading Accent 2" w:uiPriority="71"/>
+    <w:lsdException w:name="Colorful List Accent 2" w:uiPriority="72"/>
+    <w:lsdException w:name="Colorful Grid Accent 2" w:uiPriority="73"/>
+    <w:lsdException w:name="Light Shading Accent 3" w:uiPriority="60"/>
+    <w:lsdException w:name="Light List Accent 3" w:uiPriority="61"/>
+    <w:lsdException w:name="Light Grid Accent 3" w:uiPriority="62"/>
+    <w:lsdException w:name="Medium Shading 1 Accent 3" w:uiPriority="63"/>
+    <w:lsdException w:name="Medium Shading 2 Accent 3" w:uiPriority="64"/>
+    <w:lsdException w:name="Medium List 1 Accent 3" w:uiPriority="65"/>
+    <w:lsdException w:name="Medium List 2 Accent 3" w:uiPriority="66"/>
+    <w:lsdException w:name="Medium Grid 1 Accent 3" w:uiPriority="67"/>
+    <w:lsdException w:name="Medium Grid 2 Accent 3" w:uiPriority="68"/>
+    <w:lsdException w:name="Medium Grid 3 Accent 3" w:uiPriority="69"/>
+    <w:lsdException w:name="Dark List Accent 3" w:uiPriority="70"/>
+    <w:lsdException w:name="Colorful Shading Accent 3" w:uiPriority="71"/>
+    <w:lsdException w:name="Colorful List Accent 3" w:uiPriority="72"/>
+    <w:lsdException w:name="Colorful Grid Accent 3" w:uiPriority="73"/>
+    <w:lsdException w:name="Light Shading Accent 4" w:uiPriority="60"/>
+    <w:lsdException w:name="Light List Accent 4" w:uiPriority="61"/>
+    <w:lsdException w:name="Light Grid Accent 4" w:uiPriority="62"/>
+    <w:lsdException w:name="Medium Shading 1 Accent 4" w:uiPriority="63"/>
+    <w:lsdException w:name="Medium Shading 2 Accent 4" w:uiPriority="64"/>
+    <w:lsdException w:name="Medium List 1 Accent 4" w:uiPriority="65"/>
+    <w:lsdException w:name="Medium List 2 Accent 4" w:uiPriority="66"/>
+    <w:lsdException w:name="Medium Grid 1 Accent 4" w:uiPriority="67"/>
+    <w:lsdException w:name="Medium Grid 2 Accent 4" w:uiPriority="68"/>
+    <w:lsdException w:name="Medium Grid 3 Accent 4" w:uiPriority="69"/>
+    <w:lsdException w:name="Dark List Accent 4" w:uiPriority="70"/>
+    <w:lsdException w:name="Colorful Shading Accent 4" w:uiPriority="71"/>
+    <w:lsdException w:name="Colorful List Accent 4" w:uiPriority="72"/>
+    <w:lsdException w:name="Colorful Grid Accent 4" w:uiPriority="73"/>
+    <w:lsdException w:name="Light Shading Accent 5" w:uiPriority="60"/>
+    <w:lsdException w:name="Light List Accent 5" w:uiPriority="61"/>
+    <w:lsdException w:name="Light Grid Accent 5" w:uiPriority="62"/>
+    <w:lsdException w:name="Medium Shading 1 Accent 5" w:uiPriority="63"/>
+    <w:lsdException w:name="Medium Shading 2 Accent 5" w:uiPriority="64"/>
+    <w:lsdException w:name="Medium List 1 Accent 5" w:uiPriority="65"/>
+    <w:lsdException w:name="Medium List 2 Accent 5" w:uiPriority="66"/>
+    <w:lsdException w:name="Medium Grid 1 Accent 5" w:uiPriority="67"/>
+    <w:lsdException w:name="Medium Grid 2 Accent 5" w:uiPriority="68"/>
+    <w:lsdException w:name="Medium Grid 3 Accent 5" w:uiPriority="69"/>
+    <w:lsdException w:name="Dark List Accent 5" w:uiPriority="70"/>
+    <w:lsdException w:name="Colorful Shading Accent 5" w:uiPriority="71"/>
+    <w:lsdException w:name="Colorful List Accent 5" w:uiPriority="72"/>
+    <w:lsdException w:name="Colorful Grid Accent 5" w:uiPriority="73"/>
+    <w:lsdException w:name="Light Shading Accent 6" w:uiPriority="60"/>
+    <w:lsdException w:name="Light List Accent 6" w:uiPriority="61"/>
+    <w:lsdException w:name="Light Grid Accent 6" w:uiPriority="62"/>
+    <w:lsdException w:name="Medium Shading 1 Accent 6" w:uiPriority="63"/>
+    <w:lsdException w:name="Medium Shading 2 Accent 6" w:uiPriority="64"/>
+    <w:lsdException w:name="Medium List 1 Accent 6" w:uiPriority="65"/>
+    <w:lsdException w:name="Medium List 2 Accent 6" w:uiPriority="66"/>
+    <w:lsdException w:name="Medium Grid 1 Accent 6" w:uiPriority="67"/>
+    <w:lsdException w:name="Medium Grid 2 Accent 6" w:uiPriority="68"/>
+    <w:lsdException w:name="Medium Grid 3 Accent 6" w:uiPriority="69"/>
+    <w:lsdException w:name="Dark List Accent 6" w:uiPriority="70"/>
+    <w:lsdException w:name="Colorful Shading Accent 6" w:uiPriority="71"/>
+    <w:lsdException w:name="Colorful List Accent 6" w:uiPriority="72"/>
+    <w:lsdException w:name="Colorful Grid Accent 6" w:uiPriority="73"/>
+    <w:lsdException w:name="Subtle Emphasis" w:uiPriority="19" w:qFormat="1"/>
+    <w:lsdException w:name="Intense Emphasis" w:uiPriority="21" w:qFormat="1"/>
+    <w:lsdException w:name="Subtle Reference" w:uiPriority="31" w:qFormat="1"/>
+    <w:lsdException w:name="Intense Reference" w:uiPriority="32" w:qFormat="1"/>
+    <w:lsdException w:name="Book Title" w:uiPriority="33" w:qFormat="1"/>
+    <w:lsdException w:name="Bibliography" w:semiHidden="1" w:uiPriority="37" w:unhideWhenUsed="1"/>
+    <w:lsdException w:name="TOC Heading" w:semiHidden="1" w:uiPriority="39" w:unhideWhenUsed="1" w:qFormat="1"/>
+    <w:lsdException w:name="Plain Table 1" w:uiPriority="41"/>
+    <w:lsdException w:name="Plain Table 2" w:uiPriority="42"/>
+    <w:lsdException w:name="Plain Table 3" w:uiPriority="43"/>
+    <w:lsdException w:name="Plain Table 4" w:uiPriority="44"/>
+    <w:lsdException w:name="Plain Table 5" w:uiPriority="45"/>
+    <w:lsdException w:name="Grid Table Light" w:uiPriority="40"/>
+    <w:lsdException w:name="Grid Table 1 Light" w:uiPriority="46"/>
+    <w:lsdException w:name="Grid Table 2" w:uiPriority="47"/>
+    <w:lsdException w:name="Grid Table 3" w:uiPriority="48"/>
+    <w:lsdException w:name="Grid Table 4" w:uiPriority="49"/>
+    <w:lsdException w:name="Grid Table 5 Dark" w:uiPriority="50"/>
+    <w:lsdException w:name="Grid Table 6 Colorful" w:uiPriority="51"/>
+    <w:lsdException w:name="Grid Table 7 Colorful" w:uiPriority="52"/>
+    <w:lsdException w:name="Grid Table 1 Light Accent 1" w:uiPriority="46"/>
+    <w:lsdException w:name="Grid Table 2 Accent 1" w:uiPriority="47"/>
+    <w:lsdException w:name="Grid Table 3 Accent 1" w:uiPriority="48"/>
+    <w:lsdException w:name="Grid Table 4 Accent 1" w:uiPriority="49"/>
+    <w:lsdException w:name="Grid Table 5 Dark Accent 1" w:uiPriority="50"/>
+    <w:lsdException w:name="Grid Table 6 Colorful Accent 1" w:uiPriority="51"/>
+    <w:lsdException w:name="Grid Table 7 Colorful Accent 1" w:uiPriority="52"/>
+    <w:lsdException w:name="Grid Table 1 Light Accent 2" w:uiPriority="46"/>
+    <w:lsdException w:name="Grid Table 2 Accent 2" w:uiPriority="47"/>
+    <w:lsdException w:name="Grid Table 3 Accent 2" w:uiPriority="48"/>
+    <w:lsdException w:name="Grid Table 4 Accent 2" w:uiPriority="49"/>
+    <w:lsdException w:name="Grid Table 5 Dark Accent 2" w:uiPriority="50"/>
+    <w:lsdException w:name="Grid Table 6 Colorful Accent 2" w:uiPriority="51"/>
+    <w:lsdException w:name="Grid Table 7 Colorful Accent 2" w:uiPriority="52"/>
+    <w:lsdException w:name="Grid Table 1 Light Accent 3" w:uiPriority="46"/>
+    <w:lsdException w:name="Grid Table 2 Accent 3" w:uiPriority="47"/>
+    <w:lsdException w:name="Grid Table 3 Accent 3" w:uiPriority="48"/>
+    <w:lsdException w:name="Grid Table 4 Accent 3" w:uiPriority="49"/>
+    <w:lsdException w:name="Grid Table 5 Dark Accent 3" w:uiPriority="50"/>
+    <w:lsdException w:name="Grid Table 6 Colorful Accent 3" w:uiPriority="51"/>
+    <w:lsdException w:name="Grid Table 7 Colorful Accent 3" w:uiPriority="52"/>
+    <w:lsdException w:name="Grid Table 1 Light Accent 4" w:uiPriority="46"/>
+    <w:lsdException w:name="Grid Table 2 Accent 4" w:uiPriority="47"/>
+    <w:lsdException w:name="Grid Table 3 Accent 4" w:uiPriority="48"/>
+    <w:lsdException w:name="Grid Table 4 Accent 4" w:uiPriority="49"/>
+    <w:lsdException w:name="Grid Table 5 Dark Accent 4" w:uiPriority="50"/>
+    <w:lsdException w:name="Grid Table 6 Colorful Accent 4" w:uiPriority="51"/>
+    <w:lsdException w:name="Grid Table 7 Colorful Accent 4" w:uiPriority="52"/>
+    <w:lsdException w:name="Grid Table 1 Light Accent 5" w:uiPriority="46"/>
+    <w:lsdException w:name="Grid Table 2 Accent 5" w:uiPriority="47"/>
+    <w:lsdException w:name="Grid Table 3 Accent 5" w:uiPriority="48"/>
+    <w:lsdException w:name="Grid Table 4 Accent 5" w:uiPriority="49"/>
+    <w:lsdException w:name="Grid Table 5 Dark Accent 5" w:uiPriority="50"/>
+    <w:lsdException w:name="Grid Table 6 Colorful Accent 5" w:uiPriority="51"/>
+    <w:lsdException w:name="Grid Table 7 Colorful Accent 5" w:uiPriority="52"/>
+    <w:lsdException w:name="Grid Table 1 Light Accent 6" w:uiPriority="46"/>
+    <w:lsdException w:name="Grid Table 2 Accent 6" w:uiPriority="47"/>
+    <w:lsdException w:name="Grid Table 3 Accent 6" w:uiPriority="48"/>
+    <w:lsdException w:name="Grid Table 4 Accent 6" w:uiPriority="49"/>
+    <w:lsdException w:name="Grid Table 5 Dark Accent 6" w:uiPriority="50"/>
+    <w:lsdException w:name="Grid Table 6 Colorful Accent 6" w:uiPriority="51"/>
+    <w:lsdException w:name="Grid Table 7 Colorful Accent 6" w:uiPriority="52"/>
+    <w:lsdException w:name="List Table 1 Light" w:uiPriority="46"/>
+    <w:lsdException w:name="List Table 2" w:uiPriority="47"/>
+    <w:lsdException w:name="List Table 3" w:uiPriority="48"/>
+    <w:lsdException w:name="List Table 4" w:uiPriority="49"/>
+    <w:lsdException w:name="List Table 5 Dark" w:uiPriority="50"/>
+    <w:lsdException w:name="List Table 6 Colorful" w:uiPriority="51"/>
+    <w:lsdException w:name="List Table 7 Colorful" w:uiPriority="52"/>
+    <w:lsdException w:name="List Table 1 Light Accent 1" w:uiPriority="46"/>
+    <w:lsdException w:name="List Table 2 Accent 1" w:uiPriority="47"/>
+    <w:lsdException w:name="List Table 3 Accent 1" w:uiPriority="48"/>
+    <w:lsdException w:name="List Table 4 Accent 1" w:uiPriority="49"/>
+    <w:lsdException w:name="List Table 5 Dark Accent 1" w:uiPriority="50"/>
+    <w:lsdException w:name="List Table 6 Colorful Accent 1" w:uiPriority="51"/>
+    <w:lsdException w:name="List Table 7 Colorful Accent 1" w:uiPriority="52"/>
+    <w:lsdException w:name="List Table 1 Light Accent 2" w:uiPriority="46"/>
+    <w:lsdException w:name="List Table 2 Accent 2" w:uiPriority="47"/>
+    <w:lsdException w:name="List Table 3 Accent 2" w:uiPriority="48"/>
+    <w:lsdException w:name="List Table 4 Accent 2" w:uiPriority="49"/>
+    <w:lsdException w:name="List Table 5 Dark Accent 2" w:uiPriority="50"/>
+    <w:lsdException w:name="List Table 6 Colorful Accent 2" w:uiPriority="51"/>
+    <w:lsdException w:name="List Table 7 Colorful Accent 2" w:uiPriority="52"/>
+    <w:lsdException w:name="List Table 1 Light Accent 3" w:uiPriority="46"/>
+    <w:lsdException w:name="List Table 2 Accent 3" w:uiPriority="47"/>
+    <w:lsdException w:name="List Table 3 Accent 3" w:uiPriority="48"/>
+    <w:lsdException w:name="List Table 4 Accent 3" w:uiPriority="49"/>
+    <w:lsdException w:name="List Table 5 Dark Accent 3" w:uiPriority="50"/>
+    <w:lsdException w:name="List Table 6 Colorful Accent 3" w:uiPriority="51"/>
+    <w:lsdException w:name="List Table 7 Colorful Accent 3" w:uiPriority="52"/>
+    <w:lsdException w:name="List Table 1 Light Accent 4" w:uiPriority="46"/>
+    <w:lsdException w:name="List Table 2 Accent 4" w:uiPriority="47"/>
+    <w:lsdException w:name="List Table 3 Accent 4" w:uiPriority="48"/>
+    <w:lsdException w:name="List Table 4 Accent 4" w:uiPriority="49"/>
+    <w:lsdException w:name="List Table 5 Dark Accent 4" w:uiPriority="50"/>
+    <w:lsdException w:name="List Table 6 Colorful Accent 4" w:uiPriority="51"/>
+    <w:lsdException w:name="List Table 7 Colorful Accent 4" w:uiPriority="52"/>
+    <w:lsdException w:name="List Table 1 Light Accent 5" w:uiPriority="46"/>
+    <w:lsdException w:name="List Table 2 Accent 5" w:uiPriority="47"/>
+    <w:lsdException w:name="List Table 3 Accent 5" w:uiPriority="48"/>
+    <w:lsdException w:name="List Table 4 Accent 5" w:uiPriority="49"/>
+    <w:lsdException w:name="List Table 5 Dark Accent 5" w:uiPriority="50"/>
+    <w:lsdException w:name="List Table 6 Colorful Accent 5" w:uiPriority="51"/>
+    <w:lsdException w:name="List Table 7 Colorful Accent 5" w:uiPriority="52"/>
+    <w:lsdException w:name="List Table 1 Light Accent 6" w:uiPriority="46"/>
+    <w:lsdException w:name="List Table 2 Accent 6" w:uiPriority="47"/>
+    <w:lsdException w:name="List Table 3 Accent 6" w:uiPriority="48"/>
+    <w:lsdException w:name="List Table 4 Accent 6" w:uiPriority="49"/>
+    <w:lsdException w:name="List Table 5 Dark Accent 6" w:uiPriority="50"/>
+    <w:lsdException w:name="List Table 6 Colorful Accent 6" w:uiPriority="51"/>
+    <w:lsdException w:name="List Table 7 Colorful Accent 6" w:uiPriority="52"/>
+    <w:lsdException w:name="Mention" w:semiHidden="1" w:unhideWhenUsed="1"/>
+    <w:lsdException w:name="Smart Hyperlink" w:semiHidden="1" w:unhideWhenUsed="1"/>
+    <w:lsdException w:name="Hashtag" w:semiHidden="1" w:unhideWhenUsed="1"/>
+    <w:lsdException w:name="Unresolved Mention" w:semiHidden="1" w:unhideWhenUsed="1"/>
+    <w:lsdException w:name="Smart Link" w:semiHidden="1" w:unhideWhenUsed="1"/>
+  </w:latentStyles>
+  <w:style w:type="paragraph" w:default="1" w:styleId="Normal">
+    <w:name w:val="Normal"/>
+    <w:qFormat/>
+  </w:style>
+  <w:style w:type="character" w:default="1" w:styleId="DefaultParagraphFont">
+    <w:name w:val="Default Paragraph Font"/>
+    <w:uiPriority w:val="1"/>
+    <w:semiHidden/>
+    <w:unhideWhenUsed/>
+  </w:style>
+  <w:style w:type="table" w:default="1" w:styleId="TableNormal">
+    <w:name w:val="Normal Table"/>
+    <w:uiPriority w:val="99"/>
+    <w:semiHidden/>
+    <w:unhideWhenUsed/>
+    <w:tblPr>
+      <w:tblInd w:w="0" w:type="dxa"/>
+      <w:tblCellMar>
+        <w:top w:w="0" w:type="dxa"/>
+        <w:left w:w="108" w:type="dxa"/>
+        <w:bottom w:w="0" w:type="dxa"/>
+        <w:right w:w="108" w:type="dxa"/>
+      </w:tblCellMar>
+    </w:tblPr>
+  </w:style>
+  <w:style w:type="numbering" w:default="1" w:styleId="NoList">
+    <w:name w:val="No List"/>
+    <w:uiPriority w:val="99"/>
+    <w:semiHidden/>
+    <w:unhideWhenUsed/>
+  </w:style>
+  <w:style w:type="paragraph" w:customStyle="1" w:styleId="950B568B29E04ADF9B69F1D6918E0A11">
+    <w:name w:val="950B568B29E04ADF9B69F1D6918E0A11"/>
+    <w:rsid w:val="00002923"/>
+  </w:style>
+  <w:style w:type="paragraph" w:customStyle="1" w:styleId="82E3472F68B749A08183967F3462FBF2">
+    <w:name w:val="82E3472F68B749A08183967F3462FBF2"/>
+    <w:rsid w:val="00002923"/>
+  </w:style>
+</w:styles>
+</file>
+
+<file path=word/glossary/webSettings.xml><?xml version="1.0" encoding="utf-8"?>
+<w:webSettings xmlns:mc="http://schemas.openxmlformats.org/markup-compatibility/2006" xmlns:r="http://schemas.openxmlformats.org/officeDocument/2006/relationships" xmlns:w="http://schemas.openxmlformats.org/wordprocessingml/2006/main" xmlns:w14="http://schemas.microsoft.com/office/word/2010/wordml" xmlns:w15="http://schemas.microsoft.com/office/word/2012/wordml" xmlns:w16cex="http://schemas.microsoft.com/office/word/2018/wordml/cex" xmlns:w16cid="http://schemas.microsoft.com/office/word/2016/wordml/cid" xmlns:w16="http://schemas.microsoft.com/office/word/2018/wordml" xmlns:w16sdtdh="http://schemas.microsoft.com/office/word/2020/wordml/sdtdatahash" xmlns:w16se="http://schemas.microsoft.com/office/word/2015/wordml/symex" mc:Ignorable="w14 w15 w16se w16cid w16 w16cex w16sdtdh">
+  <w:optimizeForBrowser/>
+  <w:allowPNG/>
+</w:webSettings>
 </file>
 
 <file path=word/theme/theme1.xml><?xml version="1.0" encoding="utf-8"?>
@@ -2316,4 +4497,23 @@
     </a:ext>
   </a:extLst>
 </a:theme>
+</file>
+
+<file path=customXml/item1.xml><?xml version="1.0" encoding="utf-8"?>
+<CoverPageProperties xmlns="http://schemas.microsoft.com/office/2006/coverPageProps">
+  <PublishDate>2021-10-28T00:00:00</PublishDate>
+  <Abstract/>
+  <CompanyAddress/>
+  <CompanyPhone/>
+  <CompanyFax/>
+  <CompanyEmail/>
+</CoverPageProperties>
+</file>
+
+<file path=customXml/itemProps1.xml><?xml version="1.0" encoding="utf-8"?>
+<ds:datastoreItem xmlns:ds="http://schemas.openxmlformats.org/officeDocument/2006/customXml" ds:itemID="{55AF091B-3C7A-41E3-B477-F2FDAA23CFDA}">
+  <ds:schemaRefs>
+    <ds:schemaRef ds:uri="http://schemas.microsoft.com/office/2006/coverPageProps"/>
+  </ds:schemaRefs>
+</ds:datastoreItem>
 </file>